--- a/Архитектура и организација на компјутери/AOK testoj/АОК_test.docx
+++ b/Архитектура и организација на компјутери/AOK testoj/АОК_test.docx
@@ -1,6 +1,6 @@
 
 <file path=word/document.xml><?xml version="1.0" encoding="utf-8"?>
-<w:document xmlns:wpc="http://schemas.microsoft.com/office/word/2010/wordprocessingCanvas" xmlns:mc="http://schemas.openxmlformats.org/markup-compatibility/2006" xmlns:o="urn:schemas-microsoft-com:office:office" xmlns:r="http://schemas.openxmlformats.org/officeDocument/2006/relationships" xmlns:m="http://schemas.openxmlformats.org/officeDocument/2006/math" xmlns:v="urn:schemas-microsoft-com:vml" xmlns:wp14="http://schemas.microsoft.com/office/word/2010/wordprocessingDrawing" xmlns:wp="http://schemas.openxmlformats.org/drawingml/2006/wordprocessingDrawing" xmlns:w="http://schemas.openxmlformats.org/wordprocessingml/2006/main" xmlns:w14="http://schemas.microsoft.com/office/word/2010/wordml" xmlns:w10="urn:schemas-microsoft-com:office:word" xmlns:w15="http://schemas.microsoft.com/office/word/2012/wordml" xmlns:wpg="http://schemas.microsoft.com/office/word/2010/wordprocessingGroup" xmlns:wpi="http://schemas.microsoft.com/office/word/2010/wordprocessingInk" xmlns:wne="http://schemas.microsoft.com/office/word/2006/wordml" xmlns:wps="http://schemas.microsoft.com/office/word/2010/wordprocessingShape" xmlns:wpsCustomData="http://www.wps.cn/officeDocument/2013/wpsCustomData" mc:Ignorable="w14 w15 wp14">
+<w:document xmlns:wpc="http://schemas.microsoft.com/office/word/2010/wordprocessingCanvas" xmlns:cx="http://schemas.microsoft.com/office/drawing/2014/chartex" xmlns:cx1="http://schemas.microsoft.com/office/drawing/2015/9/8/chartex" xmlns:cx2="http://schemas.microsoft.com/office/drawing/2015/10/21/chartex" xmlns:cx3="http://schemas.microsoft.com/office/drawing/2016/5/9/chartex" xmlns:cx4="http://schemas.microsoft.com/office/drawing/2016/5/10/chartex" xmlns:cx5="http://schemas.microsoft.com/office/drawing/2016/5/11/chartex" xmlns:cx6="http://schemas.microsoft.com/office/drawing/2016/5/12/chartex" xmlns:cx7="http://schemas.microsoft.com/office/drawing/2016/5/13/chartex" xmlns:cx8="http://schemas.microsoft.com/office/drawing/2016/5/14/chartex" xmlns:mc="http://schemas.openxmlformats.org/markup-compatibility/2006" xmlns:aink="http://schemas.microsoft.com/office/drawing/2016/ink" xmlns:am3d="http://schemas.microsoft.com/office/drawing/2017/model3d" xmlns:o="urn:schemas-microsoft-com:office:office" xmlns:r="http://schemas.openxmlformats.org/officeDocument/2006/relationships" xmlns:m="http://schemas.openxmlformats.org/officeDocument/2006/math" xmlns:v="urn:schemas-microsoft-com:vml" xmlns:wp14="http://schemas.microsoft.com/office/word/2010/wordprocessingDrawing" xmlns:wp="http://schemas.openxmlformats.org/drawingml/2006/wordprocessingDrawing" xmlns:w10="urn:schemas-microsoft-com:office:word" xmlns:w="http://schemas.openxmlformats.org/wordprocessingml/2006/main" xmlns:w14="http://schemas.microsoft.com/office/word/2010/wordml" xmlns:w15="http://schemas.microsoft.com/office/word/2012/wordml" xmlns:w16cex="http://schemas.microsoft.com/office/word/2018/wordml/cex" xmlns:w16cid="http://schemas.microsoft.com/office/word/2016/wordml/cid" xmlns:w16="http://schemas.microsoft.com/office/word/2018/wordml" xmlns:w16sdtdh="http://schemas.microsoft.com/office/word/2020/wordml/sdtdatahash" xmlns:w16se="http://schemas.microsoft.com/office/word/2015/wordml/symex" xmlns:wpg="http://schemas.microsoft.com/office/word/2010/wordprocessingGroup" xmlns:wpi="http://schemas.microsoft.com/office/word/2010/wordprocessingInk" xmlns:wne="http://schemas.microsoft.com/office/word/2006/wordml" xmlns:wps="http://schemas.microsoft.com/office/word/2010/wordprocessingShape" mc:Ignorable="w14 w15 w16se w16cid w16 w16cex w16sdtdh wp14">
   <w:body>
     <w:p>
       <w:pPr>
@@ -44,20 +44,21 @@
         <w:rPr>
           <w:lang w:val="mk-MK"/>
         </w:rPr>
-        <w:t>-Кеш меморија претставува мала брза меморија во која се чуваат најскоро употребуваните мемориски зборови</w:t>
-      </w:r>
-      <w:r>
-        <w:rPr>
-          <w:rFonts w:hint="default"/>
+        <w:t xml:space="preserve">-Кеш меморија претставува мала брза меморија во која се чуваат најскоро </w:t>
+      </w:r>
+      <w:r>
+        <w:rPr>
+          <w:lang w:val="mk-MK"/>
+        </w:rPr>
+        <w:t>употребуваните мемориски зборови</w:t>
+      </w:r>
+      <w:r>
+        <w:rPr>
           <w:lang w:val="mk-MK"/>
         </w:rPr>
         <w:t>, со што се забрзува пристапот до нив</w:t>
       </w:r>
       <w:r>
-        <w:rPr>
-          <w:rFonts w:hint="default"/>
-          <w:lang w:val="en-US"/>
-        </w:rPr>
         <w:t xml:space="preserve"> </w:t>
       </w:r>
       <w:r>
@@ -115,20 +116,32 @@
         <w:rPr>
           <w:lang w:val="mk-MK"/>
         </w:rPr>
-        <w:t>А) Просторна локалност – на мемориските локации чии адреси се нумерички слични на мемориската локација кон која  се пристапило неоддамна со голема веројатност повторно да им се пристапи во блиска иднина.</w:t>
-      </w:r>
-    </w:p>
-    <w:p>
-      <w:pPr>
-        <w:rPr>
-          <w:lang w:val="mk-MK"/>
-        </w:rPr>
-      </w:pPr>
-      <w:r>
-        <w:rPr>
-          <w:lang w:val="mk-MK"/>
-        </w:rPr>
-        <w:t>Б) Временска локалност – на мемориските локации кон кои се пристапило неоддамна со голема веројатност повторно ќе им се пристапи во блиска иднина.</w:t>
+        <w:t>А) Просторна</w:t>
+      </w:r>
+      <w:r>
+        <w:rPr>
+          <w:lang w:val="mk-MK"/>
+        </w:rPr>
+        <w:t xml:space="preserve"> локалност – на мемориските локации чии адреси се нумерички слични на мемориската локација кон која  се пристапило неоддамна со голема веројатност повторно да им се пристапи во блиска иднина.</w:t>
+      </w:r>
+    </w:p>
+    <w:p>
+      <w:pPr>
+        <w:rPr>
+          <w:lang w:val="mk-MK"/>
+        </w:rPr>
+      </w:pPr>
+      <w:r>
+        <w:rPr>
+          <w:lang w:val="mk-MK"/>
+        </w:rPr>
+        <w:t>Б) Временска локалност – на мемориските локации кон кои се прист</w:t>
+      </w:r>
+      <w:r>
+        <w:rPr>
+          <w:lang w:val="mk-MK"/>
+        </w:rPr>
+        <w:t>апило неоддамна со голема веројатност повторно ќе им се пристапи во блиска иднина.</w:t>
       </w:r>
     </w:p>
     <w:p>
@@ -182,7 +195,7 @@
     </w:p>
     <w:p>
       <w:pPr>
-        <w:pStyle w:val="4"/>
+        <w:pStyle w:val="ListParagraph"/>
         <w:numPr>
           <w:ilvl w:val="0"/>
           <w:numId w:val="1"/>
@@ -197,12 +210,19 @@
           <w:bCs/>
           <w:lang w:val="mk-MK"/>
         </w:rPr>
-        <w:t xml:space="preserve">Мемориска адреса од која чита или запишува </w:t>
-      </w:r>
-    </w:p>
-    <w:p>
-      <w:pPr>
-        <w:pStyle w:val="4"/>
+        <w:t>Мемориска адреса од која чита или за</w:t>
+      </w:r>
+      <w:r>
+        <w:rPr>
+          <w:bCs/>
+          <w:lang w:val="mk-MK"/>
+        </w:rPr>
+        <w:t xml:space="preserve">пишува </w:t>
+      </w:r>
+    </w:p>
+    <w:p>
+      <w:pPr>
+        <w:pStyle w:val="ListParagraph"/>
         <w:numPr>
           <w:ilvl w:val="0"/>
           <w:numId w:val="1"/>
@@ -222,7 +242,7 @@
     </w:p>
     <w:p>
       <w:pPr>
-        <w:pStyle w:val="4"/>
+        <w:pStyle w:val="ListParagraph"/>
         <w:numPr>
           <w:ilvl w:val="0"/>
           <w:numId w:val="1"/>
@@ -242,7 +262,7 @@
     </w:p>
     <w:p>
       <w:pPr>
-        <w:pStyle w:val="4"/>
+        <w:pStyle w:val="ListParagraph"/>
         <w:numPr>
           <w:ilvl w:val="0"/>
           <w:numId w:val="1"/>
@@ -272,7 +292,14 @@
           <w:b/>
           <w:lang w:val="mk-MK"/>
         </w:rPr>
-        <w:t>4.Што е контролна зависност, а што вистинска податочна зависност. Како може да се минимизира ефектот од нивното појавување?</w:t>
+        <w:t>4.Што е контролна зависност, а што вистинска податочна зависност. Како може да се минимизира ефектот од нивн</w:t>
+      </w:r>
+      <w:r>
+        <w:rPr>
+          <w:b/>
+          <w:lang w:val="mk-MK"/>
+        </w:rPr>
+        <w:t>ото појавување?</w:t>
       </w:r>
     </w:p>
     <w:p>
@@ -300,7 +327,14 @@
           <w:bCs/>
           <w:lang w:val="mk-MK"/>
         </w:rPr>
-        <w:t xml:space="preserve">шпекулативно извршување на контролно зависните инструкции засновано на претскажување на разранувањето. </w:t>
+        <w:t>шпекулативно извршување на контролно зависните инструкции засновано на пре</w:t>
+      </w:r>
+      <w:r>
+        <w:rPr>
+          <w:bCs/>
+          <w:lang w:val="mk-MK"/>
+        </w:rPr>
+        <w:t xml:space="preserve">тскажување на разранувањето. </w:t>
       </w:r>
     </w:p>
     <w:p>
@@ -330,7 +364,14 @@
           <w:bCs/>
           <w:lang w:val="mk-MK"/>
         </w:rPr>
-        <w:t>-Шпекулативно извршување на податочно зависните инструкции засновано на претскажување на излезните вредности на инструкциите.</w:t>
+        <w:t>-Шпекулативно извршување на податочно зависните инструкции засновано на претскажување на излезните вреднос</w:t>
+      </w:r>
+      <w:r>
+        <w:rPr>
+          <w:bCs/>
+          <w:lang w:val="mk-MK"/>
+        </w:rPr>
+        <w:t>ти на инструкциите.</w:t>
       </w:r>
     </w:p>
     <w:p>
@@ -350,7 +391,7 @@
     </w:p>
     <w:p>
       <w:pPr>
-        <w:pStyle w:val="4"/>
+        <w:pStyle w:val="ListParagraph"/>
         <w:numPr>
           <w:ilvl w:val="0"/>
           <w:numId w:val="2"/>
@@ -382,15 +423,12 @@
       </w:r>
       <w:r>
         <w:rPr>
-          <w:rFonts w:hint="default"/>
-          <w:bCs/>
-          <w:lang w:val="en-US"/>
+          <w:bCs/>
         </w:rPr>
         <w:t xml:space="preserve"> </w:t>
       </w:r>
       <w:r>
         <w:rPr>
-          <w:rFonts w:hint="default"/>
           <w:bCs/>
           <w:lang w:val="mk-MK"/>
         </w:rPr>
@@ -398,16 +436,20 @@
       </w:r>
       <w:r>
         <w:rPr>
-          <w:rFonts w:hint="default"/>
-          <w:bCs/>
-          <w:lang w:val="en-US"/>
-        </w:rPr>
-        <w:t xml:space="preserve">аместо адреса инструкцијата веќе го содржи операндот (операндот не треба да се бара ниту во меморија, ниту во регистер). </w:t>
-      </w:r>
-    </w:p>
-    <w:p>
-      <w:pPr>
-        <w:pStyle w:val="4"/>
+          <w:bCs/>
+        </w:rPr>
+        <w:t>аместо адреса инструкцијата веќе го содржи операндот (операндот не треба да се бара ниту во меморија, ниту во регисте</w:t>
+      </w:r>
+      <w:r>
+        <w:rPr>
+          <w:bCs/>
+        </w:rPr>
+        <w:t xml:space="preserve">р). </w:t>
+      </w:r>
+    </w:p>
+    <w:p>
+      <w:pPr>
+        <w:pStyle w:val="ListParagraph"/>
         <w:numPr>
           <w:ilvl w:val="0"/>
           <w:numId w:val="2"/>
@@ -439,15 +481,12 @@
       </w:r>
       <w:r>
         <w:rPr>
-          <w:rFonts w:hint="default"/>
-          <w:bCs/>
-          <w:lang w:val="en-US"/>
+          <w:bCs/>
         </w:rPr>
         <w:t xml:space="preserve"> </w:t>
       </w:r>
       <w:r>
         <w:rPr>
-          <w:rFonts w:hint="default"/>
           <w:bCs/>
           <w:lang w:val="mk-MK"/>
         </w:rPr>
@@ -455,16 +494,14 @@
       </w:r>
       <w:r>
         <w:rPr>
-          <w:rFonts w:hint="default"/>
-          <w:bCs/>
-          <w:lang w:val="en-US"/>
+          <w:bCs/>
         </w:rPr>
         <w:t>перандот се наоѓа во меморија, а мемориската адреса е директно наведена</w:t>
       </w:r>
     </w:p>
     <w:p>
       <w:pPr>
-        <w:pStyle w:val="4"/>
+        <w:pStyle w:val="ListParagraph"/>
         <w:numPr>
           <w:ilvl w:val="0"/>
           <w:numId w:val="2"/>
@@ -489,7 +526,6 @@
       </w:r>
       <w:r>
         <w:rPr>
-          <w:rFonts w:hint="default"/>
           <w:bCs/>
           <w:lang w:val="mk-MK"/>
         </w:rPr>
@@ -500,11 +536,17 @@
           <w:bCs/>
           <w:lang w:val="mk-MK"/>
         </w:rPr>
-        <w:t>Исто како кај директното, само се специфира регистер наместо емориска локација</w:t>
-      </w:r>
-      <w:r>
-        <w:rPr>
-          <w:rFonts w:hint="default"/>
+        <w:t>Исто како кај директното, само се специфира регистер наместо</w:t>
+      </w:r>
+      <w:r>
+        <w:rPr>
+          <w:bCs/>
+          <w:lang w:val="mk-MK"/>
+        </w:rPr>
+        <w:t xml:space="preserve"> емориска локација</w:t>
+      </w:r>
+      <w:r>
+        <w:rPr>
           <w:bCs/>
           <w:lang w:val="mk-MK"/>
         </w:rPr>
@@ -513,7 +555,7 @@
     </w:p>
     <w:p>
       <w:pPr>
-        <w:pStyle w:val="4"/>
+        <w:pStyle w:val="ListParagraph"/>
         <w:numPr>
           <w:ilvl w:val="0"/>
           <w:numId w:val="2"/>
@@ -528,6 +570,7 @@
           <w:bCs/>
           <w:lang w:val="mk-MK"/>
         </w:rPr>
+        <w:lastRenderedPageBreak/>
         <w:t>Регистарско – Индиректно</w:t>
       </w:r>
       <w:r>
@@ -538,7 +581,6 @@
       </w:r>
       <w:r>
         <w:rPr>
-          <w:rFonts w:hint="default"/>
           <w:bCs/>
           <w:lang w:val="mk-MK"/>
         </w:rPr>
@@ -553,7 +595,6 @@
       </w:r>
       <w:r>
         <w:rPr>
-          <w:rFonts w:hint="default"/>
           <w:bCs/>
           <w:lang w:val="mk-MK"/>
         </w:rPr>
@@ -568,16 +609,22 @@
       </w:r>
       <w:r>
         <w:rPr>
-          <w:rFonts w:hint="default"/>
-          <w:bCs/>
-          <w:lang w:val="mk-MK"/>
-        </w:rPr>
-        <w:t>, операндот се наоѓа во меморија, но мемориската адреса треба да се прочита од некој регистер (регистерот е покажувач)</w:t>
-      </w:r>
-    </w:p>
-    <w:p>
-      <w:pPr>
-        <w:pStyle w:val="4"/>
+          <w:bCs/>
+          <w:lang w:val="mk-MK"/>
+        </w:rPr>
+        <w:t xml:space="preserve">, операндот се наоѓа во меморија, но </w:t>
+      </w:r>
+      <w:r>
+        <w:rPr>
+          <w:bCs/>
+          <w:lang w:val="mk-MK"/>
+        </w:rPr>
+        <w:t>мемориската адреса треба да се прочита од некој регистер (регистерот е покажувач)</w:t>
+      </w:r>
+    </w:p>
+    <w:p>
+      <w:pPr>
+        <w:pStyle w:val="ListParagraph"/>
         <w:numPr>
           <w:ilvl w:val="0"/>
           <w:numId w:val="2"/>
@@ -602,7 +649,6 @@
       </w:r>
       <w:r>
         <w:rPr>
-          <w:rFonts w:hint="default"/>
           <w:bCs/>
           <w:lang w:val="mk-MK"/>
         </w:rPr>
@@ -630,15 +676,20 @@
       </w:r>
       <w:r>
         <w:rPr>
-          <w:rFonts w:hint="default"/>
-          <w:bCs/>
-        </w:rPr>
-        <w:t>перандот се наоѓа во меморија, но адресата треба да се добие со собирање на две вредности (регистер + константа)</w:t>
-      </w:r>
-    </w:p>
-    <w:p>
-      <w:pPr>
-        <w:pStyle w:val="4"/>
+          <w:bCs/>
+        </w:rPr>
+        <w:t>перандот се наоѓа во меморија, но адресата треба да се доб</w:t>
+      </w:r>
+      <w:r>
+        <w:rPr>
+          <w:bCs/>
+        </w:rPr>
+        <w:t>ие со собирање на две вредности (регистер + константа)</w:t>
+      </w:r>
+    </w:p>
+    <w:p>
+      <w:pPr>
+        <w:pStyle w:val="ListParagraph"/>
         <w:numPr>
           <w:ilvl w:val="0"/>
           <w:numId w:val="2"/>
@@ -663,7 +714,6 @@
       </w:r>
       <w:r>
         <w:rPr>
-          <w:rFonts w:hint="default"/>
           <w:bCs/>
           <w:lang w:val="mk-MK"/>
         </w:rPr>
@@ -678,16 +728,22 @@
       </w:r>
       <w:r>
         <w:rPr>
-          <w:rFonts w:hint="default"/>
-          <w:bCs/>
-          <w:lang w:val="mk-MK"/>
-        </w:rPr>
-        <w:t>, операндот се наоѓа во меморијата, но адресата треба да се добие со собирање на две или три вредности (регистер + регистер + константа)</w:t>
-      </w:r>
-    </w:p>
-    <w:p>
-      <w:pPr>
-        <w:pStyle w:val="4"/>
+          <w:bCs/>
+          <w:lang w:val="mk-MK"/>
+        </w:rPr>
+        <w:t>, операндот се наоѓа во меморијата, но адресата треба да се добие со собирање</w:t>
+      </w:r>
+      <w:r>
+        <w:rPr>
+          <w:bCs/>
+          <w:lang w:val="mk-MK"/>
+        </w:rPr>
+        <w:t xml:space="preserve"> на две или три вредности (регистер + регистер + константа)</w:t>
+      </w:r>
+    </w:p>
+    <w:p>
+      <w:pPr>
+        <w:pStyle w:val="ListParagraph"/>
         <w:numPr>
           <w:ilvl w:val="0"/>
           <w:numId w:val="2"/>
@@ -718,7 +774,6 @@
       </w:r>
       <w:r>
         <w:rPr>
-          <w:rFonts w:hint="default"/>
           <w:bCs/>
           <w:lang w:val="mk-MK"/>
         </w:rPr>
@@ -784,14 +839,27 @@
         <w:rPr>
           <w:bCs/>
         </w:rPr>
-        <w:t xml:space="preserve"> (trap handler)</w:t>
-      </w:r>
-      <w:r>
-        <w:rPr>
-          <w:bCs/>
-          <w:lang w:val="mk-MK"/>
-        </w:rPr>
-        <w:t xml:space="preserve"> иницирано од некоја состојба предизвикана од програмата, а детектирана од хардверот или микропрограмата,а  прекин е промена на текот на контролата предизвикана не од програмата која се извршува туку од други причини ( најчесто поврзано со влезно излезни операции).</w:t>
+        <w:t xml:space="preserve"> (trap ha</w:t>
+      </w:r>
+      <w:r>
+        <w:rPr>
+          <w:bCs/>
+        </w:rPr>
+        <w:t>ndler)</w:t>
+      </w:r>
+      <w:r>
+        <w:rPr>
+          <w:bCs/>
+          <w:lang w:val="mk-MK"/>
+        </w:rPr>
+        <w:t xml:space="preserve"> иницирано од некоја состојба предизвикана од програмата, а детектирана од хардверот или микропрограмата,а  прекин е промена на текот на контролата предизвикана не од програмата која се извршува туку од други причини ( најчесто поврзано со влезно изл</w:t>
+      </w:r>
+      <w:r>
+        <w:rPr>
+          <w:bCs/>
+          <w:lang w:val="mk-MK"/>
+        </w:rPr>
+        <w:t>езни операции).</w:t>
       </w:r>
     </w:p>
     <w:p>
@@ -823,7 +891,6 @@
       </w:r>
       <w:r>
         <w:rPr>
-          <w:rFonts w:hint="default"/>
           <w:bCs/>
           <w:lang w:val="mk-MK"/>
         </w:rPr>
@@ -834,13 +901,18 @@
           <w:bCs/>
           <w:lang w:val="mk-MK"/>
         </w:rPr>
-        <w:t>најдобар случај индиректно се повикани од програмата) нивното појавување варира и може да зависи, на пример од тоа кога точно операторот на терминалот ќе притисне Е</w:t>
-      </w:r>
-      <w:r>
-        <w:rPr>
-          <w:rFonts w:hint="default"/>
-          <w:bCs/>
-          <w:lang w:val="en-US"/>
+        <w:t>најдобар случај индиректно се повикани од програмата) нивн</w:t>
+      </w:r>
+      <w:r>
+        <w:rPr>
+          <w:bCs/>
+          <w:lang w:val="mk-MK"/>
+        </w:rPr>
+        <w:t>ото појавување варира и може да зависи, на пример од тоа кога точно операторот на терминалот ќе притисне Е</w:t>
+      </w:r>
+      <w:r>
+        <w:rPr>
+          <w:bCs/>
         </w:rPr>
         <w:t>nter</w:t>
       </w:r>
@@ -878,7 +950,14 @@
           <w:bCs/>
           <w:lang w:val="mk-MK"/>
         </w:rPr>
-        <w:t>-Постојат 6 типови на инструкциско множество</w:t>
+        <w:t xml:space="preserve">-Постојат 6 типови на </w:t>
+      </w:r>
+      <w:r>
+        <w:rPr>
+          <w:bCs/>
+          <w:lang w:val="mk-MK"/>
+        </w:rPr>
+        <w:t>инструкциско множество</w:t>
       </w:r>
       <w:r>
         <w:rPr>
@@ -889,7 +968,7 @@
     </w:p>
     <w:p>
       <w:pPr>
-        <w:pStyle w:val="4"/>
+        <w:pStyle w:val="ListParagraph"/>
         <w:numPr>
           <w:ilvl w:val="0"/>
           <w:numId w:val="3"/>
@@ -908,7 +987,7 @@
     </w:p>
     <w:p>
       <w:pPr>
-        <w:pStyle w:val="4"/>
+        <w:pStyle w:val="ListParagraph"/>
         <w:numPr>
           <w:ilvl w:val="0"/>
           <w:numId w:val="3"/>
@@ -927,7 +1006,7 @@
     </w:p>
     <w:p>
       <w:pPr>
-        <w:pStyle w:val="4"/>
+        <w:pStyle w:val="ListParagraph"/>
         <w:numPr>
           <w:ilvl w:val="0"/>
           <w:numId w:val="3"/>
@@ -946,7 +1025,7 @@
     </w:p>
     <w:p>
       <w:pPr>
-        <w:pStyle w:val="4"/>
+        <w:pStyle w:val="ListParagraph"/>
         <w:numPr>
           <w:ilvl w:val="0"/>
           <w:numId w:val="3"/>
@@ -965,7 +1044,7 @@
     </w:p>
     <w:p>
       <w:pPr>
-        <w:pStyle w:val="4"/>
+        <w:pStyle w:val="ListParagraph"/>
         <w:numPr>
           <w:ilvl w:val="0"/>
           <w:numId w:val="3"/>
@@ -984,7 +1063,7 @@
     </w:p>
     <w:p>
       <w:pPr>
-        <w:pStyle w:val="4"/>
+        <w:pStyle w:val="ListParagraph"/>
         <w:numPr>
           <w:ilvl w:val="0"/>
           <w:numId w:val="3"/>
@@ -1018,7 +1097,7 @@
     </w:p>
     <w:p>
       <w:pPr>
-        <w:pStyle w:val="4"/>
+        <w:pStyle w:val="ListParagraph"/>
         <w:numPr>
           <w:ilvl w:val="0"/>
           <w:numId w:val="4"/>
@@ -1038,7 +1117,7 @@
     </w:p>
     <w:p>
       <w:pPr>
-        <w:pStyle w:val="4"/>
+        <w:pStyle w:val="ListParagraph"/>
         <w:numPr>
           <w:ilvl w:val="0"/>
           <w:numId w:val="4"/>
@@ -1064,7 +1143,7 @@
     </w:p>
     <w:p>
       <w:pPr>
-        <w:pStyle w:val="4"/>
+        <w:pStyle w:val="ListParagraph"/>
         <w:numPr>
           <w:ilvl w:val="0"/>
           <w:numId w:val="4"/>
@@ -1128,35 +1207,50 @@
           <w:bCs/>
           <w:lang w:val="mk-MK"/>
         </w:rPr>
-        <w:t>- Датотеката е апстракција, која во наједноставната форма, претставува низа од бајтови запишани на некои влезно излезни уреди. Влезно излезните опера се реализират со системски повикувачи за отварање,читање,запишување и затварање.</w:t>
-      </w:r>
-    </w:p>
-    <w:p>
-      <w:pPr>
-        <w:rPr>
-          <w:bCs/>
-          <w:lang w:val="mk-MK"/>
-        </w:rPr>
-      </w:pPr>
-    </w:p>
-    <w:p>
-      <w:pPr>
-        <w:rPr>
-          <w:b/>
-          <w:lang w:val="mk-MK"/>
-        </w:rPr>
-      </w:pPr>
-      <w:r>
-        <w:rPr>
-          <w:b/>
-          <w:lang w:val="mk-MK"/>
-        </w:rPr>
-        <w:t>10.Што е анти-зависност, а што излезна зависност и како можат да се елеминираат?</w:t>
-      </w:r>
-    </w:p>
-    <w:p>
-      <w:pPr>
-        <w:pStyle w:val="4"/>
+        <w:t>- Датотеката е апстракција, која во наједноставната фо</w:t>
+      </w:r>
+      <w:r>
+        <w:rPr>
+          <w:bCs/>
+          <w:lang w:val="mk-MK"/>
+        </w:rPr>
+        <w:t>рма, претставува низа од бајтови запишани на некои влезно излезни уреди. Влезно излезните опера се реализират со системски повикувачи за отварање,читање,запишување и затварање.</w:t>
+      </w:r>
+    </w:p>
+    <w:p>
+      <w:pPr>
+        <w:rPr>
+          <w:bCs/>
+          <w:lang w:val="mk-MK"/>
+        </w:rPr>
+      </w:pPr>
+    </w:p>
+    <w:p>
+      <w:pPr>
+        <w:rPr>
+          <w:b/>
+          <w:lang w:val="mk-MK"/>
+        </w:rPr>
+      </w:pPr>
+      <w:r>
+        <w:rPr>
+          <w:b/>
+          <w:lang w:val="mk-MK"/>
+        </w:rPr>
+        <w:lastRenderedPageBreak/>
+        <w:t xml:space="preserve">10.Што е анти-зависност, а што излезна зависност и како можат да се </w:t>
+      </w:r>
+      <w:r>
+        <w:rPr>
+          <w:b/>
+          <w:lang w:val="mk-MK"/>
+        </w:rPr>
+        <w:t>елеминираат?</w:t>
+      </w:r>
+    </w:p>
+    <w:p>
+      <w:pPr>
+        <w:pStyle w:val="ListParagraph"/>
         <w:numPr>
           <w:ilvl w:val="0"/>
           <w:numId w:val="5"/>
@@ -1176,7 +1270,7 @@
     </w:p>
     <w:p>
       <w:pPr>
-        <w:pStyle w:val="4"/>
+        <w:pStyle w:val="ListParagraph"/>
         <w:numPr>
           <w:ilvl w:val="0"/>
           <w:numId w:val="5"/>
@@ -1195,7 +1289,6 @@
       </w:r>
       <w:r>
         <w:rPr>
-          <w:rFonts w:hint="default"/>
           <w:bCs/>
           <w:lang w:val="mk-MK"/>
         </w:rPr>
@@ -1206,7 +1299,14 @@
           <w:bCs/>
           <w:lang w:val="mk-MK"/>
         </w:rPr>
-        <w:t xml:space="preserve"> кој запишува и некоја претходна инструкција.</w:t>
+        <w:t xml:space="preserve"> кој запишува и некоја претх</w:t>
+      </w:r>
+      <w:r>
+        <w:rPr>
+          <w:bCs/>
+          <w:lang w:val="mk-MK"/>
+        </w:rPr>
+        <w:t>одна инструкција.</w:t>
       </w:r>
     </w:p>
     <w:p>
@@ -1307,21 +1407,15 @@
       </w:r>
       <w:r>
         <w:rPr>
-          <w:rFonts w:hint="default"/>
           <w:lang w:val="mk-MK"/>
         </w:rPr>
         <w:t xml:space="preserve"> е програма кога предходно е напишана во </w:t>
       </w:r>
       <w:r>
-        <w:rPr>
-          <w:rFonts w:hint="default"/>
-          <w:lang w:val="en-US"/>
-        </w:rPr>
         <w:t xml:space="preserve">L0 </w:t>
       </w:r>
       <w:r>
         <w:rPr>
-          <w:rFonts w:hint="default"/>
           <w:lang w:val="mk-MK"/>
         </w:rPr>
         <w:t>јазикот и</w:t>
@@ -1368,7 +1462,13 @@
         <w:rPr>
           <w:lang w:val="mk-MK"/>
         </w:rPr>
-        <w:t>– наместо да се размислува за преведување или интерпретирање, поедноставно е да се замисли дека постои хипотетички компјутер-</w:t>
+        <w:t>– наместо да се размисл</w:t>
+      </w:r>
+      <w:r>
+        <w:rPr>
+          <w:lang w:val="mk-MK"/>
+        </w:rPr>
+        <w:t>ува за преведување или интерпретирање, поедноставно е да се замисли дека постои хипотетички компјутер-</w:t>
       </w:r>
       <w:r>
         <w:rPr>
@@ -1405,7 +1505,14 @@
           <w:b/>
           <w:lang w:val="mk-MK"/>
         </w:rPr>
-        <w:t>12.Кои принципи на дизајн се применуваат кај современите процесори?</w:t>
+        <w:t>12.К</w:t>
+      </w:r>
+      <w:r>
+        <w:rPr>
+          <w:b/>
+          <w:lang w:val="mk-MK"/>
+        </w:rPr>
+        <w:t>ои принципи на дизајн се применуваат кај современите процесори?</w:t>
       </w:r>
     </w:p>
     <w:p>
@@ -1433,7 +1540,14 @@
           <w:bCs/>
           <w:lang w:val="mk-MK"/>
         </w:rPr>
-        <w:t>на инструкциите, едноставно декодирање на инструкциите, обраќање до меморијата со посебни инструкции и обезбедување на голем број регистри.</w:t>
+        <w:t>на инструкциите, едноставно декодирање на инструкциите, обраќање до меморијата со посебни инст</w:t>
+      </w:r>
+      <w:r>
+        <w:rPr>
+          <w:bCs/>
+          <w:lang w:val="mk-MK"/>
+        </w:rPr>
+        <w:t>рукции и обезбедување на голем број регистри.</w:t>
       </w:r>
     </w:p>
     <w:p>
@@ -1481,7 +1595,14 @@
           <w:u w:val="single"/>
           <w:lang w:val="mk-MK"/>
         </w:rPr>
-        <w:t>, додека Векторскиот процесор служи за</w:t>
+        <w:t>, додека Векто</w:t>
+      </w:r>
+      <w:r>
+        <w:rPr>
+          <w:u w:val="single"/>
+          <w:lang w:val="mk-MK"/>
+        </w:rPr>
+        <w:t>рскиот процесор служи за</w:t>
       </w:r>
       <w:r>
         <w:rPr>
@@ -1547,7 +1668,6 @@
       </w:r>
       <w:r>
         <w:rPr>
-          <w:rFonts w:hint="default"/>
           <w:bCs/>
           <w:lang w:val="mk-MK"/>
         </w:rPr>
@@ -1558,7 +1678,14 @@
           <w:bCs/>
           <w:lang w:val="mk-MK"/>
         </w:rPr>
-        <w:t>компјутер и од десно на лево</w:t>
+        <w:t>к</w:t>
+      </w:r>
+      <w:r>
+        <w:rPr>
+          <w:bCs/>
+          <w:lang w:val="mk-MK"/>
+        </w:rPr>
+        <w:t>омпјутер и од десно на лево</w:t>
       </w:r>
       <w:r>
         <w:rPr>
@@ -1611,7 +1738,6 @@
       </w:r>
       <w:r>
         <w:rPr>
-          <w:rFonts w:hint="default"/>
           <w:bCs/>
           <w:lang w:val="mk-MK"/>
         </w:rPr>
@@ -1639,7 +1765,6 @@
       </w:r>
       <w:r>
         <w:rPr>
-          <w:rFonts w:hint="default"/>
           <w:bCs/>
           <w:lang w:val="mk-MK"/>
         </w:rPr>
@@ -1647,9 +1772,7 @@
       </w:r>
       <w:r>
         <w:rPr>
-          <w:rFonts w:hint="default"/>
-          <w:bCs/>
-          <w:lang w:val="en-US"/>
+          <w:bCs/>
         </w:rPr>
         <w:t xml:space="preserve">CD-ROM, DVD, FMD-ROM, </w:t>
       </w:r>
@@ -1662,7 +1785,6 @@
       </w:r>
       <w:r>
         <w:rPr>
-          <w:rFonts w:hint="default"/>
           <w:bCs/>
           <w:lang w:val="mk-MK"/>
         </w:rPr>
@@ -1703,11 +1825,17 @@
           <w:bCs/>
           <w:lang w:val="mk-MK"/>
         </w:rPr>
-        <w:t xml:space="preserve">-Запишувањето се врши со помош на сторго насочен ласерски зрак, со кој се прават микроскопски вдлабнатини на површината на рефлективна пластична плоча. Читањето се врши со друг ласер со </w:t>
-      </w:r>
-      <w:r>
-        <w:rPr>
-          <w:rFonts w:hint="default"/>
+        <w:t>-Запишувањето се врши со помош на сторго насочен ласерски зрак, со кој се прават микроскопски вдлабнатини на површината на рефлективна п</w:t>
+      </w:r>
+      <w:r>
+        <w:rPr>
+          <w:bCs/>
+          <w:lang w:val="mk-MK"/>
+        </w:rPr>
+        <w:t xml:space="preserve">ластична плоча. Читањето се врши со друг ласер со </w:t>
+      </w:r>
+      <w:r>
+        <w:rPr>
           <w:bCs/>
           <w:lang w:val="mk-MK"/>
         </w:rPr>
@@ -1797,7 +1925,13 @@
         <w:rPr>
           <w:lang w:val="mk-MK"/>
         </w:rPr>
-        <w:t xml:space="preserve"> мемориски адресен регистер</w:t>
+        <w:t xml:space="preserve"> мемориски адресен регис</w:t>
+      </w:r>
+      <w:r>
+        <w:rPr>
+          <w:lang w:val="mk-MK"/>
+        </w:rPr>
+        <w:t>тер</w:t>
       </w:r>
       <w:r>
         <w:t xml:space="preserve"> </w:t>
@@ -1810,12 +1944,6 @@
       </w:r>
     </w:p>
     <w:p>
-      <w:pPr>
-        <w:rPr>
-          <w:rFonts w:hint="default"/>
-          <w:lang w:val="en-US"/>
-        </w:rPr>
-      </w:pPr>
       <w:r>
         <w:t>-MBR</w:t>
       </w:r>
@@ -1876,10 +2004,6 @@
         <w:t xml:space="preserve"> ја содржи адресата на првиот збор од базенот</w:t>
       </w:r>
       <w:r>
-        <w:rPr>
-          <w:rFonts w:hint="default"/>
-          <w:lang w:val="en-US"/>
-        </w:rPr>
         <w:t>/подрачјето</w:t>
       </w:r>
       <w:r>
@@ -1902,7 +2026,13 @@
         <w:rPr>
           <w:lang w:val="mk-MK"/>
         </w:rPr>
-        <w:t xml:space="preserve"> – привремен регистер со недефинирана намена</w:t>
+        <w:t xml:space="preserve"> –</w:t>
+      </w:r>
+      <w:r>
+        <w:rPr>
+          <w:lang w:val="mk-MK"/>
+        </w:rPr>
+        <w:t xml:space="preserve"> привремен регистер со недефинирана намена</w:t>
       </w:r>
     </w:p>
     <w:p>
@@ -1989,19 +2119,23 @@
           <w:bCs/>
           <w:lang w:val="mk-MK"/>
         </w:rPr>
-        <w:t>-Никогаш не е пожелно проследување</w:t>
-      </w:r>
-      <w:r>
-        <w:rPr>
-          <w:rFonts w:hint="default"/>
-          <w:bCs/>
-          <w:lang w:val="en-US"/>
+        <w:t>-Никогаш не</w:t>
+      </w:r>
+      <w:r>
+        <w:rPr>
+          <w:bCs/>
+          <w:lang w:val="mk-MK"/>
+        </w:rPr>
+        <w:t xml:space="preserve"> е пожелно проследување</w:t>
+      </w:r>
+      <w:r>
+        <w:rPr>
+          <w:bCs/>
         </w:rPr>
         <w:t xml:space="preserve"> </w:t>
       </w:r>
       <w:r>
         <w:rPr>
-          <w:rFonts w:hint="default"/>
           <w:bCs/>
           <w:lang w:val="mk-MK"/>
         </w:rPr>
@@ -2027,7 +2161,14 @@
           <w:b/>
           <w:lang w:val="mk-MK"/>
         </w:rPr>
-        <w:t xml:space="preserve">19.Во колку и кои фази се одвива протечната обработка кај </w:t>
+        <w:t>19.</w:t>
+      </w:r>
+      <w:r>
+        <w:rPr>
+          <w:b/>
+          <w:lang w:val="mk-MK"/>
+        </w:rPr>
+        <w:t xml:space="preserve">Во колку и кои фази се одвива протечната обработка кај </w:t>
       </w:r>
       <w:r>
         <w:rPr>
@@ -2065,7 +2206,7 @@
     </w:p>
     <w:p>
       <w:pPr>
-        <w:pStyle w:val="4"/>
+        <w:pStyle w:val="ListParagraph"/>
         <w:numPr>
           <w:ilvl w:val="0"/>
           <w:numId w:val="6"/>
@@ -2076,14 +2217,12 @@
       </w:pPr>
       <w:r>
         <w:rPr>
-          <w:rFonts w:hint="default"/>
           <w:bCs/>
         </w:rPr>
         <w:t>Единицата за преземање на инструкции</w:t>
       </w:r>
       <w:r>
         <w:rPr>
-          <w:rFonts w:hint="default"/>
           <w:bCs/>
           <w:lang w:val="mk-MK"/>
         </w:rPr>
@@ -2098,7 +2237,7 @@
     </w:p>
     <w:p>
       <w:pPr>
-        <w:pStyle w:val="4"/>
+        <w:pStyle w:val="ListParagraph"/>
         <w:numPr>
           <w:ilvl w:val="0"/>
           <w:numId w:val="6"/>
@@ -2109,14 +2248,12 @@
       </w:pPr>
       <w:r>
         <w:rPr>
-          <w:rFonts w:hint="default"/>
           <w:bCs/>
         </w:rPr>
         <w:t>Единицата за дeкодирање</w:t>
       </w:r>
       <w:r>
         <w:rPr>
-          <w:rFonts w:hint="default"/>
           <w:bCs/>
           <w:lang w:val="mk-MK"/>
         </w:rPr>
@@ -2131,7 +2268,7 @@
     </w:p>
     <w:p>
       <w:pPr>
-        <w:pStyle w:val="4"/>
+        <w:pStyle w:val="ListParagraph"/>
         <w:numPr>
           <w:ilvl w:val="0"/>
           <w:numId w:val="6"/>
@@ -2142,14 +2279,12 @@
       </w:pPr>
       <w:r>
         <w:rPr>
-          <w:rFonts w:hint="default"/>
           <w:bCs/>
         </w:rPr>
         <w:t>Единицата со ред на чекање</w:t>
       </w:r>
       <w:r>
         <w:rPr>
-          <w:rFonts w:hint="default"/>
           <w:bCs/>
           <w:lang w:val="mk-MK"/>
         </w:rPr>
@@ -2164,7 +2299,7 @@
     </w:p>
     <w:p>
       <w:pPr>
-        <w:pStyle w:val="4"/>
+        <w:pStyle w:val="ListParagraph"/>
         <w:numPr>
           <w:ilvl w:val="0"/>
           <w:numId w:val="6"/>
@@ -2175,14 +2310,12 @@
       </w:pPr>
       <w:r>
         <w:rPr>
-          <w:rFonts w:hint="default"/>
           <w:bCs/>
         </w:rPr>
         <w:t>Лоцирање и преземање на операнди</w:t>
       </w:r>
       <w:r>
         <w:rPr>
-          <w:rFonts w:hint="default"/>
           <w:bCs/>
           <w:lang w:val="mk-MK"/>
         </w:rPr>
@@ -2197,7 +2330,7 @@
     </w:p>
     <w:p>
       <w:pPr>
-        <w:pStyle w:val="4"/>
+        <w:pStyle w:val="ListParagraph"/>
         <w:numPr>
           <w:ilvl w:val="0"/>
           <w:numId w:val="6"/>
@@ -2208,14 +2341,12 @@
       </w:pPr>
       <w:r>
         <w:rPr>
-          <w:rFonts w:hint="default"/>
           <w:bCs/>
         </w:rPr>
         <w:t>Извршување на инструкции</w:t>
       </w:r>
       <w:r>
         <w:rPr>
-          <w:rFonts w:hint="default"/>
           <w:bCs/>
           <w:lang w:val="mk-MK"/>
         </w:rPr>
@@ -2230,7 +2361,7 @@
     </w:p>
     <w:p>
       <w:pPr>
-        <w:pStyle w:val="4"/>
+        <w:pStyle w:val="ListParagraph"/>
         <w:numPr>
           <w:ilvl w:val="0"/>
           <w:numId w:val="6"/>
@@ -2241,14 +2372,12 @@
       </w:pPr>
       <w:r>
         <w:rPr>
-          <w:rFonts w:hint="default"/>
           <w:bCs/>
         </w:rPr>
         <w:t>Запишување во регистри</w:t>
       </w:r>
       <w:r>
         <w:rPr>
-          <w:rFonts w:hint="default"/>
           <w:bCs/>
           <w:lang w:val="mk-MK"/>
         </w:rPr>
@@ -2263,7 +2392,7 @@
     </w:p>
     <w:p>
       <w:pPr>
-        <w:pStyle w:val="4"/>
+        <w:pStyle w:val="ListParagraph"/>
         <w:numPr>
           <w:ilvl w:val="0"/>
           <w:numId w:val="6"/>
@@ -2274,14 +2403,12 @@
       </w:pPr>
       <w:r>
         <w:rPr>
-          <w:rFonts w:hint="default"/>
           <w:bCs/>
         </w:rPr>
         <w:t>Запишување во меморијата</w:t>
       </w:r>
       <w:r>
         <w:rPr>
-          <w:rFonts w:hint="default"/>
           <w:bCs/>
           <w:lang w:val="mk-MK"/>
         </w:rPr>
@@ -2347,7 +2474,14 @@
           <w:bCs/>
           <w:lang w:val="mk-MK"/>
         </w:rPr>
-        <w:t>(вон редослед) со преименување на регистрите, спекулативно извршување кое може да претскажува вредности и разгранувања.</w:t>
+        <w:t>(вон редослед) со преименување на р</w:t>
+      </w:r>
+      <w:r>
+        <w:rPr>
+          <w:bCs/>
+          <w:lang w:val="mk-MK"/>
+        </w:rPr>
+        <w:t>егистрите, спекулативно извршување кое може да претскажува вредности и разгранувања.</w:t>
       </w:r>
     </w:p>
     <w:p>
@@ -2397,7 +2531,13 @@
         <w:rPr>
           <w:lang w:val="mk-MK"/>
         </w:rPr>
-        <w:t xml:space="preserve"> се заменува со соодветната низа од инструкции од јазикот </w:t>
+        <w:t xml:space="preserve"> се заменува со соодветната низа од инструк</w:t>
+      </w:r>
+      <w:r>
+        <w:rPr>
+          <w:lang w:val="mk-MK"/>
+        </w:rPr>
+        <w:t xml:space="preserve">ции од јазикот </w:t>
       </w:r>
       <w:r>
         <w:t>L0</w:t>
@@ -2455,7 +2595,13 @@
         <w:rPr>
           <w:lang w:val="mk-MK"/>
         </w:rPr>
-        <w:t xml:space="preserve"> инструкциите.</w:t>
+        <w:t xml:space="preserve"> ин</w:t>
+      </w:r>
+      <w:r>
+        <w:rPr>
+          <w:lang w:val="mk-MK"/>
+        </w:rPr>
+        <w:t>струкциите.</w:t>
       </w:r>
     </w:p>
     <w:p>
@@ -2502,7 +2648,7 @@
     </w:p>
     <w:p>
       <w:pPr>
-        <w:pStyle w:val="4"/>
+        <w:pStyle w:val="ListParagraph"/>
         <w:numPr>
           <w:ilvl w:val="0"/>
           <w:numId w:val="7"/>
@@ -2521,7 +2667,7 @@
     </w:p>
     <w:p>
       <w:pPr>
-        <w:pStyle w:val="4"/>
+        <w:pStyle w:val="ListParagraph"/>
         <w:numPr>
           <w:ilvl w:val="0"/>
           <w:numId w:val="7"/>
@@ -2540,7 +2686,7 @@
     </w:p>
     <w:p>
       <w:pPr>
-        <w:pStyle w:val="4"/>
+        <w:pStyle w:val="ListParagraph"/>
         <w:numPr>
           <w:ilvl w:val="0"/>
           <w:numId w:val="7"/>
@@ -2559,7 +2705,7 @@
     </w:p>
     <w:p>
       <w:pPr>
-        <w:pStyle w:val="4"/>
+        <w:pStyle w:val="ListParagraph"/>
         <w:numPr>
           <w:ilvl w:val="0"/>
           <w:numId w:val="7"/>
@@ -2578,7 +2724,7 @@
     </w:p>
     <w:p>
       <w:pPr>
-        <w:pStyle w:val="4"/>
+        <w:pStyle w:val="ListParagraph"/>
         <w:numPr>
           <w:ilvl w:val="0"/>
           <w:numId w:val="7"/>
@@ -2597,7 +2743,7 @@
     </w:p>
     <w:p>
       <w:pPr>
-        <w:pStyle w:val="4"/>
+        <w:pStyle w:val="ListParagraph"/>
         <w:numPr>
           <w:ilvl w:val="0"/>
           <w:numId w:val="7"/>
@@ -2618,7 +2764,7 @@
           <w:bCs/>
           <w:lang w:val="mk-MK"/>
         </w:rPr>
-        <w:br w:type="textWrapping"/>
+        <w:br/>
       </w:r>
     </w:p>
     <w:p>
@@ -2639,7 +2785,6 @@
     <w:p>
       <w:pPr>
         <w:rPr>
-          <w:rFonts w:hint="default"/>
           <w:bCs/>
           <w:lang w:val="mk-MK"/>
         </w:rPr>
@@ -2653,7 +2798,6 @@
       </w:r>
       <w:r>
         <w:rPr>
-          <w:rFonts w:hint="default"/>
           <w:bCs/>
           <w:lang w:val="mk-MK"/>
         </w:rPr>
@@ -2664,42 +2808,53 @@
           <w:bCs/>
           <w:lang w:val="mk-MK"/>
         </w:rPr>
-        <w:t xml:space="preserve"> да ја упатува кон посебни единици за декодирање и извршување, инструкциите можат да се извршуваат паралелно доколку инструкциите не се во конфликт околу употреба на ресурси и никоја инструкција не смее да зависи од резултатот на друга инструкција.</w:t>
-      </w:r>
-      <w:r>
-        <w:rPr>
-          <w:bCs/>
-          <w:lang w:val="mk-MK"/>
-        </w:rPr>
-        <w:br w:type="textWrapping"/>
-      </w:r>
-      <w:r>
-        <w:rPr>
-          <w:bCs/>
-          <w:lang w:val="mk-MK"/>
-        </w:rPr>
-        <w:br w:type="textWrapping"/>
-      </w:r>
-      <w:r>
-        <w:rPr>
-          <w:rFonts w:hint="default"/>
-          <w:bCs/>
-          <w:lang w:val="mk-MK"/>
-        </w:rPr>
-        <w:t>- Една единица за преземање на инструкции (IFU) презема голем број инструкции и ги упатува во различни единици за декодирање, така што се извршуваат паралелно во еден циклус</w:t>
-      </w:r>
-    </w:p>
-    <w:p>
-      <w:pPr>
-        <w:rPr>
-          <w:rFonts w:hint="default"/>
-          <w:bCs/>
-          <w:lang w:val="mk-MK"/>
-        </w:rPr>
-      </w:pPr>
-      <w:r>
-        <w:rPr>
-          <w:rFonts w:hint="default"/>
+        <w:t xml:space="preserve"> да ја упатува кон посебни единици за декодирање и извршување, инструкциите можат да се извршуваа</w:t>
+      </w:r>
+      <w:r>
+        <w:rPr>
+          <w:bCs/>
+          <w:lang w:val="mk-MK"/>
+        </w:rPr>
+        <w:t>т паралелно доколку инструкциите не се во конфликт околу употреба на ресурси и никоја инструкција не смее да зависи од резултатот на друга инструкција.</w:t>
+      </w:r>
+      <w:r>
+        <w:rPr>
+          <w:bCs/>
+          <w:lang w:val="mk-MK"/>
+        </w:rPr>
+        <w:br/>
+      </w:r>
+      <w:r>
+        <w:rPr>
+          <w:bCs/>
+          <w:lang w:val="mk-MK"/>
+        </w:rPr>
+        <w:br/>
+      </w:r>
+      <w:r>
+        <w:rPr>
+          <w:bCs/>
+          <w:lang w:val="mk-MK"/>
+        </w:rPr>
+        <w:t xml:space="preserve">- Една единица за преземање на инструкции (IFU) презема голем број инструкции и ги упатува во различни </w:t>
+      </w:r>
+      <w:r>
+        <w:rPr>
+          <w:bCs/>
+          <w:lang w:val="mk-MK"/>
+        </w:rPr>
+        <w:t>единици за декодирање, така што се извршуваат паралелно во еден циклус</w:t>
+      </w:r>
+    </w:p>
+    <w:p>
+      <w:pPr>
+        <w:rPr>
+          <w:bCs/>
+          <w:lang w:val="mk-MK"/>
+        </w:rPr>
+      </w:pPr>
+      <w:r>
+        <w:rPr>
           <w:bCs/>
           <w:lang w:val="mk-MK"/>
         </w:rPr>
@@ -2757,7 +2912,13 @@
         <w:rPr>
           <w:lang w:val="mk-MK"/>
         </w:rPr>
-        <w:t xml:space="preserve"> систем од голем број меѓусебно поврзани компјутери, секој со своја сопствена меморија, не постои заедничка меморија со цел да се избегне потребата од поврзување на сите процесори.</w:t>
+        <w:t xml:space="preserve"> систем од голем број меѓусебно поврзани компјутери, секој со своја сопствена меморија, не</w:t>
+      </w:r>
+      <w:r>
+        <w:rPr>
+          <w:lang w:val="mk-MK"/>
+        </w:rPr>
+        <w:t xml:space="preserve"> постои заедничка меморија со цел да се избегне потребата од поврзување на сите процесори.</w:t>
       </w:r>
     </w:p>
     <w:p>
@@ -2788,18 +2949,24 @@
           <w:rFonts w:cstheme="minorHAnsi"/>
           <w:lang w:val="mk-MK"/>
         </w:rPr>
-        <w:t>Содржината е постојана, потребно е многу подолго време за пристап до податоците, многу поисплатлива, може да биде сместена на различни медиуми</w:t>
-      </w:r>
-      <w:r>
-        <w:rPr>
-          <w:rFonts w:hint="default" w:cstheme="minorHAnsi"/>
+        <w:t>Содржината е постојана, потребно е многу подолго време за пристап до податоците, многу поисплатлива, може да</w:t>
+      </w:r>
+      <w:r>
+        <w:rPr>
+          <w:rFonts w:cstheme="minorHAnsi"/>
+          <w:lang w:val="mk-MK"/>
+        </w:rPr>
+        <w:t xml:space="preserve"> биде сместена на различни медиуми</w:t>
+      </w:r>
+      <w:r>
+        <w:rPr>
+          <w:rFonts w:cstheme="minorHAnsi"/>
           <w:lang w:val="mk-MK"/>
         </w:rPr>
         <w:t xml:space="preserve"> </w:t>
       </w:r>
       <w:r>
         <w:rPr>
-          <w:rFonts w:hint="default"/>
           <w:lang w:val="mk-MK"/>
         </w:rPr>
         <w:t>со примена на различни технологии</w:t>
@@ -2824,13 +2991,19 @@
           <w:b/>
           <w:lang w:val="mk-MK"/>
         </w:rPr>
-        <w:t>26.Како се запишуваат/читаат податоците на/од магнетен диск (хард диск)?</w:t>
-      </w:r>
-    </w:p>
-    <w:p>
-      <w:pPr>
-        <w:rPr>
-          <w:rFonts w:hint="default"/>
+        <w:t>26.Како се запишуваат/читаат податоците на/од магнетен диск (хард дис</w:t>
+      </w:r>
+      <w:r>
+        <w:rPr>
+          <w:b/>
+          <w:lang w:val="mk-MK"/>
+        </w:rPr>
+        <w:t>к)?</w:t>
+      </w:r>
+    </w:p>
+    <w:p>
+      <w:pPr>
+        <w:rPr>
           <w:lang w:val="mk-MK"/>
         </w:rPr>
       </w:pPr>
@@ -2842,7 +3015,6 @@
       </w:r>
       <w:r>
         <w:rPr>
-          <w:rFonts w:hint="default"/>
           <w:lang w:val="mk-MK"/>
         </w:rPr>
         <w:t xml:space="preserve"> (херметички затворени)</w:t>
@@ -2851,14 +3023,32 @@
         <w:rPr>
           <w:lang w:val="mk-MK"/>
         </w:rPr>
-        <w:t>. За секоја плоча постојат по две глави за читање/запишување (по една на секоја страна) кои лебдат над површината на растојание помало од 25 микрони и се придвижуваат од периферијата кон центарот и обратно.</w:t>
-      </w:r>
-      <w:r>
-        <w:rPr>
-          <w:rFonts w:hint="default"/>
-          <w:lang w:val="mk-MK"/>
-        </w:rPr>
-        <w:t xml:space="preserve"> На секоја од плочите податоците се запишуваат во коцетрични патеки, секоја патека е поделена на сектори. До секој податок може да се пристапи директно ако се знае бројот на патеката , секторот и главата.</w:t>
+        <w:t>. За секоја плоча постојат по две глави за читање</w:t>
+      </w:r>
+      <w:r>
+        <w:rPr>
+          <w:lang w:val="mk-MK"/>
+        </w:rPr>
+        <w:t>/запишување (по една на секоја страна) кои лебдат над површината на растојание помало од 25 микрони и се придвижуваат од периферијата кон центарот и обратно.</w:t>
+      </w:r>
+      <w:r>
+        <w:rPr>
+          <w:lang w:val="mk-MK"/>
+        </w:rPr>
+        <w:t xml:space="preserve"> На секоја од плочите податоците се </w:t>
+      </w:r>
+      <w:r>
+        <w:rPr>
+          <w:lang w:val="mk-MK"/>
+        </w:rPr>
+        <w:lastRenderedPageBreak/>
+        <w:t>запишуваат во коцетрични патеки, секоја патека е поделена на се</w:t>
+      </w:r>
+      <w:r>
+        <w:rPr>
+          <w:lang w:val="mk-MK"/>
+        </w:rPr>
+        <w:t>ктори. До секој податок може да се пристапи директно ако се знае бројот на патеката , секторот и главата.</w:t>
       </w:r>
     </w:p>
     <w:p>
@@ -2927,7 +3117,13 @@
         <w:rPr>
           <w:lang w:val="mk-MK"/>
         </w:rPr>
-        <w:t>мемориски податочен регистер</w:t>
+        <w:t>мемориски податочен регисте</w:t>
+      </w:r>
+      <w:r>
+        <w:rPr>
+          <w:lang w:val="mk-MK"/>
+        </w:rPr>
+        <w:t>р</w:t>
       </w:r>
     </w:p>
     <w:p>
@@ -2973,7 +3169,6 @@
     <w:p>
       <w:pPr>
         <w:rPr>
-          <w:rFonts w:hint="default"/>
           <w:lang w:val="mk-MK"/>
         </w:rPr>
       </w:pPr>
@@ -2990,15 +3185,10 @@
         <w:t>MBR</w:t>
       </w:r>
       <w:r>
-        <w:rPr>
-          <w:rFonts w:hint="default"/>
-          <w:lang w:val="en-US"/>
-        </w:rPr>
         <w:t xml:space="preserve">, </w:t>
       </w:r>
       <w:r>
         <w:rPr>
-          <w:rFonts w:hint="default"/>
           <w:lang w:val="mk-MK"/>
         </w:rPr>
         <w:t>содржи адреси од бајтови</w:t>
@@ -3054,10 +3244,6 @@
         <w:t xml:space="preserve"> – го содржи едниот податок врз кој треба да се изврши операцијата заедно со податокот кој патува од </w:t>
       </w:r>
       <w:r>
-        <w:rPr>
-          <w:rFonts w:hint="default"/>
-          <w:lang w:val="en-US"/>
-        </w:rPr>
         <w:t>A</w:t>
       </w:r>
       <w:r>
@@ -3086,7 +3272,10 @@
         <w:t xml:space="preserve"> (</w:t>
       </w:r>
       <w:r>
-        <w:t xml:space="preserve">Micro Instruction Register) – </w:t>
+        <w:t>Micro Inst</w:t>
+      </w:r>
+      <w:r>
+        <w:t xml:space="preserve">ruction Register) – </w:t>
       </w:r>
       <w:r>
         <w:rPr>
@@ -3143,7 +3332,6 @@
       </w:r>
       <w:r>
         <w:rPr>
-          <w:rFonts w:hint="default"/>
           <w:bCs/>
           <w:lang w:val="mk-MK"/>
         </w:rPr>
@@ -3161,13 +3349,7 @@
           <w:bCs/>
           <w:lang w:val="mk-MK"/>
         </w:rPr>
-        <w:br w:type="textWrapping"/>
-      </w:r>
-      <w:r>
-        <w:rPr>
-          <w:bCs/>
-          <w:lang w:val="mk-MK"/>
-        </w:rPr>
+        <w:br/>
         <w:t xml:space="preserve">рамка на локални променливи – регистер </w:t>
       </w:r>
       <w:r>
@@ -3180,12 +3362,7 @@
         <w:rPr>
           <w:bCs/>
         </w:rPr>
-        <w:br w:type="textWrapping"/>
-      </w:r>
-      <w:r>
-        <w:rPr>
-          <w:bCs/>
-        </w:rPr>
+        <w:br/>
         <w:t xml:space="preserve">stack </w:t>
       </w:r>
       <w:r>
@@ -3193,7 +3370,14 @@
           <w:bCs/>
           <w:lang w:val="mk-MK"/>
         </w:rPr>
-        <w:t xml:space="preserve">за операнди – регистер </w:t>
+        <w:t>за операнди – регисте</w:t>
+      </w:r>
+      <w:r>
+        <w:rPr>
+          <w:bCs/>
+          <w:lang w:val="mk-MK"/>
+        </w:rPr>
+        <w:t xml:space="preserve">р </w:t>
       </w:r>
       <w:r>
         <w:rPr>
@@ -3203,9 +3387,7 @@
       </w:r>
       <w:r>
         <w:rPr>
-          <w:rFonts w:hint="default"/>
-          <w:bCs/>
-          <w:lang w:val="en-US"/>
+          <w:bCs/>
         </w:rPr>
         <w:t>P</w:t>
       </w:r>
@@ -3227,13 +3409,7 @@
           <w:bCs/>
           <w:lang w:val="mk-MK"/>
         </w:rPr>
-        <w:br w:type="textWrapping"/>
-      </w:r>
-      <w:r>
-        <w:rPr>
-          <w:bCs/>
-          <w:lang w:val="mk-MK"/>
-        </w:rPr>
+        <w:br/>
         <w:t xml:space="preserve">подрачје на методи – ја содржи програмата, има тертман на поле од бајтови – регистер </w:t>
       </w:r>
       <w:r>
@@ -3308,16 +3484,19 @@
         <w:rPr>
           <w:lang w:val="mk-MK"/>
         </w:rPr>
-        <w:t>покомплексните инструкции треба да се разбиваат на делови, кои потоа ќе бидат извршувани како низи од микроинструкции.</w:t>
-      </w:r>
-    </w:p>
-    <w:p>
-      <w:pPr>
-        <w:rPr>
-          <w:rFonts w:hint="default"/>
-          <w:b w:val="0"/>
-          <w:bCs/>
-          <w:lang w:val="en-US"/>
+        <w:t>пок</w:t>
+      </w:r>
+      <w:r>
+        <w:rPr>
+          <w:lang w:val="mk-MK"/>
+        </w:rPr>
+        <w:t>омплексните инструкции треба да се разбиваат на делови, кои потоа ќе бидат извршувани како низи од микроинструкции.</w:t>
+      </w:r>
+    </w:p>
+    <w:p>
+      <w:pPr>
+        <w:rPr>
+          <w:bCs/>
         </w:rPr>
       </w:pPr>
       <w:r>
@@ -3337,30 +3516,30 @@
         <w:rPr>
           <w:b/>
         </w:rPr>
-        <w:br w:type="textWrapping"/>
-      </w:r>
-      <w:r>
-        <w:rPr>
-          <w:rFonts w:hint="default"/>
-          <w:b w:val="0"/>
-          <w:bCs/>
-          <w:lang w:val="mk-MK"/>
-        </w:rPr>
-        <w:t>- Микроархитектура со три магистрали (А,</w:t>
-      </w:r>
-      <w:r>
-        <w:rPr>
-          <w:rFonts w:hint="default"/>
-          <w:b w:val="0"/>
-          <w:bCs/>
-          <w:lang w:val="en-US"/>
+        <w:br/>
+      </w:r>
+      <w:r>
+        <w:rPr>
+          <w:bCs/>
+          <w:lang w:val="mk-MK"/>
+        </w:rPr>
+        <w:t xml:space="preserve">- </w:t>
+      </w:r>
+      <w:r>
+        <w:rPr>
+          <w:bCs/>
+          <w:lang w:val="mk-MK"/>
+        </w:rPr>
+        <w:t>Микроархитектура со три магистрали (А,</w:t>
+      </w:r>
+      <w:r>
+        <w:rPr>
+          <w:bCs/>
         </w:rPr>
         <w:t>B,C</w:t>
       </w:r>
       <w:r>
         <w:rPr>
-          <w:rFonts w:hint="default"/>
-          <w:b w:val="0"/>
           <w:bCs/>
           <w:lang w:val="mk-MK"/>
         </w:rPr>
@@ -3368,53 +3547,27 @@
       </w:r>
       <w:r>
         <w:rPr>
-          <w:rFonts w:hint="default"/>
-          <w:b w:val="0"/>
-          <w:bCs/>
-          <w:lang w:val="mk-MK"/>
-        </w:rPr>
-        <w:br w:type="textWrapping"/>
-      </w:r>
-      <w:r>
-        <w:rPr>
-          <w:rFonts w:hint="default"/>
-          <w:b w:val="0"/>
-          <w:bCs/>
-          <w:lang w:val="mk-MK"/>
-        </w:rPr>
+          <w:bCs/>
+          <w:lang w:val="mk-MK"/>
+        </w:rPr>
+        <w:br/>
         <w:t>- Посебна единица за преземање на инструкции (</w:t>
       </w:r>
       <w:r>
         <w:rPr>
-          <w:rFonts w:hint="default"/>
-          <w:b w:val="0"/>
-          <w:bCs/>
-          <w:lang w:val="en-US"/>
+          <w:bCs/>
         </w:rPr>
         <w:t>IFU)</w:t>
       </w:r>
       <w:r>
         <w:rPr>
-          <w:rFonts w:hint="default"/>
-          <w:b w:val="0"/>
-          <w:bCs/>
-          <w:lang w:val="en-US"/>
-        </w:rPr>
-        <w:br w:type="textWrapping"/>
-      </w:r>
-      <w:r>
-        <w:rPr>
-          <w:rFonts w:hint="default"/>
-          <w:b w:val="0"/>
-          <w:bCs/>
-          <w:lang w:val="en-US"/>
-        </w:rPr>
+          <w:bCs/>
+        </w:rPr>
+        <w:br/>
         <w:t xml:space="preserve">- </w:t>
       </w:r>
       <w:r>
         <w:rPr>
-          <w:rFonts w:hint="default"/>
-          <w:b w:val="0"/>
           <w:bCs/>
           <w:lang w:val="mk-MK"/>
         </w:rPr>
@@ -3422,10 +3575,7 @@
       </w:r>
       <w:r>
         <w:rPr>
-          <w:rFonts w:hint="default"/>
-          <w:b w:val="0"/>
-          <w:bCs/>
-          <w:lang w:val="en-US"/>
+          <w:bCs/>
         </w:rPr>
         <w:t>pipeline)</w:t>
       </w:r>
@@ -3433,8 +3583,6 @@
     <w:p>
       <w:pPr>
         <w:rPr>
-          <w:rFonts w:hint="default"/>
-          <w:b w:val="0"/>
           <w:bCs/>
           <w:lang w:val="mk-MK"/>
         </w:rPr>
@@ -3457,35 +3605,37 @@
           <w:b/>
           <w:lang w:val="mk-MK"/>
         </w:rPr>
-        <w:br w:type="textWrapping"/>
-      </w:r>
-      <w:r>
-        <w:rPr>
-          <w:rFonts w:hint="default"/>
-          <w:b w:val="0"/>
-          <w:bCs/>
-          <w:lang w:val="mk-MK"/>
-        </w:rPr>
-        <w:t>- Непосредно: Автоматски се превзема меморија со превземање на самата инструкција. Наместо адреса инструкцијата веќе го содржи операндот (операндот не треба да се бара ниту во меморија, ниту во регистер).</w:t>
-      </w:r>
-    </w:p>
-    <w:p>
-      <w:pPr>
-        <w:pStyle w:val="4"/>
-        <w:numPr>
-          <w:numId w:val="0"/>
-        </w:numPr>
-        <w:rPr>
-          <w:bCs/>
-          <w:lang w:val="mk-MK"/>
-        </w:rPr>
-      </w:pPr>
-      <w:r>
-        <w:rPr>
-          <w:rFonts w:hint="default"/>
-          <w:bCs/>
-          <w:lang w:val="en-US"/>
-        </w:rPr>
+        <w:br/>
+      </w:r>
+      <w:r>
+        <w:rPr>
+          <w:bCs/>
+          <w:lang w:val="mk-MK"/>
+        </w:rPr>
+        <w:t>- Непосредно: Автоматски се превзема меморија со пре</w:t>
+      </w:r>
+      <w:r>
+        <w:rPr>
+          <w:bCs/>
+          <w:lang w:val="mk-MK"/>
+        </w:rPr>
+        <w:t>вземање на самата инструкција. Наместо адреса инструкцијата веќе го содржи операндот (операндот не треба да се бара ниту во меморија, ниту во регистер).</w:t>
+      </w:r>
+    </w:p>
+    <w:p>
+      <w:pPr>
+        <w:pStyle w:val="ListParagraph"/>
+        <w:ind w:left="0"/>
+        <w:rPr>
+          <w:bCs/>
+          <w:lang w:val="mk-MK"/>
+        </w:rPr>
+      </w:pPr>
+      <w:r>
+        <w:rPr>
+          <w:bCs/>
+        </w:rPr>
+        <w:lastRenderedPageBreak/>
         <w:t xml:space="preserve">- </w:t>
       </w:r>
       <w:r>
@@ -3506,19 +3656,23 @@
           <w:bCs/>
           <w:lang w:val="mk-MK"/>
         </w:rPr>
-        <w:t>Во инструкцијата ни се содржи адресата на мемориската локација на која што се наоѓа операторот.</w:t>
-      </w:r>
-      <w:r>
-        <w:rPr>
-          <w:rFonts w:hint="default"/>
-          <w:bCs/>
-          <w:lang w:val="en-US"/>
+        <w:t>Во инструкцијата ни се содржи адресата на мемориската локација на која што се наоѓа оператор</w:t>
+      </w:r>
+      <w:r>
+        <w:rPr>
+          <w:bCs/>
+          <w:lang w:val="mk-MK"/>
+        </w:rPr>
+        <w:t>от.</w:t>
+      </w:r>
+      <w:r>
+        <w:rPr>
+          <w:bCs/>
         </w:rPr>
         <w:t xml:space="preserve"> </w:t>
       </w:r>
       <w:r>
         <w:rPr>
-          <w:rFonts w:hint="default"/>
           <w:bCs/>
           <w:lang w:val="mk-MK"/>
         </w:rPr>
@@ -3526,9 +3680,7 @@
       </w:r>
       <w:r>
         <w:rPr>
-          <w:rFonts w:hint="default"/>
-          <w:bCs/>
-          <w:lang w:val="en-US"/>
+          <w:bCs/>
         </w:rPr>
         <w:t>перандот се наоѓа во меморија, а мемориската адреса е директно наведена</w:t>
       </w:r>
@@ -3536,16 +3688,12 @@
     <w:p>
       <w:pPr>
         <w:rPr>
-          <w:rFonts w:hint="default"/>
-          <w:b w:val="0"/>
-          <w:bCs/>
-          <w:lang w:val="mk-MK"/>
-        </w:rPr>
-      </w:pPr>
-      <w:r>
-        <w:rPr>
-          <w:rFonts w:hint="default"/>
-          <w:b w:val="0"/>
+          <w:bCs/>
+          <w:lang w:val="mk-MK"/>
+        </w:rPr>
+      </w:pPr>
+      <w:r>
+        <w:rPr>
           <w:bCs/>
           <w:lang w:val="mk-MK"/>
         </w:rPr>
@@ -3553,50 +3701,43 @@
       </w:r>
       <w:r>
         <w:rPr>
-          <w:rFonts w:hint="default"/>
-          <w:b w:val="0"/>
-          <w:bCs/>
-          <w:lang w:val="mk-MK"/>
-        </w:rPr>
-        <w:br w:type="textWrapping"/>
-      </w:r>
-      <w:r>
-        <w:rPr>
-          <w:rFonts w:hint="default"/>
-          <w:b w:val="0"/>
-          <w:bCs/>
-          <w:lang w:val="mk-MK"/>
-        </w:rPr>
+          <w:bCs/>
+          <w:lang w:val="mk-MK"/>
+        </w:rPr>
+        <w:br/>
         <w:t>Регистарско: Исто како кај директното, само се специфира регистер наместо емориска локација, операндот се наоѓа во регистер, а регистерот е директно наведен</w:t>
       </w:r>
     </w:p>
     <w:p>
       <w:pPr>
         <w:rPr>
-          <w:rFonts w:hint="default"/>
-          <w:b w:val="0"/>
-          <w:bCs/>
-          <w:lang w:val="mk-MK"/>
-        </w:rPr>
-      </w:pPr>
-      <w:r>
-        <w:rPr>
-          <w:b/>
-          <w:lang w:val="mk-MK"/>
-        </w:rPr>
-        <w:t>33.Објасни како се реализира влез/излез со директен пристап до меморијата!</w:t>
-      </w:r>
-      <w:r>
-        <w:rPr>
-          <w:b/>
-          <w:lang w:val="mk-MK"/>
-        </w:rPr>
-        <w:br w:type="textWrapping"/>
-      </w:r>
-      <w:r>
-        <w:rPr>
-          <w:rFonts w:hint="default"/>
-          <w:b w:val="0"/>
+          <w:bCs/>
+          <w:lang w:val="mk-MK"/>
+        </w:rPr>
+      </w:pPr>
+      <w:r>
+        <w:rPr>
+          <w:b/>
+          <w:lang w:val="mk-MK"/>
+        </w:rPr>
+        <w:t>33.Објасни како се р</w:t>
+      </w:r>
+      <w:r>
+        <w:rPr>
+          <w:b/>
+          <w:lang w:val="mk-MK"/>
+        </w:rPr>
+        <w:t>еализира влез/излез со директен пристап до меморијата!</w:t>
+      </w:r>
+      <w:r>
+        <w:rPr>
+          <w:b/>
+          <w:lang w:val="mk-MK"/>
+        </w:rPr>
+        <w:br/>
+      </w:r>
+      <w:r>
+        <w:rPr>
           <w:bCs/>
           <w:lang w:val="mk-MK"/>
         </w:rPr>
@@ -3604,17 +3745,12 @@
       </w:r>
       <w:r>
         <w:rPr>
-          <w:rFonts w:hint="default"/>
-          <w:b w:val="0"/>
-          <w:bCs/>
-          <w:lang w:val="en-US"/>
+          <w:bCs/>
         </w:rPr>
         <w:t>DMA e</w:t>
       </w:r>
       <w:r>
         <w:rPr>
-          <w:rFonts w:hint="default"/>
-          <w:b w:val="0"/>
           <w:bCs/>
           <w:lang w:val="mk-MK"/>
         </w:rPr>
@@ -3622,71 +3758,55 @@
       </w:r>
       <w:r>
         <w:rPr>
-          <w:rFonts w:hint="default"/>
-          <w:b w:val="0"/>
-          <w:bCs/>
-          <w:lang w:val="en-US"/>
+          <w:bCs/>
         </w:rPr>
         <w:t xml:space="preserve">DMA </w:t>
       </w:r>
       <w:r>
         <w:rPr>
-          <w:rFonts w:hint="default"/>
-          <w:b w:val="0"/>
-          <w:bCs/>
-          <w:lang w:val="mk-MK"/>
-        </w:rPr>
-        <w:t xml:space="preserve">го инкрементира сопствениот за 1 и го декрементира бројачот на бајтови за 1. Ако бројачот сеуште е поголем од 0, се чита следниот бајт од меморијата и се пренесува до терминалот. Кога бројачот е 0, трансферот на податоци завршува и се генерира прекин. </w:t>
-      </w:r>
-      <w:r>
-        <w:rPr>
-          <w:rFonts w:hint="default"/>
-          <w:b w:val="0"/>
-          <w:bCs/>
-          <w:lang w:val="mk-MK"/>
-        </w:rPr>
-        <w:br w:type="textWrapping"/>
-      </w:r>
-      <w:r>
-        <w:rPr>
-          <w:rFonts w:hint="default"/>
-          <w:b w:val="0"/>
-          <w:bCs/>
-          <w:lang w:val="mk-MK"/>
-        </w:rPr>
+          <w:bCs/>
+          <w:lang w:val="mk-MK"/>
+        </w:rPr>
+        <w:t>го инкрементира сопствениот за 1 и го де</w:t>
+      </w:r>
+      <w:r>
+        <w:rPr>
+          <w:bCs/>
+          <w:lang w:val="mk-MK"/>
+        </w:rPr>
+        <w:t xml:space="preserve">крементира бројачот на бајтови за 1. Ако бројачот сеуште е поголем од 0, се чита следниот бајт од меморијата и се пренесува до терминалот. Кога бројачот е 0, трансферот на податоци завршува и се генерира прекин. </w:t>
+      </w:r>
+      <w:r>
+        <w:rPr>
+          <w:bCs/>
+          <w:lang w:val="mk-MK"/>
+        </w:rPr>
+        <w:br/>
         <w:t>Ги има следните регистри</w:t>
       </w:r>
       <w:r>
         <w:rPr>
-          <w:rFonts w:hint="default"/>
-          <w:b w:val="0"/>
-          <w:bCs/>
-          <w:lang w:val="mk-MK"/>
-        </w:rPr>
-        <w:br w:type="textWrapping"/>
-      </w:r>
-      <w:r>
-        <w:rPr>
-          <w:rFonts w:hint="default"/>
-          <w:b w:val="0"/>
-          <w:bCs/>
-          <w:lang w:val="mk-MK"/>
-        </w:rPr>
-        <w:t xml:space="preserve">а) Идентификатор за </w:t>
-      </w:r>
-      <w:r>
-        <w:rPr>
-          <w:rFonts w:hint="default"/>
-          <w:b w:val="0"/>
-          <w:bCs/>
-          <w:lang w:val="en-US"/>
+          <w:bCs/>
+          <w:lang w:val="mk-MK"/>
+        </w:rPr>
+        <w:br/>
+        <w:t>а) Идентификатор з</w:t>
+      </w:r>
+      <w:r>
+        <w:rPr>
+          <w:bCs/>
+          <w:lang w:val="mk-MK"/>
+        </w:rPr>
+        <w:t xml:space="preserve">а </w:t>
+      </w:r>
+      <w:r>
+        <w:rPr>
+          <w:bCs/>
         </w:rPr>
         <w:t xml:space="preserve">IO </w:t>
       </w:r>
       <w:r>
         <w:rPr>
-          <w:rFonts w:hint="default"/>
-          <w:b w:val="0"/>
           <w:bCs/>
           <w:lang w:val="mk-MK"/>
         </w:rPr>
@@ -3694,56 +3814,26 @@
       </w:r>
       <w:r>
         <w:rPr>
-          <w:rFonts w:hint="default"/>
-          <w:b w:val="0"/>
-          <w:bCs/>
-          <w:lang w:val="mk-MK"/>
-        </w:rPr>
-        <w:br w:type="textWrapping"/>
-      </w:r>
-      <w:r>
-        <w:rPr>
-          <w:rFonts w:hint="default"/>
-          <w:b w:val="0"/>
-          <w:bCs/>
-          <w:lang w:val="mk-MK"/>
-        </w:rPr>
+          <w:bCs/>
+          <w:lang w:val="mk-MK"/>
+        </w:rPr>
+        <w:br/>
         <w:t>б) знак за дали ќе се чита(0) или запишува (1)</w:t>
       </w:r>
       <w:r>
         <w:rPr>
-          <w:rFonts w:hint="default"/>
-          <w:b w:val="0"/>
-          <w:bCs/>
-          <w:lang w:val="mk-MK"/>
-        </w:rPr>
-        <w:br w:type="textWrapping"/>
-      </w:r>
-      <w:r>
-        <w:rPr>
-          <w:rFonts w:hint="default"/>
-          <w:b w:val="0"/>
-          <w:bCs/>
-          <w:lang w:val="mk-MK"/>
-        </w:rPr>
+          <w:bCs/>
+          <w:lang w:val="mk-MK"/>
+        </w:rPr>
+        <w:br/>
         <w:t>в) адреса од каде се чита/пишува</w:t>
       </w:r>
       <w:r>
         <w:rPr>
-          <w:rFonts w:hint="default"/>
-          <w:b w:val="0"/>
-          <w:bCs/>
-          <w:lang w:val="mk-MK"/>
-        </w:rPr>
-        <w:br w:type="textWrapping"/>
-      </w:r>
-      <w:r>
-        <w:rPr>
-          <w:rFonts w:hint="default"/>
-          <w:b w:val="0"/>
-          <w:bCs/>
-          <w:lang w:val="mk-MK"/>
-        </w:rPr>
+          <w:bCs/>
+          <w:lang w:val="mk-MK"/>
+        </w:rPr>
+        <w:br/>
         <w:t>г) број на бајтови кои се пренесуваат</w:t>
       </w:r>
     </w:p>
@@ -3775,12 +3865,20 @@
           <w:color w:val="FF0000"/>
           <w:lang w:val="mk-MK"/>
         </w:rPr>
-        <w:t xml:space="preserve"> вдолж секоја од магистралите на податочната патека ( на пр. </w:t>
+        <w:t xml:space="preserve"> вдолж секоја од магистралите на податочната патека </w:t>
       </w:r>
       <w:r>
         <w:rPr>
           <w:b/>
           <w:color w:val="FF0000"/>
+          <w:lang w:val="mk-MK"/>
+        </w:rPr>
+        <w:t xml:space="preserve">( на пр. </w:t>
+      </w:r>
+      <w:r>
+        <w:rPr>
+          <w:b/>
+          <w:color w:val="FF0000"/>
         </w:rPr>
         <w:t>Mic-3)</w:t>
       </w:r>
@@ -3811,20 +3909,23 @@
     <w:p>
       <w:pPr>
         <w:rPr>
-          <w:rFonts w:hint="default"/>
-          <w:b w:val="0"/>
-          <w:bCs/>
-          <w:lang w:val="mk-MK"/>
-        </w:rPr>
-      </w:pPr>
-      <w:r>
-        <w:rPr>
-          <w:rFonts w:hint="default"/>
-          <w:b w:val="0"/>
-          <w:bCs/>
-          <w:lang w:val="mk-MK"/>
-        </w:rPr>
-        <w:t>- Обично постои една влезна и една излезна инструкција. Секоја од нив може да селектира еден од влезно/излезните уреди. Еден единствен знак се пренесува помеѓу одреден регистер во процесорот и селектираниот влезно/излезен уред. Процесорот мора да изврши секвенца од инструкции за секој знак што се чита или запишува.</w:t>
+          <w:bCs/>
+          <w:lang w:val="mk-MK"/>
+        </w:rPr>
+      </w:pPr>
+      <w:r>
+        <w:rPr>
+          <w:bCs/>
+          <w:lang w:val="mk-MK"/>
+        </w:rPr>
+        <w:t>- Обично постои една влезна и една излезна инструкција. Секоја од нив може да селектира еден од влезно/излезните уреди. Еден единствен знак се пренесува помеѓу одреден регистер во процес</w:t>
+      </w:r>
+      <w:r>
+        <w:rPr>
+          <w:bCs/>
+          <w:lang w:val="mk-MK"/>
+        </w:rPr>
+        <w:t>орот и селектираниот влезно/излезен уред. Процесорот мора да изврши секвенца од инструкции за секој знак што се чита или запишува.</w:t>
       </w:r>
     </w:p>
     <w:p>
@@ -3873,20 +3974,16 @@
         <w:rPr>
           <w:b/>
         </w:rPr>
-        <w:br w:type="textWrapping"/>
-      </w:r>
-      <w:r>
-        <w:rPr>
-          <w:rFonts w:hint="default"/>
-          <w:b/>
-          <w:lang w:val="en-US"/>
+        <w:br/>
+      </w:r>
+      <w:r>
+        <w:rPr>
+          <w:b/>
         </w:rPr>
         <w:t xml:space="preserve">- </w:t>
       </w:r>
       <w:r>
         <w:rPr>
-          <w:rFonts w:hint="default"/>
-          <w:b w:val="0"/>
           <w:bCs/>
           <w:lang w:val="mk-MK"/>
         </w:rPr>
@@ -3895,9 +3992,6 @@
       <w:r>
         <w:rPr>
           <w:rFonts w:cstheme="minorHAnsi"/>
-          <w:b w:val="0"/>
-          <w:bCs w:val="0"/>
-          <w:color w:val="auto"/>
           <w:sz w:val="24"/>
           <w:szCs w:val="24"/>
         </w:rPr>
@@ -3905,22 +3999,15 @@
       </w:r>
       <w:r>
         <w:rPr>
-          <w:rFonts w:hint="default" w:cstheme="minorHAnsi"/>
-          <w:b w:val="0"/>
-          <w:bCs w:val="0"/>
-          <w:color w:val="auto"/>
+          <w:rFonts w:cstheme="minorHAnsi"/>
           <w:sz w:val="24"/>
           <w:szCs w:val="24"/>
-          <w:lang w:val="en-US"/>
         </w:rPr>
         <w:t xml:space="preserve"> -</w:t>
       </w:r>
       <w:r>
         <w:rPr>
           <w:rFonts w:cstheme="minorHAnsi"/>
-          <w:b w:val="0"/>
-          <w:bCs w:val="0"/>
-          <w:color w:val="auto"/>
           <w:sz w:val="24"/>
           <w:szCs w:val="24"/>
         </w:rPr>
@@ -3930,16 +4017,13 @@
     <w:p>
       <w:pPr>
         <w:rPr>
-          <w:rFonts w:hint="default"/>
-          <w:b/>
-          <w:color w:val="auto"/>
-          <w:lang w:val="mk-MK"/>
-        </w:rPr>
-      </w:pPr>
-      <w:r>
-        <w:rPr>
-          <w:b/>
-          <w:color w:val="auto"/>
+          <w:b/>
+          <w:lang w:val="mk-MK"/>
+        </w:rPr>
+      </w:pPr>
+      <w:r>
+        <w:rPr>
+          <w:b/>
           <w:lang w:val="mk-MK"/>
         </w:rPr>
         <w:t xml:space="preserve">37.Третата фаза од протечната обработка кај </w:t>
@@ -3947,14 +4031,12 @@
       <w:r>
         <w:rPr>
           <w:b/>
-          <w:color w:val="auto"/>
         </w:rPr>
         <w:t>Mic-4</w:t>
       </w:r>
       <w:r>
         <w:rPr>
           <w:b/>
-          <w:color w:val="auto"/>
           <w:lang w:val="mk-MK"/>
         </w:rPr>
         <w:t xml:space="preserve"> микроархитектурата содржи единица со ред на чекање (</w:t>
@@ -3962,14 +4044,12 @@
       <w:r>
         <w:rPr>
           <w:b/>
-          <w:color w:val="auto"/>
         </w:rPr>
         <w:t xml:space="preserve">queuing unit). </w:t>
       </w:r>
       <w:r>
         <w:rPr>
           <w:b/>
-          <w:color w:val="auto"/>
           <w:lang w:val="mk-MK"/>
         </w:rPr>
         <w:t>Опиши ја нејзината работа!</w:t>
@@ -3977,10 +4057,9 @@
       <w:r>
         <w:rPr>
           <w:b/>
-          <w:color w:val="auto"/>
-          <w:lang w:val="mk-MK"/>
-        </w:rPr>
-        <w:br w:type="textWrapping"/>
+          <w:lang w:val="mk-MK"/>
+        </w:rPr>
+        <w:br/>
       </w:r>
       <w:r>
         <w:rPr>
@@ -3995,19 +4074,18 @@
       </w:r>
       <w:r>
         <w:rPr>
-          <w:rFonts w:hint="default" w:ascii="Calibri" w:hAnsi="Calibri" w:cs="Calibri"/>
+          <w:rFonts w:ascii="Calibri" w:hAnsi="Calibri" w:cs="Calibri"/>
           <w:b/>
           <w:bCs/>
           <w:color w:val="FF0000"/>
           <w:sz w:val="24"/>
           <w:szCs w:val="24"/>
-          <w:lang w:val="en-US"/>
         </w:rPr>
         <w:t xml:space="preserve"> </w:t>
       </w:r>
       <w:r>
         <w:rPr>
-          <w:rFonts w:hint="default" w:ascii="Calibri" w:hAnsi="Calibri" w:cs="Calibri"/>
+          <w:rFonts w:ascii="Calibri" w:hAnsi="Calibri" w:cs="Calibri"/>
           <w:b/>
           <w:bCs/>
           <w:color w:val="FF0000"/>
@@ -4071,7 +4149,13 @@
         <w:rPr>
           <w:lang w:val="mk-MK"/>
         </w:rPr>
-        <w:t>– наместо да се размислува за преведување или интерпретирање, поедноставно е да се замисли дека постои хипотетички компјутер-</w:t>
+        <w:t>– наместо да се размислува за преведување или интерпретирањ</w:t>
+      </w:r>
+      <w:r>
+        <w:rPr>
+          <w:lang w:val="mk-MK"/>
+        </w:rPr>
+        <w:t>е, поедноставно е да се замисли дека постои хипотетички компјутер-</w:t>
       </w:r>
       <w:r>
         <w:rPr>
@@ -4109,7 +4193,13 @@
         <w:rPr>
           <w:lang w:val="mk-MK"/>
         </w:rPr>
-        <w:t>Бидејќи секој од јазиците се потпира на неговиот претходник, компјутерот може да се набљудува како серија од нивоа (</w:t>
+        <w:t xml:space="preserve">Бидејќи секој од јазиците се </w:t>
+      </w:r>
+      <w:r>
+        <w:rPr>
+          <w:lang w:val="mk-MK"/>
+        </w:rPr>
+        <w:t>потпира на неговиот претходник, компјутерот може да се набљудува како серија од нивоа (</w:t>
       </w:r>
       <w:r>
         <w:t>layers, levels)</w:t>
@@ -4121,15 +4211,10 @@
         <w:t>, поставени едно врз друго, од наједноставното до најсофистицираното</w:t>
       </w:r>
       <w:r>
-        <w:rPr>
-          <w:rFonts w:hint="default"/>
-          <w:lang w:val="en-US"/>
-        </w:rPr>
         <w:t xml:space="preserve"> </w:t>
       </w:r>
       <w:r>
         <w:rPr>
-          <w:rFonts w:hint="default"/>
           <w:lang w:val="mk-MK"/>
         </w:rPr>
         <w:t>и така до безкрај</w:t>
@@ -4178,16 +4263,21 @@
           <w:color w:val="FF0000"/>
           <w:lang w:val="mk-MK"/>
         </w:rPr>
-        <w:t xml:space="preserve"> предизвикуваат процедурите, а каква корутините?</w:t>
-      </w:r>
-    </w:p>
-    <w:p>
-      <w:pPr>
-        <w:rPr>
-          <w:rFonts w:hint="default"/>
-          <w:b w:val="0"/>
-          <w:bCs/>
-          <w:lang w:val="en-US"/>
+        <w:t xml:space="preserve"> предизвик</w:t>
+      </w:r>
+      <w:r>
+        <w:rPr>
+          <w:b/>
+          <w:color w:val="FF0000"/>
+          <w:lang w:val="mk-MK"/>
+        </w:rPr>
+        <w:t>уваат процедурите, а каква корутините?</w:t>
+      </w:r>
+    </w:p>
+    <w:p>
+      <w:pPr>
+        <w:rPr>
+          <w:bCs/>
         </w:rPr>
       </w:pPr>
       <w:r>
@@ -4199,57 +4289,39 @@
       </w:r>
       <w:r>
         <w:rPr>
-          <w:rFonts w:hint="default"/>
-          <w:b/>
-          <w:lang w:val="en-US"/>
+          <w:b/>
         </w:rPr>
         <w:t xml:space="preserve"> </w:t>
       </w:r>
       <w:r>
         <w:rPr>
-          <w:rFonts w:hint="default"/>
-          <w:b/>
-          <w:lang w:val="en-US"/>
-        </w:rPr>
-        <w:br w:type="textWrapping"/>
-      </w:r>
-      <w:r>
-        <w:rPr>
-          <w:rFonts w:hint="default"/>
-          <w:b/>
-          <w:lang w:val="en-US"/>
-        </w:rPr>
+          <w:b/>
+        </w:rPr>
+        <w:br/>
         <w:t xml:space="preserve">- </w:t>
       </w:r>
       <w:r>
         <w:rPr>
           <w:b/>
-          <w:bCs w:val="0"/>
           <w:lang w:val="mk-MK"/>
         </w:rPr>
         <w:t>Директно</w:t>
       </w:r>
       <w:r>
         <w:rPr>
-          <w:rFonts w:hint="default"/>
-          <w:b/>
-          <w:bCs w:val="0"/>
-          <w:lang w:val="en-US"/>
+          <w:b/>
         </w:rPr>
         <w:t xml:space="preserve"> </w:t>
       </w:r>
       <w:r>
         <w:rPr>
-          <w:rFonts w:hint="default"/>
-          <w:b/>
-          <w:bCs w:val="0"/>
+          <w:b/>
           <w:lang w:val="mk-MK"/>
         </w:rPr>
         <w:t>адресирање</w:t>
       </w:r>
       <w:r>
         <w:rPr>
-          <w:rFonts w:hint="default"/>
           <w:bCs/>
           <w:lang w:val="mk-MK"/>
         </w:rPr>
@@ -4270,15 +4342,12 @@
       </w:r>
       <w:r>
         <w:rPr>
-          <w:rFonts w:hint="default"/>
-          <w:bCs/>
-          <w:lang w:val="en-US"/>
+          <w:bCs/>
         </w:rPr>
         <w:t xml:space="preserve"> </w:t>
       </w:r>
       <w:r>
         <w:rPr>
-          <w:rFonts w:hint="default"/>
           <w:bCs/>
           <w:lang w:val="mk-MK"/>
         </w:rPr>
@@ -4286,9 +4355,7 @@
       </w:r>
       <w:r>
         <w:rPr>
-          <w:rFonts w:hint="default"/>
-          <w:bCs/>
-          <w:lang w:val="en-US"/>
+          <w:bCs/>
         </w:rPr>
         <w:t>перандот се наоѓа во меморија, а мемориската адреса е директно наведена</w:t>
       </w:r>
@@ -4310,16 +4377,83 @@
       <w:r>
         <w:rPr>
           <w:b/>
-          <w:bCs w:val="0"/>
           <w:lang w:val="mk-MK"/>
         </w:rPr>
         <w:t>Регистарско</w:t>
       </w:r>
       <w:r>
         <w:rPr>
-          <w:rFonts w:hint="default"/>
-          <w:b/>
-          <w:bCs w:val="0"/>
+          <w:b/>
+          <w:lang w:val="mk-MK"/>
+        </w:rPr>
+        <w:t xml:space="preserve"> адреси</w:t>
+      </w:r>
+      <w:r>
+        <w:rPr>
+          <w:b/>
+          <w:lang w:val="mk-MK"/>
+        </w:rPr>
+        <w:t>рање</w:t>
+      </w:r>
+      <w:r>
+        <w:rPr>
+          <w:bCs/>
+        </w:rPr>
+        <w:t>:</w:t>
+      </w:r>
+      <w:r>
+        <w:rPr>
+          <w:bCs/>
+          <w:lang w:val="mk-MK"/>
+        </w:rPr>
+        <w:t xml:space="preserve"> </w:t>
+      </w:r>
+      <w:r>
+        <w:rPr>
+          <w:bCs/>
+          <w:lang w:val="mk-MK"/>
+        </w:rPr>
+        <w:t>Исто како кај директното, само се специфира регистер наместо емориска локација</w:t>
+      </w:r>
+      <w:r>
+        <w:rPr>
+          <w:bCs/>
+          <w:lang w:val="mk-MK"/>
+        </w:rPr>
+        <w:t>, операндот се наоѓа во регистер, а регистерот е директно наведен</w:t>
+      </w:r>
+    </w:p>
+    <w:p>
+      <w:pPr>
+        <w:rPr>
+          <w:b/>
+          <w:lang w:val="mk-MK"/>
+        </w:rPr>
+      </w:pPr>
+      <w:r>
+        <w:rPr>
+          <w:b/>
+          <w:lang w:val="mk-MK"/>
+        </w:rPr>
+        <w:t xml:space="preserve">- </w:t>
+      </w:r>
+      <w:r>
+        <w:rPr>
+          <w:b/>
+          <w:lang w:val="mk-MK"/>
+        </w:rPr>
+        <w:t>Базно</w:t>
+      </w:r>
+      <w:r>
+        <w:rPr>
+          <w:bCs/>
+          <w:lang w:val="mk-MK"/>
+        </w:rPr>
+        <w:t xml:space="preserve"> – Индексирано</w:t>
+      </w:r>
+      <w:r>
+        <w:rPr>
+          <w:bCs/>
           <w:lang w:val="mk-MK"/>
         </w:rPr>
         <w:t xml:space="preserve"> адресирање</w:t>
@@ -4332,7 +4466,6 @@
       </w:r>
       <w:r>
         <w:rPr>
-          <w:rFonts w:hint="default"/>
           <w:bCs/>
           <w:lang w:val="mk-MK"/>
         </w:rPr>
@@ -4343,24 +4476,44 @@
           <w:bCs/>
           <w:lang w:val="mk-MK"/>
         </w:rPr>
-        <w:t>Исто како кај директното, само се специфира регистер наместо емориска локација</w:t>
-      </w:r>
-      <w:r>
-        <w:rPr>
-          <w:rFonts w:hint="default"/>
-          <w:bCs/>
-          <w:lang w:val="mk-MK"/>
-        </w:rPr>
-        <w:t>, операндот се наоѓа во регистер, а регистерот е директно наведен</w:t>
-      </w:r>
-    </w:p>
-    <w:p>
-      <w:pPr>
-        <w:rPr>
-          <w:b/>
-          <w:lang w:val="mk-MK"/>
-        </w:rPr>
-      </w:pPr>
+        <w:t>Мемориските адреси се пресметуваат со собирање на два регистри(база и ин</w:t>
+      </w:r>
+      <w:r>
+        <w:rPr>
+          <w:bCs/>
+          <w:lang w:val="mk-MK"/>
+        </w:rPr>
+        <w:t>декс) и релативното поместување</w:t>
+      </w:r>
+      <w:r>
+        <w:rPr>
+          <w:bCs/>
+          <w:lang w:val="mk-MK"/>
+        </w:rPr>
+        <w:t>, операндот се наоѓа во меморијата, но адресата треба да се добие со собирање на две или три вредности (регистер + регистер + константа)</w:t>
+      </w:r>
+    </w:p>
+    <w:p>
+      <w:pPr>
+        <w:rPr>
+          <w:bCs/>
+          <w:lang w:val="mk-MK"/>
+        </w:rPr>
+      </w:pPr>
+      <w:r>
+        <w:rPr>
+          <w:b/>
+          <w:lang w:val="mk-MK"/>
+        </w:rPr>
+        <w:t>41.</w:t>
+      </w:r>
+      <w:r>
+        <w:rPr>
+          <w:b/>
+          <w:lang w:val="mk-MK"/>
+        </w:rPr>
+        <w:br/>
+      </w:r>
       <w:r>
         <w:rPr>
           <w:b/>
@@ -4371,36 +4524,13 @@
       <w:r>
         <w:rPr>
           <w:b/>
-          <w:bCs w:val="0"/>
-          <w:lang w:val="mk-MK"/>
-        </w:rPr>
-        <w:t>Базно</w:t>
-      </w:r>
-      <w:r>
-        <w:rPr>
-          <w:bCs/>
-          <w:lang w:val="mk-MK"/>
-        </w:rPr>
-        <w:t xml:space="preserve"> – Индексирано</w:t>
-      </w:r>
-      <w:r>
-        <w:rPr>
-          <w:rFonts w:hint="default"/>
-          <w:bCs/>
-          <w:lang w:val="mk-MK"/>
-        </w:rPr>
-        <w:t xml:space="preserve"> адресирање</w:t>
-      </w:r>
-      <w:r>
-        <w:rPr>
-          <w:bCs/>
-        </w:rPr>
-        <w:t>:</w:t>
-      </w:r>
-      <w:r>
-        <w:rPr>
-          <w:rFonts w:hint="default"/>
-          <w:bCs/>
+          <w:lang w:val="mk-MK"/>
+        </w:rPr>
+        <w:t>Просторна локалност кај кеш меморијата значи -</w:t>
+      </w:r>
+      <w:r>
+        <w:rPr>
+          <w:b/>
           <w:lang w:val="mk-MK"/>
         </w:rPr>
         <w:t xml:space="preserve"> </w:t>
@@ -4410,111 +4540,159 @@
           <w:bCs/>
           <w:lang w:val="mk-MK"/>
         </w:rPr>
-        <w:t>Мемориските адреси се пресметуваат со собирање на два регистри(база и индекс) и релативното поместување</w:t>
-      </w:r>
-      <w:r>
-        <w:rPr>
-          <w:rFonts w:hint="default"/>
-          <w:bCs/>
-          <w:lang w:val="mk-MK"/>
-        </w:rPr>
-        <w:t>, операндот се наоѓа во меморијата, но адресата треба да се добие со собирање на две или три вредности (регистер + регистер + константа)</w:t>
-      </w:r>
-    </w:p>
-    <w:p>
-      <w:pPr>
-        <w:rPr>
-          <w:b w:val="0"/>
-          <w:bCs/>
-          <w:lang w:val="mk-MK"/>
-        </w:rPr>
-      </w:pPr>
-      <w:r>
-        <w:rPr>
-          <w:b/>
-          <w:lang w:val="mk-MK"/>
-        </w:rPr>
-        <w:t>41.</w:t>
-      </w:r>
-      <w:r>
-        <w:rPr>
-          <w:b/>
-          <w:lang w:val="mk-MK"/>
-        </w:rPr>
-        <w:br w:type="textWrapping"/>
-      </w:r>
-      <w:r>
-        <w:rPr>
-          <w:rFonts w:hint="default"/>
-          <w:b/>
-          <w:lang w:val="mk-MK"/>
-        </w:rPr>
-        <w:t xml:space="preserve">- </w:t>
-      </w:r>
-      <w:r>
-        <w:rPr>
-          <w:b/>
-          <w:lang w:val="mk-MK"/>
-        </w:rPr>
-        <w:t>Просторна локалност кај кеш меморијата значи -</w:t>
-      </w:r>
-      <w:r>
-        <w:rPr>
-          <w:rFonts w:hint="default"/>
-          <w:b/>
-          <w:lang w:val="mk-MK"/>
+        <w:t xml:space="preserve">на мемориските локации чии </w:t>
+      </w:r>
+      <w:r>
+        <w:rPr>
+          <w:bCs/>
+          <w:lang w:val="mk-MK"/>
+        </w:rPr>
+        <w:t>адреси се нумерички слични на мемориската локација кон која  се пристапило неоддамна со голема веројатност повторно да им се пристапи во блиска иднина.</w:t>
+      </w:r>
+    </w:p>
+    <w:p>
+      <w:pPr>
+        <w:rPr>
+          <w:lang w:val="mk-MK"/>
+        </w:rPr>
+      </w:pPr>
+      <w:r>
+        <w:rPr>
+          <w:b/>
+          <w:lang w:val="mk-MK"/>
+        </w:rPr>
+        <w:t xml:space="preserve">- Временска локалност кај кеш меморијата значи – </w:t>
+      </w:r>
+      <w:r>
+        <w:rPr>
+          <w:lang w:val="mk-MK"/>
+        </w:rPr>
+        <w:t xml:space="preserve">на мемориските локации кон кои се пристапило неоддамна </w:t>
+      </w:r>
+      <w:r>
+        <w:rPr>
+          <w:lang w:val="mk-MK"/>
+        </w:rPr>
+        <w:t>со голема веројатност повторно ќе им се пристапи во блиска иднина.</w:t>
+      </w:r>
+    </w:p>
+    <w:p>
+      <w:pPr>
+        <w:rPr>
+          <w:bCs/>
+          <w:lang w:val="mk-MK"/>
+        </w:rPr>
+      </w:pPr>
+      <w:r>
+        <w:rPr>
+          <w:b/>
+          <w:lang w:val="mk-MK"/>
+        </w:rPr>
+        <w:t>43.Непосредно адресирање</w:t>
+      </w:r>
+      <w:r>
+        <w:rPr>
+          <w:b/>
+          <w:lang w:val="mk-MK"/>
+        </w:rPr>
+        <w:t xml:space="preserve"> - </w:t>
+      </w:r>
+      <w:r>
+        <w:rPr>
+          <w:bCs/>
+          <w:lang w:val="mk-MK"/>
+        </w:rPr>
+        <w:t>Автоматски се превзема меморија со превземање на самата инструкција.</w:t>
+      </w:r>
+      <w:r>
+        <w:rPr>
+          <w:bCs/>
         </w:rPr>
         <w:t xml:space="preserve"> </w:t>
       </w:r>
       <w:r>
         <w:rPr>
-          <w:rFonts w:hint="default"/>
-          <w:b w:val="0"/>
-          <w:bCs/>
-          <w:lang w:val="mk-MK"/>
-        </w:rPr>
-        <w:t>на мемориските локации чии адреси се нумерички слични на мемориската локација кон која  се пристапило неоддамна со голема веројатност повторно да им се пристапи во блиска иднина.</w:t>
-      </w:r>
-    </w:p>
-    <w:p>
-      <w:pPr>
-        <w:rPr>
-          <w:lang w:val="mk-MK"/>
-        </w:rPr>
-      </w:pPr>
-      <w:r>
-        <w:rPr>
-          <w:b/>
-          <w:lang w:val="mk-MK"/>
-        </w:rPr>
-        <w:t xml:space="preserve">- Временска локалност кај кеш меморијата значи – </w:t>
-      </w:r>
-      <w:r>
-        <w:rPr>
-          <w:lang w:val="mk-MK"/>
-        </w:rPr>
-        <w:t>на мемориските локации кон кои се пристапило неоддамна со голема веројатност повторно ќе им се пристапи во блиска иднина.</w:t>
-      </w:r>
-    </w:p>
-    <w:p>
-      <w:pPr>
-        <w:rPr>
-          <w:rFonts w:hint="default"/>
-          <w:b w:val="0"/>
-          <w:bCs/>
-          <w:lang w:val="mk-MK"/>
-        </w:rPr>
-      </w:pPr>
-      <w:r>
-        <w:rPr>
-          <w:b/>
-          <w:lang w:val="mk-MK"/>
-        </w:rPr>
-        <w:t>43.Непосредно адресирање</w:t>
-      </w:r>
-      <w:r>
-        <w:rPr>
-          <w:rFonts w:hint="default"/>
+          <w:bCs/>
+          <w:lang w:val="mk-MK"/>
+        </w:rPr>
+        <w:t>Н</w:t>
+      </w:r>
+      <w:r>
+        <w:rPr>
+          <w:bCs/>
+        </w:rPr>
+        <w:t xml:space="preserve">аместо адреса инструкцијата веќе го содржи операндот (операндот не треба да се бара ниту во </w:t>
+      </w:r>
+      <w:r>
+        <w:rPr>
+          <w:bCs/>
+        </w:rPr>
+        <w:t>меморија, ниту во регистер).</w:t>
+      </w:r>
+    </w:p>
+    <w:p>
+      <w:pPr>
+        <w:rPr>
+          <w:bCs/>
+          <w:lang w:val="mk-MK"/>
+        </w:rPr>
+      </w:pPr>
+      <w:r>
+        <w:rPr>
+          <w:b/>
+          <w:lang w:val="mk-MK"/>
+        </w:rPr>
+        <w:t>- Регистерско-индиректно адресирање</w:t>
+      </w:r>
+      <w:r>
+        <w:rPr>
+          <w:b/>
+          <w:lang w:val="mk-MK"/>
+        </w:rPr>
+        <w:t xml:space="preserve"> -</w:t>
+      </w:r>
+      <w:r>
+        <w:rPr>
+          <w:b/>
+        </w:rPr>
+        <w:t xml:space="preserve"> </w:t>
+      </w:r>
+      <w:r>
+        <w:rPr>
+          <w:bCs/>
+        </w:rPr>
+        <w:t>Адресата на операндот се содржи во некој регистер.Тука адресата се користи како покажувач, операндот се наоѓа во меморија, но мемориската адреса треба да се прочита од некој регистер (регис</w:t>
+      </w:r>
+      <w:r>
+        <w:rPr>
+          <w:bCs/>
+        </w:rPr>
+        <w:t>терот е покажувач)</w:t>
+      </w:r>
+      <w:r>
+        <w:rPr>
+          <w:bCs/>
+          <w:lang w:val="mk-MK"/>
+        </w:rPr>
+        <w:t>.</w:t>
+      </w:r>
+    </w:p>
+    <w:p>
+      <w:pPr>
+        <w:rPr>
+          <w:b/>
+          <w:lang w:val="mk-MK"/>
+        </w:rPr>
+      </w:pPr>
+      <w:r>
+        <w:rPr>
+          <w:b/>
+          <w:lang w:val="mk-MK"/>
+        </w:rPr>
+        <w:t>- Индексирано адресирање</w:t>
+      </w:r>
+      <w:r>
+        <w:rPr>
           <w:b/>
           <w:lang w:val="mk-MK"/>
         </w:rPr>
@@ -4525,115 +4703,14 @@
           <w:bCs/>
           <w:lang w:val="mk-MK"/>
         </w:rPr>
-        <w:t>Автоматски се превзема меморија со превземање на самата инструкција.</w:t>
-      </w:r>
-      <w:r>
-        <w:rPr>
-          <w:rFonts w:hint="default"/>
-          <w:bCs/>
-          <w:lang w:val="en-US"/>
-        </w:rPr>
-        <w:t xml:space="preserve"> </w:t>
-      </w:r>
-      <w:r>
-        <w:rPr>
-          <w:rFonts w:hint="default"/>
-          <w:bCs/>
-          <w:lang w:val="mk-MK"/>
-        </w:rPr>
-        <w:t>Н</w:t>
-      </w:r>
-      <w:r>
-        <w:rPr>
-          <w:rFonts w:hint="default"/>
-          <w:bCs/>
-          <w:lang w:val="en-US"/>
-        </w:rPr>
-        <w:t>аместо адреса инструкцијата веќе го содржи операндот (операндот не треба да се бара ниту во меморија, ниту во регистер).</w:t>
-      </w:r>
-    </w:p>
-    <w:p>
-      <w:pPr>
-        <w:rPr>
-          <w:rFonts w:hint="default"/>
-          <w:b w:val="0"/>
-          <w:bCs/>
-          <w:lang w:val="mk-MK"/>
-        </w:rPr>
-      </w:pPr>
-      <w:r>
-        <w:rPr>
-          <w:b/>
-          <w:lang w:val="mk-MK"/>
-        </w:rPr>
-        <w:t>- Регистерско-индиректно адресирање</w:t>
-      </w:r>
-      <w:r>
-        <w:rPr>
-          <w:rFonts w:hint="default"/>
-          <w:b/>
-          <w:lang w:val="mk-MK"/>
-        </w:rPr>
-        <w:t xml:space="preserve"> -</w:t>
-      </w:r>
-      <w:r>
-        <w:rPr>
-          <w:rFonts w:hint="default"/>
-          <w:b/>
-          <w:lang w:val="en-US"/>
-        </w:rPr>
-        <w:t xml:space="preserve"> </w:t>
-      </w:r>
-      <w:r>
-        <w:rPr>
-          <w:rFonts w:hint="default"/>
-          <w:b w:val="0"/>
-          <w:bCs/>
-          <w:lang w:val="en-US"/>
-        </w:rPr>
-        <w:t>Адресата на операндот се содржи во некој регистер.Тука адресата се користи како покажувач, операндот се наоѓа во меморија, но мемориската адреса треба да се прочита од некој регистер (регистерот е покажувач)</w:t>
-      </w:r>
-      <w:r>
-        <w:rPr>
-          <w:rFonts w:hint="default"/>
-          <w:b w:val="0"/>
-          <w:bCs/>
-          <w:lang w:val="mk-MK"/>
-        </w:rPr>
-        <w:t>.</w:t>
-      </w:r>
-    </w:p>
-    <w:p>
-      <w:pPr>
-        <w:rPr>
-          <w:rFonts w:hint="default"/>
-          <w:b/>
-          <w:lang w:val="mk-MK"/>
-        </w:rPr>
-      </w:pPr>
-      <w:r>
-        <w:rPr>
-          <w:b/>
-          <w:lang w:val="mk-MK"/>
-        </w:rPr>
-        <w:t>- Индексирано адресирање</w:t>
-      </w:r>
-      <w:r>
-        <w:rPr>
-          <w:rFonts w:hint="default"/>
-          <w:b/>
-          <w:lang w:val="mk-MK"/>
-        </w:rPr>
-        <w:t xml:space="preserve"> - </w:t>
-      </w:r>
-      <w:r>
-        <w:rPr>
-          <w:rFonts w:hint="default"/>
-          <w:b w:val="0"/>
-          <w:bCs/>
-          <w:lang w:val="mk-MK"/>
-        </w:rPr>
-        <w:t>Мемориските локации се адресираат со наведување на регистер и константно релативно поместување offset.Операндот се наоѓа во меморија, но адресата треба да се добие со собирање на две вредности (регистер + константа).</w:t>
+        <w:t>Мемориските локации се адресираат со наведување на регистер и константно релативно поместување offset.Операндот се наоѓа во меморија, но адресата треба да се добие со собирање на две вредности (регистер + конс</w:t>
+      </w:r>
+      <w:r>
+        <w:rPr>
+          <w:bCs/>
+          <w:lang w:val="mk-MK"/>
+        </w:rPr>
+        <w:t>танта).</w:t>
       </w:r>
     </w:p>
     <w:p>
@@ -4643,8 +4720,6 @@
           <w:numId w:val="8"/>
         </w:numPr>
         <w:rPr>
-          <w:rFonts w:hint="default"/>
-          <w:b w:val="0"/>
           <w:bCs/>
           <w:lang w:val="mk-MK"/>
         </w:rPr>
@@ -4661,11 +4736,10 @@
           <w:b/>
           <w:lang w:val="mk-MK"/>
         </w:rPr>
-        <w:br w:type="textWrapping"/>
-      </w:r>
-      <w:r>
-        <w:rPr>
-          <w:rFonts w:hint="default"/>
+        <w:br/>
+      </w:r>
+      <w:r>
+        <w:rPr>
           <w:b/>
           <w:lang w:val="mk-MK"/>
         </w:rPr>
@@ -4673,8 +4747,6 @@
       </w:r>
       <w:r>
         <w:rPr>
-          <w:rFonts w:hint="default"/>
-          <w:b w:val="0"/>
           <w:bCs/>
           <w:lang w:val="mk-MK"/>
         </w:rPr>
@@ -4682,125 +4754,60 @@
       </w:r>
       <w:r>
         <w:rPr>
-          <w:rFonts w:hint="default"/>
-          <w:b w:val="0"/>
-          <w:bCs/>
-          <w:lang w:val="mk-MK"/>
-        </w:rPr>
-        <w:br w:type="textWrapping"/>
-      </w:r>
-      <w:r>
-        <w:rPr>
-          <w:rFonts w:hint="default"/>
-          <w:b w:val="0"/>
-          <w:bCs/>
-          <w:lang w:val="mk-MK"/>
-        </w:rPr>
+          <w:bCs/>
+          <w:lang w:val="mk-MK"/>
+        </w:rPr>
+        <w:br/>
         <w:t>- Директно</w:t>
       </w:r>
       <w:r>
         <w:rPr>
-          <w:rFonts w:hint="default"/>
-          <w:b w:val="0"/>
-          <w:bCs/>
-          <w:lang w:val="mk-MK"/>
-        </w:rPr>
-        <w:br w:type="textWrapping"/>
-      </w:r>
-      <w:r>
-        <w:rPr>
-          <w:rFonts w:hint="default"/>
-          <w:b w:val="0"/>
-          <w:bCs/>
-          <w:lang w:val="mk-MK"/>
-        </w:rPr>
+          <w:bCs/>
+          <w:lang w:val="mk-MK"/>
+        </w:rPr>
+        <w:br/>
         <w:t>- Регистарско</w:t>
       </w:r>
       <w:r>
         <w:rPr>
-          <w:rFonts w:hint="default"/>
-          <w:b w:val="0"/>
-          <w:bCs/>
-          <w:lang w:val="mk-MK"/>
-        </w:rPr>
-        <w:br w:type="textWrapping"/>
-      </w:r>
-      <w:r>
-        <w:rPr>
-          <w:rFonts w:hint="default"/>
-          <w:b w:val="0"/>
-          <w:bCs/>
-          <w:lang w:val="mk-MK"/>
-        </w:rPr>
+          <w:bCs/>
+          <w:lang w:val="mk-MK"/>
+        </w:rPr>
+        <w:br/>
         <w:t>- Регистарко - Индиректно</w:t>
       </w:r>
       <w:r>
         <w:rPr>
-          <w:rFonts w:hint="default"/>
-          <w:b w:val="0"/>
-          <w:bCs/>
-          <w:lang w:val="mk-MK"/>
-        </w:rPr>
-        <w:br w:type="textWrapping"/>
-      </w:r>
-      <w:r>
-        <w:rPr>
-          <w:rFonts w:hint="default"/>
-          <w:b w:val="0"/>
-          <w:bCs/>
-          <w:lang w:val="mk-MK"/>
-        </w:rPr>
+          <w:bCs/>
+          <w:lang w:val="mk-MK"/>
+        </w:rPr>
+        <w:br/>
         <w:t>- Индексирано</w:t>
       </w:r>
       <w:r>
         <w:rPr>
-          <w:rFonts w:hint="default"/>
-          <w:b w:val="0"/>
-          <w:bCs/>
-          <w:lang w:val="mk-MK"/>
-        </w:rPr>
-        <w:br w:type="textWrapping"/>
-      </w:r>
-      <w:r>
-        <w:rPr>
-          <w:rFonts w:hint="default"/>
-          <w:b w:val="0"/>
-          <w:bCs/>
-          <w:lang w:val="mk-MK"/>
-        </w:rPr>
+          <w:bCs/>
+          <w:lang w:val="mk-MK"/>
+        </w:rPr>
+        <w:br/>
         <w:t>- Базно - Индексирано</w:t>
       </w:r>
       <w:r>
         <w:rPr>
-          <w:rFonts w:hint="default"/>
-          <w:b w:val="0"/>
-          <w:bCs/>
-          <w:lang w:val="mk-MK"/>
-        </w:rPr>
-        <w:br w:type="textWrapping"/>
-      </w:r>
-      <w:r>
-        <w:rPr>
-          <w:rFonts w:hint="default"/>
-          <w:b w:val="0"/>
-          <w:bCs/>
-          <w:lang w:val="mk-MK"/>
-        </w:rPr>
+          <w:bCs/>
+          <w:lang w:val="mk-MK"/>
+        </w:rPr>
+        <w:br/>
         <w:t xml:space="preserve">- </w:t>
       </w:r>
       <w:r>
         <w:rPr>
-          <w:rFonts w:hint="default"/>
-          <w:b w:val="0"/>
-          <w:bCs/>
-          <w:lang w:val="en-US"/>
+          <w:bCs/>
         </w:rPr>
         <w:t xml:space="preserve">Stack - </w:t>
       </w:r>
       <w:r>
         <w:rPr>
-          <w:rFonts w:hint="default"/>
-          <w:b w:val="0"/>
           <w:bCs/>
           <w:lang w:val="mk-MK"/>
         </w:rPr>
@@ -4810,17 +4817,16 @@
     <w:p>
       <w:pPr>
         <w:rPr>
-          <w:rFonts w:hint="default"/>
-          <w:b w:val="0"/>
-          <w:bCs/>
-          <w:lang w:val="mk-MK"/>
-        </w:rPr>
-      </w:pPr>
-      <w:r>
-        <w:rPr>
-          <w:b/>
-          <w:lang w:val="mk-MK"/>
-        </w:rPr>
+          <w:bCs/>
+          <w:lang w:val="mk-MK"/>
+        </w:rPr>
+      </w:pPr>
+      <w:r>
+        <w:rPr>
+          <w:b/>
+          <w:lang w:val="mk-MK"/>
+        </w:rPr>
+        <w:lastRenderedPageBreak/>
         <w:t>45.Кои механизми се применуваат за синхронизација на нишки (</w:t>
       </w:r>
       <w:r>
@@ -4834,7 +4840,14 @@
           <w:b/>
           <w:lang w:val="mk-MK"/>
         </w:rPr>
-        <w:t xml:space="preserve">кај оперативниот систем </w:t>
+        <w:t>кај опе</w:t>
+      </w:r>
+      <w:r>
+        <w:rPr>
+          <w:b/>
+          <w:lang w:val="mk-MK"/>
+        </w:rPr>
+        <w:t xml:space="preserve">ративниот систем </w:t>
       </w:r>
       <w:r>
         <w:rPr>
@@ -4846,12 +4859,10 @@
         <w:rPr>
           <w:b/>
         </w:rPr>
-        <w:br w:type="textWrapping"/>
-      </w:r>
-      <w:r>
-        <w:rPr>
-          <w:rFonts w:hint="default"/>
-          <w:b w:val="0"/>
+        <w:br/>
+      </w:r>
+      <w:r>
+        <w:rPr>
           <w:bCs/>
           <w:lang w:val="mk-MK"/>
         </w:rPr>
@@ -4859,17 +4870,12 @@
       </w:r>
       <w:r>
         <w:rPr>
-          <w:rFonts w:hint="default"/>
-          <w:b w:val="0"/>
-          <w:bCs/>
-          <w:lang w:val="en-US"/>
+          <w:bCs/>
         </w:rPr>
         <w:t xml:space="preserve">MUTEX, </w:t>
       </w:r>
       <w:r>
         <w:rPr>
-          <w:rFonts w:hint="default"/>
-          <w:b w:val="0"/>
           <w:bCs/>
           <w:lang w:val="mk-MK"/>
         </w:rPr>
@@ -4965,7 +4971,14 @@
           <w:b/>
           <w:lang w:val="mk-MK"/>
         </w:rPr>
-        <w:t>- Мултикомпјутер</w:t>
+        <w:t xml:space="preserve">- </w:t>
+      </w:r>
+      <w:r>
+        <w:rPr>
+          <w:b/>
+          <w:lang w:val="mk-MK"/>
+        </w:rPr>
+        <w:t>Мултикомпјутер</w:t>
       </w:r>
       <w:r>
         <w:rPr>
@@ -4986,10 +4999,7 @@
     <w:p>
       <w:pPr>
         <w:rPr>
-          <w:rFonts w:hint="default"/>
-          <w:b w:val="0"/>
-          <w:bCs/>
-          <w:lang w:val="en-US"/>
+          <w:bCs/>
         </w:rPr>
       </w:pPr>
       <w:r>
@@ -5010,19 +5020,24 @@
           <w:b/>
           <w:lang w:val="mk-MK"/>
         </w:rPr>
-        <w:t>насочна ограничено асоцијативна кеш меморија и кој алгоритам се применува за определување на кеш линијата што треба да се исфрли при преземање на нова кеш линија од главната меморија?</w:t>
-      </w:r>
-      <w:r>
-        <w:rPr>
-          <w:b/>
-          <w:lang w:val="mk-MK"/>
-        </w:rPr>
-        <w:br w:type="textWrapping"/>
-      </w:r>
-      <w:r>
-        <w:rPr>
-          <w:rFonts w:hint="default"/>
-          <w:b w:val="0"/>
+        <w:t>насочна ограничено асоцијативна кеш меморија и ко</w:t>
+      </w:r>
+      <w:r>
+        <w:rPr>
+          <w:b/>
+          <w:lang w:val="mk-MK"/>
+        </w:rPr>
+        <w:t>ј алгоритам се применува за определување на кеш линијата што треба да се исфрли при преземање на нова кеш линија од главната меморија?</w:t>
+      </w:r>
+      <w:r>
+        <w:rPr>
+          <w:b/>
+          <w:lang w:val="mk-MK"/>
+        </w:rPr>
+        <w:br/>
+      </w:r>
+      <w:r>
+        <w:rPr>
           <w:bCs/>
           <w:lang w:val="mk-MK"/>
         </w:rPr>
@@ -5030,35 +5045,32 @@
       </w:r>
       <w:r>
         <w:rPr>
-          <w:rFonts w:hint="default"/>
-          <w:b w:val="0"/>
-          <w:bCs/>
-          <w:lang w:val="en-US"/>
+          <w:bCs/>
         </w:rPr>
         <w:t>n-</w:t>
       </w:r>
       <w:r>
         <w:rPr>
-          <w:rFonts w:hint="default"/>
-          <w:b w:val="0"/>
-          <w:bCs/>
-          <w:lang w:val="mk-MK"/>
-        </w:rPr>
-        <w:t xml:space="preserve">можни позиции за секоја адреса, а кога треба да се исфрли некоја линија за да се донесе нова се користи </w:t>
-      </w:r>
-      <w:r>
-        <w:rPr>
-          <w:rFonts w:hint="default"/>
-          <w:b w:val="0"/>
-          <w:bCs/>
-          <w:lang w:val="en-US"/>
+          <w:bCs/>
+          <w:lang w:val="mk-MK"/>
+        </w:rPr>
+        <w:t>можни позиции за секоја адреса, а кога треба да се исфрли некоја линија за да се донесе нова се</w:t>
+      </w:r>
+      <w:r>
+        <w:rPr>
+          <w:bCs/>
+          <w:lang w:val="mk-MK"/>
+        </w:rPr>
+        <w:t xml:space="preserve"> користи </w:t>
+      </w:r>
+      <w:r>
+        <w:rPr>
+          <w:bCs/>
         </w:rPr>
         <w:t xml:space="preserve">LRU (Least Recently Used) </w:t>
       </w:r>
       <w:r>
         <w:rPr>
-          <w:rFonts w:hint="default"/>
-          <w:b w:val="0"/>
           <w:bCs/>
           <w:lang w:val="mk-MK"/>
         </w:rPr>
@@ -5068,7 +5080,6 @@
     <w:p>
       <w:pPr>
         <w:rPr>
-          <w:rFonts w:hint="default"/>
           <w:b/>
           <w:lang w:val="mk-MK"/>
         </w:rPr>
@@ -5085,11 +5096,10 @@
           <w:b/>
           <w:lang w:val="mk-MK"/>
         </w:rPr>
-        <w:br w:type="textWrapping"/>
-      </w:r>
-      <w:r>
-        <w:rPr>
-          <w:rFonts w:hint="default"/>
+        <w:br/>
+      </w:r>
+      <w:r>
+        <w:rPr>
           <w:b/>
           <w:lang w:val="mk-MK"/>
         </w:rPr>
@@ -5099,31 +5109,34 @@
     <w:p>
       <w:pPr>
         <w:rPr>
-          <w:rFonts w:hint="default"/>
-          <w:b/>
-          <w:lang w:val="mk-MK"/>
-        </w:rPr>
-      </w:pPr>
-      <w:r>
-        <w:rPr>
-          <w:rFonts w:hint="default"/>
-          <w:b/>
-          <w:lang w:val="mk-MK"/>
-        </w:rPr>
-        <w:t>- Максимизирање на интензитетот на издавање на инструкции (број на инструкции кои можат да започнат со извршување во една секунда)</w:t>
-      </w:r>
-    </w:p>
-    <w:p>
-      <w:pPr>
-        <w:rPr>
-          <w:rFonts w:hint="default"/>
-          <w:b/>
-          <w:lang w:val="mk-MK"/>
-        </w:rPr>
-      </w:pPr>
-      <w:r>
-        <w:rPr>
-          <w:rFonts w:hint="default"/>
+          <w:b/>
+          <w:lang w:val="mk-MK"/>
+        </w:rPr>
+      </w:pPr>
+      <w:r>
+        <w:rPr>
+          <w:b/>
+          <w:lang w:val="mk-MK"/>
+        </w:rPr>
+        <w:t xml:space="preserve">- Максимизирање на </w:t>
+      </w:r>
+      <w:r>
+        <w:rPr>
+          <w:b/>
+          <w:lang w:val="mk-MK"/>
+        </w:rPr>
+        <w:t>интензитетот на издавање на инструкции (број на инструкции кои можат да започнат со извршување во една секунда)</w:t>
+      </w:r>
+    </w:p>
+    <w:p>
+      <w:pPr>
+        <w:rPr>
+          <w:b/>
+          <w:lang w:val="mk-MK"/>
+        </w:rPr>
+      </w:pPr>
+      <w:r>
+        <w:rPr>
           <w:b/>
           <w:lang w:val="mk-MK"/>
         </w:rPr>
@@ -5133,14 +5146,12 @@
     <w:p>
       <w:pPr>
         <w:rPr>
-          <w:rFonts w:hint="default"/>
-          <w:b/>
-          <w:lang w:val="mk-MK"/>
-        </w:rPr>
-      </w:pPr>
-      <w:r>
-        <w:rPr>
-          <w:rFonts w:hint="default"/>
+          <w:b/>
+          <w:lang w:val="mk-MK"/>
+        </w:rPr>
+      </w:pPr>
+      <w:r>
+        <w:rPr>
           <w:b/>
           <w:lang w:val="mk-MK"/>
         </w:rPr>
@@ -5150,7 +5161,6 @@
     <w:p>
       <w:pPr>
         <w:rPr>
-          <w:rFonts w:hint="default"/>
           <w:b/>
           <w:color w:val="FF0000"/>
           <w:lang w:val="mk-MK"/>
@@ -5158,7 +5168,6 @@
       </w:pPr>
       <w:r>
         <w:rPr>
-          <w:rFonts w:hint="default"/>
           <w:b/>
           <w:lang w:val="mk-MK"/>
         </w:rPr>
@@ -5166,26 +5175,31 @@
       </w:r>
       <w:r>
         <w:rPr>
-          <w:rFonts w:hint="default"/>
-          <w:b/>
-          <w:lang w:val="mk-MK"/>
-        </w:rPr>
-        <w:br w:type="textWrapping"/>
-      </w:r>
-      <w:r>
-        <w:rPr>
-          <w:rFonts w:hint="default"/>
+          <w:b/>
+          <w:lang w:val="mk-MK"/>
+        </w:rPr>
+        <w:br/>
+      </w:r>
+      <w:r>
+        <w:rPr>
           <w:b/>
           <w:color w:val="FF0000"/>
           <w:lang w:val="mk-MK"/>
         </w:rPr>
-        <w:t>Два пати го има истиот одговор, да се провери дали одговорот е за кај современите компјутери или процесори од презентаците</w:t>
-      </w:r>
-    </w:p>
-    <w:p>
-      <w:pPr>
-        <w:rPr>
-          <w:b w:val="0"/>
+        <w:t>Два пати го има ист</w:t>
+      </w:r>
+      <w:r>
+        <w:rPr>
+          <w:b/>
+          <w:color w:val="FF0000"/>
+          <w:lang w:val="mk-MK"/>
+        </w:rPr>
+        <w:t>иот одговор, да се провери дали одговорот е за кај современите компјутери или процесори од презентаците</w:t>
+      </w:r>
+    </w:p>
+    <w:p>
+      <w:pPr>
+        <w:rPr>
           <w:bCs/>
           <w:lang w:val="mk-MK"/>
         </w:rPr>
@@ -5200,7 +5214,6 @@
       <w:r>
         <w:rPr>
           <w:b/>
-          <w:color w:val="auto"/>
           <w:lang w:val="mk-MK"/>
         </w:rPr>
         <w:t>Хиерархиски подреди ги видовите на меморија</w:t>
@@ -5214,15 +5227,12 @@
       </w:r>
       <w:r>
         <w:rPr>
-          <w:rFonts w:hint="default"/>
-          <w:b/>
-          <w:lang w:val="en-US"/>
+          <w:b/>
         </w:rPr>
         <w:t xml:space="preserve"> </w:t>
       </w:r>
       <w:r>
         <w:rPr>
-          <w:rFonts w:hint="default"/>
           <w:b/>
           <w:color w:val="FF0000"/>
           <w:lang w:val="mk-MK"/>
@@ -5234,11 +5244,10 @@
           <w:b/>
           <w:lang w:val="mk-MK"/>
         </w:rPr>
-        <w:br w:type="textWrapping"/>
-      </w:r>
-      <w:r>
-        <w:rPr>
-          <w:rFonts w:hint="default"/>
+        <w:br/>
+      </w:r>
+      <w:r>
+        <w:rPr>
           <w:b/>
           <w:lang w:val="mk-MK"/>
         </w:rPr>
@@ -5246,32 +5255,34 @@
       </w:r>
       <w:r>
         <w:rPr>
-          <w:rFonts w:hint="default"/>
-          <w:b w:val="0"/>
-          <w:bCs/>
-          <w:lang w:val="mk-MK"/>
-        </w:rPr>
-        <w:t>Tape и оптички диск, магнетен диск, главна меморија, кеш и регистер.</w:t>
-      </w:r>
-      <w:r>
-        <w:rPr>
-          <w:rFonts w:hint="default"/>
-          <w:b w:val="0"/>
-          <w:bCs/>
-          <w:lang w:val="mk-MK"/>
-        </w:rPr>
-        <w:br w:type="textWrapping"/>
-      </w:r>
-      <w:r>
-        <w:rPr>
-          <w:b/>
-          <w:lang w:val="mk-MK"/>
-        </w:rPr>
-        <w:br w:type="textWrapping"/>
-      </w:r>
-      <w:r>
-        <w:rPr>
-          <w:rFonts w:hint="default"/>
+          <w:bCs/>
+          <w:lang w:val="mk-MK"/>
+        </w:rPr>
+        <w:t>Tape и оптички диск, магнетен диск, гл</w:t>
+      </w:r>
+      <w:r>
+        <w:rPr>
+          <w:bCs/>
+          <w:lang w:val="mk-MK"/>
+        </w:rPr>
+        <w:t>авна меморија, кеш и регистер.</w:t>
+      </w:r>
+      <w:r>
+        <w:rPr>
+          <w:bCs/>
+          <w:lang w:val="mk-MK"/>
+        </w:rPr>
+        <w:br/>
+      </w:r>
+      <w:r>
+        <w:rPr>
+          <w:b/>
+          <w:lang w:val="mk-MK"/>
+        </w:rPr>
+        <w:br/>
+      </w:r>
+      <w:r>
+        <w:rPr>
           <w:b/>
           <w:lang w:val="mk-MK"/>
         </w:rPr>
@@ -5279,8 +5290,6 @@
       </w:r>
       <w:r>
         <w:rPr>
-          <w:rFonts w:hint="default"/>
-          <w:b w:val="0"/>
           <w:bCs/>
           <w:lang w:val="mk-MK"/>
         </w:rPr>
@@ -5288,16 +5297,13 @@
       </w:r>
       <w:r>
         <w:rPr>
-          <w:rFonts w:hint="default"/>
-          <w:b w:val="0"/>
-          <w:bCs/>
-          <w:lang w:val="mk-MK"/>
-        </w:rPr>
-        <w:br w:type="textWrapping"/>
-      </w:r>
-      <w:r>
-        <w:rPr>
-          <w:rFonts w:hint="default"/>
+          <w:bCs/>
+          <w:lang w:val="mk-MK"/>
+        </w:rPr>
+        <w:br/>
+      </w:r>
+      <w:r>
+        <w:rPr>
           <w:b/>
           <w:lang w:val="mk-MK"/>
         </w:rPr>
@@ -5305,8 +5311,6 @@
       </w:r>
       <w:r>
         <w:rPr>
-          <w:rFonts w:hint="default"/>
-          <w:b w:val="0"/>
           <w:bCs/>
           <w:lang w:val="mk-MK"/>
         </w:rPr>
@@ -5331,34 +5335,33 @@
     <w:p>
       <w:pPr>
         <w:rPr>
-          <w:rFonts w:hint="default"/>
-          <w:b w:val="0"/>
-          <w:bCs/>
-          <w:lang w:val="mk-MK"/>
-        </w:rPr>
-      </w:pPr>
-      <w:r>
-        <w:rPr>
-          <w:rFonts w:hint="default"/>
-          <w:b w:val="0"/>
-          <w:bCs/>
-          <w:lang w:val="mk-MK"/>
-        </w:rPr>
-        <w:t>- Податочната патека (</w:t>
-      </w:r>
-      <w:r>
-        <w:rPr>
-          <w:rFonts w:hint="default"/>
-          <w:b w:val="0"/>
-          <w:bCs/>
-          <w:lang w:val="en-US"/>
+          <w:bCs/>
+          <w:lang w:val="mk-MK"/>
+        </w:rPr>
+      </w:pPr>
+      <w:r>
+        <w:rPr>
+          <w:bCs/>
+          <w:lang w:val="mk-MK"/>
+        </w:rPr>
+        <w:lastRenderedPageBreak/>
+        <w:t>- Под</w:t>
+      </w:r>
+      <w:r>
+        <w:rPr>
+          <w:bCs/>
+          <w:lang w:val="mk-MK"/>
+        </w:rPr>
+        <w:t>аточната патека (</w:t>
+      </w:r>
+      <w:r>
+        <w:rPr>
+          <w:bCs/>
         </w:rPr>
         <w:t xml:space="preserve"> data path ) </w:t>
       </w:r>
       <w:r>
         <w:rPr>
-          <w:rFonts w:hint="default"/>
-          <w:b w:val="0"/>
           <w:bCs/>
           <w:lang w:val="mk-MK"/>
         </w:rPr>
@@ -5366,17 +5369,12 @@
       </w:r>
       <w:r>
         <w:rPr>
-          <w:rFonts w:hint="default"/>
-          <w:b w:val="0"/>
-          <w:bCs/>
-          <w:lang w:val="en-US"/>
+          <w:bCs/>
         </w:rPr>
         <w:t>ALU</w:t>
       </w:r>
       <w:r>
         <w:rPr>
-          <w:rFonts w:hint="default"/>
-          <w:b w:val="0"/>
           <w:bCs/>
           <w:lang w:val="mk-MK"/>
         </w:rPr>
@@ -5384,44 +5382,27 @@
       </w:r>
       <w:r>
         <w:rPr>
-          <w:rFonts w:hint="default"/>
-          <w:b w:val="0"/>
-          <w:bCs/>
-          <w:lang w:val="mk-MK"/>
-        </w:rPr>
-        <w:br w:type="textWrapping"/>
-      </w:r>
-      <w:r>
-        <w:rPr>
-          <w:rFonts w:hint="default"/>
-          <w:b w:val="0"/>
-          <w:bCs/>
-          <w:lang w:val="mk-MK"/>
-        </w:rPr>
-        <w:br w:type="textWrapping"/>
-      </w:r>
-      <w:r>
-        <w:rPr>
-          <w:rFonts w:hint="default"/>
-          <w:b w:val="0"/>
-          <w:bCs/>
-          <w:lang w:val="mk-MK"/>
-        </w:rPr>
+          <w:bCs/>
+          <w:lang w:val="mk-MK"/>
+        </w:rPr>
+        <w:br/>
+      </w:r>
+      <w:r>
+        <w:rPr>
+          <w:bCs/>
+          <w:lang w:val="mk-MK"/>
+        </w:rPr>
+        <w:br/>
         <w:t xml:space="preserve">- </w:t>
       </w:r>
       <w:r>
         <w:rPr>
-          <w:rFonts w:hint="default"/>
-          <w:b w:val="0"/>
-          <w:bCs/>
-          <w:lang w:val="en-US"/>
+          <w:bCs/>
         </w:rPr>
         <w:t xml:space="preserve">MAR </w:t>
       </w:r>
       <w:r>
         <w:rPr>
-          <w:rFonts w:hint="default"/>
-          <w:b w:val="0"/>
           <w:bCs/>
           <w:lang w:val="mk-MK"/>
         </w:rPr>
@@ -5429,71 +5410,48 @@
       </w:r>
       <w:r>
         <w:rPr>
-          <w:rFonts w:hint="default"/>
-          <w:b w:val="0"/>
-          <w:bCs/>
-          <w:lang w:val="mk-MK"/>
-        </w:rPr>
-        <w:br w:type="textWrapping"/>
-      </w:r>
-      <w:r>
-        <w:rPr>
-          <w:rFonts w:hint="default"/>
-          <w:b w:val="0"/>
-          <w:bCs/>
-          <w:lang w:val="mk-MK"/>
-        </w:rPr>
+          <w:bCs/>
+          <w:lang w:val="mk-MK"/>
+        </w:rPr>
+        <w:br/>
         <w:t xml:space="preserve">- </w:t>
       </w:r>
       <w:r>
         <w:rPr>
-          <w:rFonts w:hint="default"/>
-          <w:b w:val="0"/>
-          <w:bCs/>
-          <w:lang w:val="en-US"/>
+          <w:bCs/>
         </w:rPr>
         <w:t xml:space="preserve">MDR - </w:t>
       </w:r>
       <w:r>
         <w:rPr>
-          <w:rFonts w:hint="default"/>
-          <w:b w:val="0"/>
-          <w:bCs/>
-          <w:lang w:val="mk-MK"/>
-        </w:rPr>
-        <w:t>мемориски податочен регистер</w:t>
-      </w:r>
-      <w:r>
-        <w:rPr>
-          <w:rFonts w:hint="default"/>
-          <w:b w:val="0"/>
-          <w:bCs/>
-          <w:lang w:val="mk-MK"/>
-        </w:rPr>
-        <w:br w:type="textWrapping"/>
-      </w:r>
-      <w:r>
-        <w:rPr>
-          <w:rFonts w:hint="default"/>
-          <w:b w:val="0"/>
-          <w:bCs/>
-          <w:lang w:val="mk-MK"/>
-        </w:rPr>
+          <w:bCs/>
+          <w:lang w:val="mk-MK"/>
+        </w:rPr>
+        <w:t>мемориск</w:t>
+      </w:r>
+      <w:r>
+        <w:rPr>
+          <w:bCs/>
+          <w:lang w:val="mk-MK"/>
+        </w:rPr>
+        <w:t>и податочен регистер</w:t>
+      </w:r>
+      <w:r>
+        <w:rPr>
+          <w:bCs/>
+          <w:lang w:val="mk-MK"/>
+        </w:rPr>
+        <w:br/>
         <w:t xml:space="preserve">- </w:t>
       </w:r>
       <w:r>
         <w:rPr>
-          <w:rFonts w:hint="default"/>
-          <w:b w:val="0"/>
-          <w:bCs/>
-          <w:lang w:val="en-US"/>
+          <w:bCs/>
         </w:rPr>
         <w:t xml:space="preserve">PC - </w:t>
       </w:r>
       <w:r>
         <w:rPr>
-          <w:rFonts w:hint="default"/>
-          <w:b w:val="0"/>
           <w:bCs/>
           <w:lang w:val="mk-MK"/>
         </w:rPr>
@@ -5501,35 +5459,20 @@
       </w:r>
       <w:r>
         <w:rPr>
-          <w:rFonts w:hint="default"/>
-          <w:b w:val="0"/>
-          <w:bCs/>
-          <w:lang w:val="mk-MK"/>
-        </w:rPr>
-        <w:br w:type="textWrapping"/>
-      </w:r>
-      <w:r>
-        <w:rPr>
-          <w:rFonts w:hint="default"/>
-          <w:b w:val="0"/>
-          <w:bCs/>
-          <w:lang w:val="mk-MK"/>
-        </w:rPr>
+          <w:bCs/>
+          <w:lang w:val="mk-MK"/>
+        </w:rPr>
+        <w:br/>
         <w:t xml:space="preserve">- </w:t>
       </w:r>
       <w:r>
         <w:rPr>
-          <w:rFonts w:hint="default"/>
-          <w:b w:val="0"/>
-          <w:bCs/>
-          <w:lang w:val="en-US"/>
+          <w:bCs/>
         </w:rPr>
         <w:t xml:space="preserve">MBR - </w:t>
       </w:r>
       <w:r>
         <w:rPr>
-          <w:rFonts w:hint="default"/>
-          <w:b w:val="0"/>
           <w:bCs/>
           <w:lang w:val="mk-MK"/>
         </w:rPr>
@@ -5537,35 +5480,20 @@
       </w:r>
       <w:r>
         <w:rPr>
-          <w:rFonts w:hint="default"/>
-          <w:b w:val="0"/>
-          <w:bCs/>
-          <w:lang w:val="mk-MK"/>
-        </w:rPr>
-        <w:br w:type="textWrapping"/>
-      </w:r>
-      <w:r>
-        <w:rPr>
-          <w:rFonts w:hint="default"/>
-          <w:b w:val="0"/>
-          <w:bCs/>
-          <w:lang w:val="mk-MK"/>
-        </w:rPr>
+          <w:bCs/>
+          <w:lang w:val="mk-MK"/>
+        </w:rPr>
+        <w:br/>
         <w:t xml:space="preserve">- </w:t>
       </w:r>
       <w:r>
         <w:rPr>
-          <w:rFonts w:hint="default"/>
-          <w:b w:val="0"/>
-          <w:bCs/>
-          <w:lang w:val="en-US"/>
+          <w:bCs/>
         </w:rPr>
         <w:t xml:space="preserve">SP - </w:t>
       </w:r>
       <w:r>
         <w:rPr>
-          <w:rFonts w:hint="default"/>
-          <w:b w:val="0"/>
           <w:bCs/>
           <w:lang w:val="mk-MK"/>
         </w:rPr>
@@ -5573,17 +5501,12 @@
       </w:r>
       <w:r>
         <w:rPr>
-          <w:rFonts w:hint="default"/>
-          <w:b w:val="0"/>
-          <w:bCs/>
-          <w:lang w:val="en-US"/>
+          <w:bCs/>
         </w:rPr>
         <w:t xml:space="preserve"> </w:t>
       </w:r>
       <w:r>
         <w:rPr>
-          <w:rFonts w:hint="default"/>
-          <w:b w:val="0"/>
           <w:bCs/>
           <w:lang w:val="mk-MK"/>
         </w:rPr>
@@ -5591,44 +5514,26 @@
       </w:r>
       <w:r>
         <w:rPr>
-          <w:rFonts w:hint="default"/>
-          <w:b w:val="0"/>
-          <w:bCs/>
-          <w:lang w:val="mk-MK"/>
-        </w:rPr>
-        <w:br w:type="textWrapping"/>
-      </w:r>
-      <w:r>
-        <w:rPr>
-          <w:rFonts w:hint="default"/>
-          <w:b w:val="0"/>
-          <w:bCs/>
-          <w:lang w:val="mk-MK"/>
-        </w:rPr>
+          <w:bCs/>
+          <w:lang w:val="mk-MK"/>
+        </w:rPr>
+        <w:br/>
         <w:t xml:space="preserve">- </w:t>
       </w:r>
       <w:r>
         <w:rPr>
-          <w:rFonts w:hint="default"/>
-          <w:b w:val="0"/>
-          <w:bCs/>
-          <w:lang w:val="en-US"/>
+          <w:bCs/>
         </w:rPr>
         <w:t xml:space="preserve">LV - Local Variable Pointer </w:t>
       </w:r>
       <w:r>
         <w:rPr>
-          <w:rFonts w:hint="default"/>
-          <w:b w:val="0"/>
-          <w:bCs/>
-          <w:lang w:val="en-US"/>
-        </w:rPr>
-        <w:br w:type="textWrapping"/>
-      </w:r>
-      <w:r>
-        <w:rPr>
-          <w:rFonts w:hint="default"/>
-          <w:b w:val="0"/>
+          <w:bCs/>
+        </w:rPr>
+        <w:br/>
+      </w:r>
+      <w:r>
+        <w:rPr>
           <w:bCs/>
           <w:lang w:val="mk-MK"/>
         </w:rPr>
@@ -5636,35 +5541,19 @@
       </w:r>
       <w:r>
         <w:rPr>
-          <w:rFonts w:hint="default"/>
-          <w:b w:val="0"/>
-          <w:bCs/>
-          <w:lang w:val="en-US"/>
+          <w:bCs/>
         </w:rPr>
         <w:t>CPP - Constant Pool Pointer</w:t>
       </w:r>
       <w:r>
         <w:rPr>
-          <w:rFonts w:hint="default"/>
-          <w:b w:val="0"/>
-          <w:bCs/>
-          <w:lang w:val="en-US"/>
-        </w:rPr>
-        <w:br w:type="textWrapping"/>
-      </w:r>
-      <w:r>
-        <w:rPr>
-          <w:rFonts w:hint="default"/>
-          <w:b w:val="0"/>
-          <w:bCs/>
-          <w:lang w:val="en-US"/>
-        </w:rPr>
+          <w:bCs/>
+        </w:rPr>
+        <w:br/>
         <w:t xml:space="preserve">- TOS - </w:t>
       </w:r>
       <w:r>
         <w:rPr>
-          <w:rFonts w:hint="default"/>
-          <w:b w:val="0"/>
           <w:bCs/>
           <w:lang w:val="mk-MK"/>
         </w:rPr>
@@ -5672,35 +5561,20 @@
       </w:r>
       <w:r>
         <w:rPr>
-          <w:rFonts w:hint="default"/>
-          <w:b w:val="0"/>
-          <w:bCs/>
-          <w:lang w:val="mk-MK"/>
-        </w:rPr>
-        <w:br w:type="textWrapping"/>
-      </w:r>
-      <w:r>
-        <w:rPr>
-          <w:rFonts w:hint="default"/>
-          <w:b w:val="0"/>
-          <w:bCs/>
-          <w:lang w:val="mk-MK"/>
-        </w:rPr>
+          <w:bCs/>
+          <w:lang w:val="mk-MK"/>
+        </w:rPr>
+        <w:br/>
         <w:t xml:space="preserve">- </w:t>
       </w:r>
       <w:r>
         <w:rPr>
-          <w:rFonts w:hint="default"/>
-          <w:b w:val="0"/>
-          <w:bCs/>
-          <w:lang w:val="en-US"/>
+          <w:bCs/>
         </w:rPr>
         <w:t xml:space="preserve">OPC - </w:t>
       </w:r>
       <w:r>
         <w:rPr>
-          <w:rFonts w:hint="default"/>
-          <w:b w:val="0"/>
           <w:bCs/>
           <w:lang w:val="mk-MK"/>
         </w:rPr>
@@ -5708,71 +5582,52 @@
       </w:r>
       <w:r>
         <w:rPr>
-          <w:rFonts w:hint="default"/>
-          <w:b w:val="0"/>
-          <w:bCs/>
-          <w:lang w:val="mk-MK"/>
-        </w:rPr>
-        <w:br w:type="textWrapping"/>
-      </w:r>
-      <w:r>
-        <w:rPr>
-          <w:rFonts w:hint="default"/>
-          <w:b w:val="0"/>
-          <w:bCs/>
-          <w:lang w:val="mk-MK"/>
-        </w:rPr>
+          <w:bCs/>
+          <w:lang w:val="mk-MK"/>
+        </w:rPr>
+        <w:br/>
         <w:t xml:space="preserve">- </w:t>
       </w:r>
       <w:r>
         <w:rPr>
-          <w:rFonts w:hint="default"/>
-          <w:b w:val="0"/>
-          <w:bCs/>
-          <w:lang w:val="en-US"/>
+          <w:bCs/>
         </w:rPr>
         <w:t xml:space="preserve">H - </w:t>
       </w:r>
       <w:r>
         <w:rPr>
-          <w:rFonts w:hint="default"/>
-          <w:b w:val="0"/>
-          <w:bCs/>
-          <w:lang w:val="mk-MK"/>
-        </w:rPr>
-        <w:t xml:space="preserve">холдинг регистер кој е лев влез во </w:t>
-      </w:r>
-      <w:r>
-        <w:rPr>
-          <w:rFonts w:hint="default"/>
-          <w:b w:val="0"/>
-          <w:bCs/>
-          <w:lang w:val="en-US"/>
+          <w:bCs/>
+          <w:lang w:val="mk-MK"/>
+        </w:rPr>
+        <w:t>холдинг регисте</w:t>
+      </w:r>
+      <w:r>
+        <w:rPr>
+          <w:bCs/>
+          <w:lang w:val="mk-MK"/>
+        </w:rPr>
+        <w:t xml:space="preserve">р кој е лев влез во </w:t>
+      </w:r>
+      <w:r>
+        <w:rPr>
+          <w:bCs/>
         </w:rPr>
         <w:t>ALU</w:t>
       </w:r>
       <w:r>
         <w:rPr>
-          <w:rFonts w:hint="default"/>
-          <w:b w:val="0"/>
-          <w:bCs/>
-          <w:lang w:val="en-US"/>
-        </w:rPr>
-        <w:br w:type="textWrapping"/>
-      </w:r>
-      <w:r>
-        <w:rPr>
-          <w:rFonts w:hint="default"/>
-          <w:b w:val="0"/>
-          <w:bCs/>
-          <w:lang w:val="en-US"/>
-        </w:rPr>
-        <w:br w:type="textWrapping"/>
-      </w:r>
-      <w:r>
-        <w:rPr>
-          <w:rFonts w:hint="default"/>
-          <w:b w:val="0"/>
+          <w:bCs/>
+        </w:rPr>
+        <w:br/>
+      </w:r>
+      <w:r>
+        <w:rPr>
+          <w:bCs/>
+        </w:rPr>
+        <w:br/>
+      </w:r>
+      <w:r>
+        <w:rPr>
           <w:bCs/>
           <w:lang w:val="mk-MK"/>
         </w:rPr>
@@ -5780,17 +5635,12 @@
       </w:r>
       <w:r>
         <w:rPr>
-          <w:rFonts w:hint="default"/>
-          <w:b w:val="0"/>
-          <w:bCs/>
-          <w:lang w:val="en-US"/>
+          <w:bCs/>
         </w:rPr>
         <w:t xml:space="preserve">B </w:t>
       </w:r>
       <w:r>
         <w:rPr>
-          <w:rFonts w:hint="default"/>
-          <w:b w:val="0"/>
           <w:bCs/>
           <w:lang w:val="mk-MK"/>
         </w:rPr>
@@ -5798,35 +5648,32 @@
       </w:r>
       <w:r>
         <w:rPr>
-          <w:rFonts w:hint="default"/>
-          <w:b w:val="0"/>
-          <w:bCs/>
-          <w:lang w:val="en-US"/>
+          <w:bCs/>
         </w:rPr>
         <w:t xml:space="preserve">C </w:t>
       </w:r>
       <w:r>
         <w:rPr>
-          <w:rFonts w:hint="default"/>
-          <w:b w:val="0"/>
-          <w:bCs/>
-          <w:lang w:val="mk-MK"/>
-        </w:rPr>
-        <w:t xml:space="preserve">е поврзан со регистрите. Функцијата што треба да ја изврши </w:t>
-      </w:r>
-      <w:r>
-        <w:rPr>
-          <w:rFonts w:hint="default"/>
-          <w:b w:val="0"/>
-          <w:bCs/>
-          <w:lang w:val="en-US"/>
+          <w:bCs/>
+          <w:lang w:val="mk-MK"/>
+        </w:rPr>
+        <w:t>е поврз</w:t>
+      </w:r>
+      <w:r>
+        <w:rPr>
+          <w:bCs/>
+          <w:lang w:val="mk-MK"/>
+        </w:rPr>
+        <w:t xml:space="preserve">ан со регистрите. Функцијата што треба да ја изврши </w:t>
+      </w:r>
+      <w:r>
+        <w:rPr>
+          <w:bCs/>
         </w:rPr>
         <w:t xml:space="preserve">ALU </w:t>
       </w:r>
       <w:r>
         <w:rPr>
-          <w:rFonts w:hint="default"/>
-          <w:b w:val="0"/>
           <w:bCs/>
           <w:lang w:val="mk-MK"/>
         </w:rPr>
@@ -5836,17 +5683,13 @@
     <w:p>
       <w:pPr>
         <w:rPr>
-          <w:rFonts w:hint="default"/>
-          <w:b w:val="0"/>
-          <w:bCs/>
-          <w:color w:val="auto"/>
-          <w:lang w:val="mk-MK"/>
-        </w:rPr>
-      </w:pPr>
-      <w:r>
-        <w:rPr>
-          <w:b/>
-          <w:color w:val="auto"/>
+          <w:bCs/>
+          <w:lang w:val="mk-MK"/>
+        </w:rPr>
+      </w:pPr>
+      <w:r>
+        <w:rPr>
+          <w:b/>
           <w:lang w:val="mk-MK"/>
         </w:rPr>
         <w:t>51.Врз основа на која карактеристика на инструкциите се врши претскажување на вредностите и кои шеми се применуваат?</w:t>
@@ -5854,38 +5697,35 @@
       <w:r>
         <w:rPr>
           <w:b/>
-          <w:color w:val="auto"/>
-          <w:lang w:val="mk-MK"/>
-        </w:rPr>
-        <w:br w:type="textWrapping"/>
-      </w:r>
-      <w:r>
-        <w:rPr>
-          <w:rFonts w:hint="default"/>
-          <w:b/>
-          <w:color w:val="auto"/>
-          <w:lang w:val="en-US"/>
+          <w:lang w:val="mk-MK"/>
+        </w:rPr>
+        <w:br/>
+      </w:r>
+      <w:r>
+        <w:rPr>
+          <w:b/>
         </w:rPr>
         <w:t xml:space="preserve">- </w:t>
       </w:r>
       <w:r>
         <w:rPr>
-          <w:rFonts w:hint="default"/>
-          <w:b w:val="0"/>
-          <w:bCs/>
-          <w:color w:val="auto"/>
-          <w:lang w:val="mk-MK"/>
-        </w:rPr>
-        <w:t>Претскажување засновано на контекс хибридно претскажување и претскажување на последно забележана вредност. А шемите се адаптивен претскажувач со две нивоа, и хибриден претскажувач.</w:t>
-      </w:r>
-    </w:p>
-    <w:p>
-      <w:pPr>
-        <w:rPr>
-          <w:rFonts w:hint="default"/>
-          <w:b w:val="0"/>
-          <w:bCs/>
-          <w:lang w:val="en-US"/>
+          <w:bCs/>
+          <w:lang w:val="mk-MK"/>
+        </w:rPr>
+        <w:t>Претскажување засновано на контекс хибридно п</w:t>
+      </w:r>
+      <w:r>
+        <w:rPr>
+          <w:bCs/>
+          <w:lang w:val="mk-MK"/>
+        </w:rPr>
+        <w:t>ретскажување и претскажување на последно забележана вредност. А шемите се адаптивен претскажувач со две нивоа, и хибриден претскажувач.</w:t>
+      </w:r>
+    </w:p>
+    <w:p>
+      <w:pPr>
+        <w:rPr>
+          <w:bCs/>
         </w:rPr>
       </w:pPr>
       <w:r>
@@ -5900,12 +5740,10 @@
           <w:b/>
           <w:lang w:val="mk-MK"/>
         </w:rPr>
-        <w:br w:type="textWrapping"/>
-      </w:r>
-      <w:r>
-        <w:rPr>
-          <w:rFonts w:hint="default"/>
-          <w:b w:val="0"/>
+        <w:br/>
+      </w:r>
+      <w:r>
+        <w:rPr>
           <w:bCs/>
           <w:lang w:val="mk-MK"/>
         </w:rPr>
@@ -5913,57 +5751,34 @@
       </w:r>
       <w:r>
         <w:rPr>
-          <w:rFonts w:hint="default"/>
-          <w:b w:val="0"/>
-          <w:bCs/>
-          <w:lang w:val="mk-MK"/>
-        </w:rPr>
-        <w:br w:type="textWrapping"/>
-      </w:r>
-      <w:r>
-        <w:rPr>
-          <w:rFonts w:hint="default"/>
-          <w:b w:val="0"/>
-          <w:bCs/>
-          <w:lang w:val="mk-MK"/>
-        </w:rPr>
+          <w:bCs/>
+          <w:lang w:val="mk-MK"/>
+        </w:rPr>
+        <w:br/>
         <w:t>- минимизирање на инстукциите (помал мемориски простор, поголем број инстукции во единица време)</w:t>
       </w:r>
       <w:r>
         <w:rPr>
-          <w:rFonts w:hint="default"/>
-          <w:b w:val="0"/>
-          <w:bCs/>
-          <w:lang w:val="mk-MK"/>
-        </w:rPr>
-        <w:br w:type="textWrapping"/>
-      </w:r>
-      <w:r>
-        <w:rPr>
-          <w:rFonts w:hint="default"/>
-          <w:b w:val="0"/>
-          <w:bCs/>
-          <w:lang w:val="mk-MK"/>
-        </w:rPr>
+          <w:bCs/>
+          <w:lang w:val="mk-MK"/>
+        </w:rPr>
+        <w:br/>
         <w:t>- Обезбедување доволно простор за специфицирање на сите можни операции во форматот на инстукцијата</w:t>
       </w:r>
       <w:r>
         <w:rPr>
-          <w:rFonts w:hint="default"/>
-          <w:b w:val="0"/>
-          <w:bCs/>
-          <w:lang w:val="mk-MK"/>
-        </w:rPr>
-        <w:br w:type="textWrapping"/>
-      </w:r>
-      <w:r>
-        <w:rPr>
-          <w:rFonts w:hint="default"/>
-          <w:b w:val="0"/>
-          <w:bCs/>
-          <w:lang w:val="mk-MK"/>
-        </w:rPr>
-        <w:t xml:space="preserve">- Компромис помеѓу должината на основната мемориска единица и должината на адресите и инстукциите. </w:t>
+          <w:bCs/>
+          <w:lang w:val="mk-MK"/>
+        </w:rPr>
+        <w:br/>
+        <w:t>- Компромис помеѓу долж</w:t>
+      </w:r>
+      <w:r>
+        <w:rPr>
+          <w:bCs/>
+          <w:lang w:val="mk-MK"/>
+        </w:rPr>
+        <w:t xml:space="preserve">ината на основната мемориска единица и должината на адресите и инстукциите. </w:t>
       </w:r>
     </w:p>
     <w:p>
@@ -5989,8 +5804,6 @@
     <w:p>
       <w:pPr>
         <w:rPr>
-          <w:rFonts w:hint="default"/>
-          <w:b w:val="0"/>
           <w:bCs/>
           <w:lang w:val="mk-MK"/>
         </w:rPr>
@@ -6003,7 +5816,6 @@
       </w:r>
       <w:r>
         <w:rPr>
-          <w:rFonts w:hint="default"/>
           <w:b/>
           <w:lang w:val="mk-MK"/>
         </w:rPr>
@@ -6011,17 +5823,12 @@
       </w:r>
       <w:r>
         <w:rPr>
-          <w:rFonts w:hint="default"/>
-          <w:b w:val="0"/>
-          <w:bCs/>
-          <w:lang w:val="en-US"/>
+          <w:bCs/>
         </w:rPr>
         <w:t xml:space="preserve">- </w:t>
       </w:r>
       <w:r>
         <w:rPr>
-          <w:rFonts w:hint="default"/>
-          <w:b w:val="0"/>
           <w:bCs/>
           <w:lang w:val="mk-MK"/>
         </w:rPr>
@@ -6031,8 +5838,6 @@
     <w:p>
       <w:pPr>
         <w:rPr>
-          <w:rFonts w:hint="default"/>
-          <w:b w:val="0"/>
           <w:bCs/>
           <w:lang w:val="mk-MK"/>
         </w:rPr>
@@ -6052,7 +5857,6 @@
       </w:r>
       <w:r>
         <w:rPr>
-          <w:rFonts w:hint="default"/>
           <w:b/>
           <w:lang w:val="mk-MK"/>
         </w:rPr>
@@ -6060,26 +5864,26 @@
       </w:r>
       <w:r>
         <w:rPr>
-          <w:rFonts w:hint="default"/>
-          <w:b w:val="0"/>
-          <w:bCs/>
-          <w:lang w:val="mk-MK"/>
-        </w:rPr>
-        <w:t xml:space="preserve">- е кога програмата и податоците ги исполнуваат страниците речиси секогаш има неискористен простор така ако страниците се со големина </w:t>
-      </w:r>
-      <w:r>
-        <w:rPr>
-          <w:rFonts w:hint="default"/>
-          <w:b w:val="0"/>
-          <w:bCs/>
-          <w:lang w:val="en-US"/>
+          <w:bCs/>
+          <w:lang w:val="mk-MK"/>
+        </w:rPr>
+        <w:t>-</w:t>
+      </w:r>
+      <w:r>
+        <w:rPr>
+          <w:bCs/>
+          <w:lang w:val="mk-MK"/>
+        </w:rPr>
+        <w:t xml:space="preserve"> е кога програмата и податоците ги исполнуваат страниците речиси секогаш има неискористен простор така ако страниците се со големина </w:t>
+      </w:r>
+      <w:r>
+        <w:rPr>
+          <w:bCs/>
         </w:rPr>
         <w:t xml:space="preserve">n </w:t>
       </w:r>
       <w:r>
         <w:rPr>
-          <w:rFonts w:hint="default"/>
-          <w:b w:val="0"/>
           <w:bCs/>
           <w:lang w:val="mk-MK"/>
         </w:rPr>
@@ -6087,33 +5891,32 @@
       </w:r>
       <w:r>
         <w:rPr>
-          <w:rFonts w:hint="default"/>
-          <w:b w:val="0"/>
-          <w:bCs/>
-          <w:lang w:val="en-US"/>
+          <w:bCs/>
         </w:rPr>
         <w:t>n/2</w:t>
       </w:r>
       <w:r>
         <w:rPr>
-          <w:rFonts w:hint="default"/>
-          <w:b w:val="0"/>
-          <w:bCs/>
-          <w:lang w:val="mk-MK"/>
-        </w:rPr>
-        <w:t xml:space="preserve">, неискористен мемориски простор, па ако се користат помали страни имаме предност што имаме помалку губиток на меморија и помал </w:t>
-      </w:r>
-      <w:r>
-        <w:rPr>
-          <w:b w:val="0"/>
+          <w:bCs/>
+          <w:lang w:val="mk-MK"/>
+        </w:rPr>
+        <w:t>, неискористен мемориски простор, па ако се користат помали страни имаме предност што имаме помалку губиток на м</w:t>
+      </w:r>
+      <w:r>
+        <w:rPr>
+          <w:bCs/>
+          <w:lang w:val="mk-MK"/>
+        </w:rPr>
+        <w:t xml:space="preserve">еморија и помал </w:t>
+      </w:r>
+      <w:r>
+        <w:rPr>
           <w:bCs/>
         </w:rPr>
         <w:t>thrashing</w:t>
       </w:r>
       <w:r>
         <w:rPr>
-          <w:rFonts w:hint="default"/>
-          <w:b w:val="0"/>
           <w:bCs/>
           <w:lang w:val="mk-MK"/>
         </w:rPr>
@@ -6123,19 +5926,20 @@
     <w:p>
       <w:pPr>
         <w:rPr>
-          <w:lang w:val="mk-MK"/>
-        </w:rPr>
-      </w:pPr>
-      <w:r>
-        <w:rPr>
-          <w:b/>
-          <w:lang w:val="mk-MK"/>
-        </w:rPr>
+          <w:bCs/>
+          <w:lang w:val="mk-MK"/>
+        </w:rPr>
+      </w:pPr>
+      <w:r>
+        <w:rPr>
+          <w:b/>
+          <w:lang w:val="mk-MK"/>
+        </w:rPr>
+        <w:lastRenderedPageBreak/>
         <w:t>- надворешна фрагментација</w:t>
       </w:r>
       <w:r>
         <w:rPr>
-          <w:rFonts w:hint="default"/>
           <w:b/>
           <w:lang w:val="mk-MK"/>
         </w:rPr>
@@ -6143,26 +5947,26 @@
       </w:r>
       <w:r>
         <w:rPr>
-          <w:rFonts w:hint="default"/>
-          <w:b w:val="0"/>
-          <w:bCs/>
-          <w:lang w:val="mk-MK"/>
-        </w:rPr>
-        <w:t xml:space="preserve">- кај надворешната фрагментација се јавува неискористен простор помеѓу сегментите (празнини) и затоа се користат некои методи: се истуснуваат празнините односно сегментите се предвижуваат кон мемориската локација 0 при појавување на нова празнина, потоа </w:t>
-      </w:r>
-      <w:r>
-        <w:rPr>
-          <w:rFonts w:hint="default"/>
-          <w:b w:val="0"/>
-          <w:bCs/>
-          <w:lang w:val="en-US"/>
+          <w:bCs/>
+          <w:lang w:val="mk-MK"/>
+        </w:rPr>
+        <w:t>- кај надворешната фрагментација се јавува неискористен простор помеѓу сегментите (празнини) и за</w:t>
+      </w:r>
+      <w:r>
+        <w:rPr>
+          <w:bCs/>
+          <w:lang w:val="mk-MK"/>
+        </w:rPr>
+        <w:t xml:space="preserve">тоа се користат некои методи: се истуснуваат празнините односно сегментите се предвижуваат кон мемориската локација 0 при појавување на нова празнина, потоа </w:t>
+      </w:r>
+      <w:r>
+        <w:rPr>
+          <w:bCs/>
         </w:rPr>
         <w:t>best</w:t>
       </w:r>
       <w:r>
         <w:rPr>
-          <w:rFonts w:hint="default"/>
-          <w:b w:val="0"/>
           <w:bCs/>
           <w:lang w:val="mk-MK"/>
         </w:rPr>
@@ -6170,17 +5974,12 @@
       </w:r>
       <w:r>
         <w:rPr>
-          <w:rFonts w:hint="default"/>
-          <w:b w:val="0"/>
-          <w:bCs/>
-          <w:lang w:val="en-US"/>
+          <w:bCs/>
         </w:rPr>
         <w:t xml:space="preserve">fit </w:t>
       </w:r>
       <w:r>
         <w:rPr>
-          <w:rFonts w:hint="default"/>
-          <w:b w:val="0"/>
           <w:bCs/>
           <w:lang w:val="mk-MK"/>
         </w:rPr>
@@ -6188,38 +5987,1273 @@
       </w:r>
       <w:r>
         <w:rPr>
-          <w:rFonts w:hint="default"/>
-          <w:b w:val="0"/>
-          <w:bCs/>
-          <w:lang w:val="en-US"/>
+          <w:bCs/>
         </w:rPr>
         <w:t xml:space="preserve">first fir </w:t>
       </w:r>
       <w:r>
         <w:rPr>
-          <w:rFonts w:hint="default"/>
-          <w:b w:val="0"/>
-          <w:bCs/>
-          <w:lang w:val="mk-MK"/>
-        </w:rPr>
-        <w:t>- сегментот се сместува во првата празнина која може да го собере</w:t>
-      </w:r>
-      <w:bookmarkStart w:id="0" w:name="_GoBack"/>
-      <w:bookmarkEnd w:id="0"/>
+          <w:bCs/>
+          <w:lang w:val="mk-MK"/>
+        </w:rPr>
+        <w:t>- сегментот се</w:t>
+      </w:r>
+      <w:r>
+        <w:rPr>
+          <w:bCs/>
+          <w:lang w:val="mk-MK"/>
+        </w:rPr>
+        <w:t xml:space="preserve"> сместува во првата празнина која може да го собере</w:t>
+      </w:r>
+      <w:r>
+        <w:rPr>
+          <w:bCs/>
+          <w:lang w:val="mk-MK"/>
+        </w:rPr>
+        <w:t>.</w:t>
+      </w:r>
+    </w:p>
+    <w:p>
+      <w:pPr>
+        <w:rPr>
+          <w:b/>
+          <w:lang w:val="mk-MK"/>
+        </w:rPr>
+      </w:pPr>
+      <w:r>
+        <w:rPr>
+          <w:b/>
+          <w:lang w:val="mk-MK"/>
+        </w:rPr>
+        <w:t xml:space="preserve">54. Опиши ја секвенцата од мали чекори (превзми-декодирај-изврши) </w:t>
+      </w:r>
+      <w:r>
+        <w:rPr>
+          <w:b/>
+        </w:rPr>
+        <w:t>– fetch-decode-execute</w:t>
+      </w:r>
+      <w:r>
+        <w:rPr>
+          <w:b/>
+          <w:lang w:val="mk-MK"/>
+        </w:rPr>
+        <w:t xml:space="preserve"> при извршување на инструкциите.</w:t>
+      </w:r>
+    </w:p>
+    <w:p>
+      <w:pPr>
+        <w:rPr>
+          <w:bCs/>
+          <w:lang w:val="mk-MK"/>
+        </w:rPr>
+      </w:pPr>
+      <w:r>
+        <w:rPr>
+          <w:bCs/>
+          <w:lang w:val="mk-MK"/>
+        </w:rPr>
+        <w:t>-Превземи ја инструкцијата од меморијата во инструкцискиот регистер.</w:t>
+      </w:r>
+    </w:p>
+    <w:p>
+      <w:pPr>
+        <w:rPr>
+          <w:bCs/>
+          <w:lang w:val="mk-MK"/>
+        </w:rPr>
+      </w:pPr>
+      <w:r>
+        <w:rPr>
+          <w:bCs/>
+          <w:lang w:val="mk-MK"/>
+        </w:rPr>
+        <w:t>-Промени го програмскиот бројач, така што ќе се покажува следната инструкција.</w:t>
+      </w:r>
+    </w:p>
+    <w:p>
+      <w:pPr>
+        <w:rPr>
+          <w:bCs/>
+          <w:lang w:val="mk-MK"/>
+        </w:rPr>
+      </w:pPr>
+      <w:r>
+        <w:rPr>
+          <w:bCs/>
+          <w:lang w:val="mk-MK"/>
+        </w:rPr>
+        <w:t>-Определи го типот на тукушто превземената инструкција.</w:t>
+      </w:r>
+    </w:p>
+    <w:p>
+      <w:pPr>
+        <w:rPr>
+          <w:bCs/>
+          <w:lang w:val="mk-MK"/>
+        </w:rPr>
+      </w:pPr>
+      <w:r>
+        <w:rPr>
+          <w:bCs/>
+          <w:lang w:val="mk-MK"/>
+        </w:rPr>
+        <w:t>-Ако инструкцијата користи збор од меморијата, определи каде се наоѓа зборот.</w:t>
+      </w:r>
+    </w:p>
+    <w:p>
+      <w:pPr>
+        <w:rPr>
+          <w:bCs/>
+          <w:lang w:val="mk-MK"/>
+        </w:rPr>
+      </w:pPr>
+      <w:r>
+        <w:rPr>
+          <w:bCs/>
+          <w:lang w:val="mk-MK"/>
+        </w:rPr>
+        <w:t>-Ако е потребно, превземи го зборот во еден од регистрите.</w:t>
+      </w:r>
+    </w:p>
+    <w:p>
+      <w:pPr>
+        <w:rPr>
+          <w:bCs/>
+          <w:lang w:val="mk-MK"/>
+        </w:rPr>
+      </w:pPr>
+      <w:r>
+        <w:rPr>
+          <w:bCs/>
+          <w:lang w:val="mk-MK"/>
+        </w:rPr>
+        <w:t>-Изврши ја инструкцијата</w:t>
+      </w:r>
+    </w:p>
+    <w:p>
+      <w:pPr>
+        <w:rPr>
+          <w:bCs/>
+          <w:lang w:val="mk-MK"/>
+        </w:rPr>
+      </w:pPr>
+      <w:r>
+        <w:rPr>
+          <w:bCs/>
+          <w:lang w:val="mk-MK"/>
+        </w:rPr>
+        <w:t>-Врати се на чекор 1 и започни со извршување на следната инструкција.</w:t>
+      </w:r>
+    </w:p>
+    <w:p>
+      <w:pPr>
+        <w:rPr>
+          <w:b/>
+          <w:lang w:val="mk-MK"/>
+        </w:rPr>
+      </w:pPr>
+      <w:r>
+        <w:rPr>
+          <w:b/>
+          <w:lang w:val="mk-MK"/>
+        </w:rPr>
+        <w:t xml:space="preserve">55. Ако собирањето на две групи од по 10 броеви е претставено на векторско поле </w:t>
+      </w:r>
+      <w:r>
+        <w:rPr>
+          <w:b/>
+        </w:rPr>
+        <w:t>:</w:t>
+      </w:r>
+      <w:r>
+        <w:rPr>
+          <w:b/>
+          <w:lang w:val="mk-MK"/>
+        </w:rPr>
+        <w:t xml:space="preserve"> </w:t>
+      </w:r>
+    </w:p>
+    <w:p>
+      <w:pPr>
+        <w:rPr>
+          <w:b/>
+        </w:rPr>
+      </w:pPr>
+      <w:r>
+        <w:rPr>
+          <w:b/>
+          <w:lang w:val="mk-MK"/>
+        </w:rPr>
+        <w:tab/>
+      </w:r>
+      <w:r>
+        <w:rPr>
+          <w:b/>
+        </w:rPr>
+        <w:t>Repeat this loop 10 times</w:t>
+      </w:r>
+    </w:p>
+    <w:p>
+      <w:pPr>
+        <w:rPr>
+          <w:b/>
+        </w:rPr>
+      </w:pPr>
+      <w:r>
+        <w:rPr>
+          <w:b/>
+        </w:rPr>
+        <w:tab/>
+      </w:r>
+      <w:r>
+        <w:rPr>
+          <w:b/>
+        </w:rPr>
+        <w:tab/>
+        <w:t>Read the next instruction and decode it</w:t>
+      </w:r>
+    </w:p>
+    <w:p>
+      <w:pPr>
+        <w:rPr>
+          <w:b/>
+        </w:rPr>
+      </w:pPr>
+      <w:r>
+        <w:rPr>
+          <w:b/>
+        </w:rPr>
+        <w:tab/>
+      </w:r>
+      <w:r>
+        <w:rPr>
+          <w:b/>
+        </w:rPr>
+        <w:tab/>
+        <w:t>Fetch this number</w:t>
+      </w:r>
+    </w:p>
+    <w:p>
+      <w:pPr>
+        <w:rPr>
+          <w:b/>
+        </w:rPr>
+      </w:pPr>
+      <w:r>
+        <w:rPr>
+          <w:b/>
+        </w:rPr>
+        <w:tab/>
+      </w:r>
+      <w:r>
+        <w:rPr>
+          <w:b/>
+        </w:rPr>
+        <w:tab/>
+        <w:t>Fetch that number</w:t>
+      </w:r>
+    </w:p>
+    <w:p>
+      <w:pPr>
+        <w:rPr>
+          <w:b/>
+        </w:rPr>
+      </w:pPr>
+      <w:r>
+        <w:rPr>
+          <w:b/>
+        </w:rPr>
+        <w:tab/>
+      </w:r>
+      <w:r>
+        <w:rPr>
+          <w:b/>
+        </w:rPr>
+        <w:tab/>
+        <w:t>Add them</w:t>
+      </w:r>
+    </w:p>
+    <w:p>
+      <w:pPr>
+        <w:rPr>
+          <w:b/>
+        </w:rPr>
+      </w:pPr>
+      <w:r>
+        <w:rPr>
+          <w:b/>
+        </w:rPr>
+        <w:tab/>
+      </w:r>
+      <w:r>
+        <w:rPr>
+          <w:b/>
+        </w:rPr>
+        <w:tab/>
+        <w:t>Put the result here</w:t>
+      </w:r>
+    </w:p>
+    <w:p>
+      <w:pPr>
+        <w:rPr>
+          <w:b/>
+        </w:rPr>
+      </w:pPr>
+      <w:r>
+        <w:rPr>
+          <w:b/>
+        </w:rPr>
+        <w:tab/>
+        <w:t>End Loop</w:t>
+      </w:r>
+    </w:p>
+    <w:p>
+      <w:pPr>
+        <w:pStyle w:val="ListParagraph"/>
+        <w:numPr>
+          <w:ilvl w:val="0"/>
+          <w:numId w:val="9"/>
+        </w:numPr>
+        <w:rPr>
+          <w:bCs/>
+        </w:rPr>
+      </w:pPr>
+      <w:r>
+        <w:rPr>
+          <w:bCs/>
+          <w:lang w:val="mk-MK"/>
+        </w:rPr>
+        <w:t>Векторски процесор</w:t>
+      </w:r>
+      <w:r>
+        <w:rPr>
+          <w:bCs/>
+        </w:rPr>
+        <w:t>:</w:t>
+      </w:r>
+    </w:p>
+    <w:p>
+      <w:pPr>
+        <w:pStyle w:val="ListParagraph"/>
+        <w:numPr>
+          <w:ilvl w:val="1"/>
+          <w:numId w:val="9"/>
+        </w:numPr>
+        <w:rPr>
+          <w:bCs/>
+        </w:rPr>
+      </w:pPr>
+      <w:r>
+        <w:rPr>
+          <w:bCs/>
+        </w:rPr>
+        <w:t xml:space="preserve">Read instruction and decode it </w:t>
+      </w:r>
+    </w:p>
+    <w:p>
+      <w:pPr>
+        <w:pStyle w:val="ListParagraph"/>
+        <w:numPr>
+          <w:ilvl w:val="1"/>
+          <w:numId w:val="9"/>
+        </w:numPr>
+        <w:rPr>
+          <w:bCs/>
+        </w:rPr>
+      </w:pPr>
+      <w:r>
+        <w:rPr>
+          <w:bCs/>
+        </w:rPr>
+        <w:t>Fetch these 10 numbers</w:t>
+      </w:r>
+    </w:p>
+    <w:p>
+      <w:pPr>
+        <w:pStyle w:val="ListParagraph"/>
+        <w:numPr>
+          <w:ilvl w:val="1"/>
+          <w:numId w:val="9"/>
+        </w:numPr>
+        <w:rPr>
+          <w:bCs/>
+        </w:rPr>
+      </w:pPr>
+      <w:r>
+        <w:rPr>
+          <w:bCs/>
+        </w:rPr>
+        <w:t>Fetch those 10 numbers</w:t>
+      </w:r>
+    </w:p>
+    <w:p>
+      <w:pPr>
+        <w:pStyle w:val="ListParagraph"/>
+        <w:numPr>
+          <w:ilvl w:val="1"/>
+          <w:numId w:val="9"/>
+        </w:numPr>
+        <w:rPr>
+          <w:bCs/>
+        </w:rPr>
+      </w:pPr>
+      <w:r>
+        <w:rPr>
+          <w:bCs/>
+        </w:rPr>
+        <w:t>Add them</w:t>
+      </w:r>
+    </w:p>
+    <w:p>
+      <w:pPr>
+        <w:pStyle w:val="ListParagraph"/>
+        <w:numPr>
+          <w:ilvl w:val="1"/>
+          <w:numId w:val="9"/>
+        </w:numPr>
+        <w:rPr>
+          <w:bCs/>
+        </w:rPr>
+      </w:pPr>
+      <w:r>
+        <w:rPr>
+          <w:bCs/>
+        </w:rPr>
+        <w:t>Put the results here</w:t>
+      </w:r>
+    </w:p>
+    <w:p>
+      <w:pPr>
+        <w:rPr>
+          <w:b/>
+          <w:lang w:val="mk-MK"/>
+        </w:rPr>
+      </w:pPr>
+      <w:r>
+        <w:rPr>
+          <w:b/>
+        </w:rPr>
+        <w:t>56</w:t>
+      </w:r>
+      <w:r>
+        <w:rPr>
+          <w:b/>
+          <w:lang w:val="mk-MK"/>
+        </w:rPr>
+        <w:t>. Да се открие</w:t>
+      </w:r>
+      <w:r>
+        <w:rPr>
+          <w:b/>
+          <w:lang w:val="mk-MK"/>
+        </w:rPr>
+        <w:t xml:space="preserve"> грешката во 21-битниот кодиран збор 001011100000101101111 (чекор по чекор)</w:t>
+      </w:r>
+    </w:p>
+    <w:p>
+      <w:pPr>
+        <w:rPr>
+          <w:bCs/>
+          <w:lang w:val="mk-MK"/>
+        </w:rPr>
+      </w:pPr>
+      <w:r>
+        <w:rPr>
+          <w:bCs/>
+          <w:lang w:val="mk-MK"/>
+        </w:rPr>
+        <w:t>-</w:t>
+      </w:r>
+      <w:r>
+        <w:rPr>
+          <w:b/>
+          <w:lang w:val="mk-MK"/>
+        </w:rPr>
+        <w:t xml:space="preserve"> </w:t>
+      </w:r>
+      <w:r>
+        <w:rPr>
+          <w:bCs/>
+          <w:lang w:val="mk-MK"/>
+        </w:rPr>
+        <w:t>При конструирањето на код за корекција на грешки, со примена на Хаминговиот алгоритам за корекција на 16-битен збор му се додаваат 5 битови за парност</w:t>
+      </w:r>
+      <w:r>
+        <w:rPr>
+          <w:bCs/>
+          <w:lang w:val="mk-MK"/>
+        </w:rPr>
+        <w:t>.</w:t>
+      </w:r>
+    </w:p>
+    <w:p>
+      <w:pPr>
+        <w:rPr>
+          <w:b/>
+          <w:lang w:val="mk-MK"/>
+        </w:rPr>
+      </w:pPr>
+      <w:r>
+        <w:rPr>
+          <w:b/>
+          <w:lang w:val="mk-MK"/>
+        </w:rPr>
+        <w:t xml:space="preserve">57. Ако времето на пристап до кеш меморијата изнесува 4 нс и ако 3500 од вкупно 4000 микроинструкциски обраќања се реализираат во кеш меморијата, средното време на пристап </w:t>
+      </w:r>
+      <w:r>
+        <w:rPr>
+          <w:b/>
+          <w:lang w:val="mk-MK"/>
+        </w:rPr>
+        <w:lastRenderedPageBreak/>
+        <w:t>до меморискиот подсистем изнесува 14нс. Да се определи времето на пристап до главната меморија.</w:t>
+      </w:r>
+    </w:p>
+    <w:p>
+      <w:pPr>
+        <w:rPr>
+          <w:bCs/>
+          <w:lang w:val="mk-MK"/>
+        </w:rPr>
+      </w:pPr>
+      <w:r>
+        <w:rPr>
+          <w:bCs/>
+          <w:lang w:val="mk-MK"/>
+        </w:rPr>
+        <w:t xml:space="preserve">- </w:t>
+      </w:r>
+    </w:p>
+    <w:p>
+      <w:pPr>
+        <w:rPr>
+          <w:bCs/>
+          <w:lang w:val="mk-MK"/>
+        </w:rPr>
+      </w:pPr>
+      <w:r>
+        <w:rPr>
+          <w:bCs/>
+        </w:rPr>
+        <w:t>c-</w:t>
+      </w:r>
+      <w:r>
+        <w:rPr>
+          <w:bCs/>
+          <w:lang w:val="mk-MK"/>
+        </w:rPr>
+        <w:t xml:space="preserve">Време на пристап до </w:t>
+      </w:r>
+      <w:r>
+        <w:rPr>
+          <w:bCs/>
+        </w:rPr>
+        <w:t xml:space="preserve">cashe </w:t>
+      </w:r>
+      <w:r>
+        <w:rPr>
+          <w:bCs/>
+          <w:lang w:val="mk-MK"/>
+        </w:rPr>
+        <w:t>меморија</w:t>
+      </w:r>
+    </w:p>
+    <w:p>
+      <w:pPr>
+        <w:rPr>
+          <w:bCs/>
+          <w:lang w:val="mk-MK"/>
+        </w:rPr>
+      </w:pPr>
+      <w:r>
+        <w:rPr>
+          <w:bCs/>
+        </w:rPr>
+        <w:t>m-</w:t>
+      </w:r>
+      <w:r>
+        <w:rPr>
+          <w:bCs/>
+          <w:lang w:val="mk-MK"/>
+        </w:rPr>
+        <w:t>Време на пристап до главната меморија</w:t>
+      </w:r>
+    </w:p>
+    <w:p>
+      <w:pPr>
+        <w:rPr>
+          <w:bCs/>
+          <w:lang w:val="mk-MK"/>
+        </w:rPr>
+      </w:pPr>
+      <w:r>
+        <w:rPr>
+          <w:bCs/>
+        </w:rPr>
+        <w:t>h-</w:t>
+      </w:r>
+      <w:r>
+        <w:rPr>
+          <w:bCs/>
+          <w:lang w:val="mk-MK"/>
+        </w:rPr>
+        <w:t>Процент од сите мемориски обраќања кои можат да бидат реализирани во кеш меморијата (</w:t>
+      </w:r>
+      <w:r>
+        <w:rPr>
+          <w:bCs/>
+        </w:rPr>
+        <w:t xml:space="preserve">hit ratio – </w:t>
+      </w:r>
+      <w:r>
+        <w:rPr>
+          <w:bCs/>
+          <w:lang w:val="mk-MK"/>
+        </w:rPr>
+        <w:t>интензитет на погодување)</w:t>
+      </w:r>
+    </w:p>
+    <w:p>
+      <w:pPr>
+        <w:rPr>
+          <w:bCs/>
+          <w:lang w:val="mk-MK"/>
+        </w:rPr>
+      </w:pPr>
+      <w:r>
+        <w:rPr>
+          <w:bCs/>
+        </w:rPr>
+        <w:t>tsr-</w:t>
+      </w:r>
+      <w:r>
+        <w:rPr>
+          <w:bCs/>
+          <w:lang w:val="mk-MK"/>
+        </w:rPr>
+        <w:t xml:space="preserve"> средно време на пристап </w:t>
+      </w:r>
+    </w:p>
+    <w:p>
+      <w:pPr>
+        <w:rPr>
+          <w:bCs/>
+        </w:rPr>
+      </w:pPr>
+      <w:r>
+        <w:rPr>
+          <w:bCs/>
+        </w:rPr>
+        <w:t>c=4ns</w:t>
+      </w:r>
+    </w:p>
+    <w:p>
+      <w:pPr>
+        <w:rPr>
+          <w:bCs/>
+        </w:rPr>
+      </w:pPr>
+      <w:r>
+        <w:rPr>
+          <w:bCs/>
+        </w:rPr>
+        <w:t>h=3500/4000</w:t>
+      </w:r>
+    </w:p>
+    <w:p>
+      <w:pPr>
+        <w:rPr>
+          <w:bCs/>
+        </w:rPr>
+      </w:pPr>
+      <w:r>
+        <w:rPr>
+          <w:bCs/>
+        </w:rPr>
+        <w:t>tsr=14ns</w:t>
+      </w:r>
+    </w:p>
+    <w:p>
+      <w:pPr>
+        <w:rPr>
+          <w:bCs/>
+        </w:rPr>
+      </w:pPr>
+      <w:r>
+        <w:rPr>
+          <w:bCs/>
+        </w:rPr>
+        <w:t>m=?</w:t>
+      </w:r>
+    </w:p>
+    <w:p>
+      <w:pPr>
+        <w:rPr>
+          <w:bCs/>
+        </w:rPr>
+      </w:pPr>
+      <w:r>
+        <w:rPr>
+          <w:bCs/>
+        </w:rPr>
+        <w:t>tsr=c+(1-h)*m</w:t>
+      </w:r>
+    </w:p>
+    <w:p>
+      <w:pPr>
+        <w:rPr>
+          <w:bCs/>
+        </w:rPr>
+      </w:pPr>
+      <w:r>
+        <w:rPr>
+          <w:bCs/>
+        </w:rPr>
+        <w:t>14=4+(1-3500/4000)*m</w:t>
+      </w:r>
+    </w:p>
+    <w:p>
+      <w:pPr>
+        <w:rPr>
+          <w:bCs/>
+        </w:rPr>
+      </w:pPr>
+      <w:r>
+        <w:rPr>
+          <w:bCs/>
+        </w:rPr>
+        <w:t>14=4+(1-0.875)*m</w:t>
+      </w:r>
+    </w:p>
+    <w:p>
+      <w:pPr>
+        <w:rPr>
+          <w:bCs/>
+        </w:rPr>
+      </w:pPr>
+      <w:r>
+        <w:rPr>
+          <w:bCs/>
+        </w:rPr>
+        <w:t>14=4+0.125*m</w:t>
+      </w:r>
+    </w:p>
+    <w:p>
+      <w:pPr>
+        <w:rPr>
+          <w:bCs/>
+        </w:rPr>
+      </w:pPr>
+      <w:r>
+        <w:rPr>
+          <w:bCs/>
+        </w:rPr>
+        <w:t>14-4=0.125*m</w:t>
+      </w:r>
+    </w:p>
+    <w:p>
+      <w:pPr>
+        <w:rPr>
+          <w:bCs/>
+        </w:rPr>
+      </w:pPr>
+      <w:r>
+        <w:rPr>
+          <w:bCs/>
+        </w:rPr>
+        <w:t>10=0.125*m</w:t>
+      </w:r>
+    </w:p>
+    <w:p>
+      <w:pPr>
+        <w:rPr>
+          <w:bCs/>
+        </w:rPr>
+      </w:pPr>
+      <w:r>
+        <w:rPr>
+          <w:bCs/>
+        </w:rPr>
+        <w:t>m=10/0.125</w:t>
+      </w:r>
+    </w:p>
+    <w:p>
+      <w:pPr>
+        <w:rPr>
+          <w:bCs/>
+        </w:rPr>
+      </w:pPr>
+      <w:r>
+        <w:rPr>
+          <w:bCs/>
+        </w:rPr>
+        <w:t xml:space="preserve">m=80 </w:t>
+      </w:r>
+    </w:p>
+    <w:p>
+      <w:pPr>
+        <w:rPr>
+          <w:b/>
+          <w:lang w:val="mk-MK"/>
+        </w:rPr>
+      </w:pPr>
+      <w:r>
+        <w:rPr>
+          <w:b/>
+        </w:rPr>
+        <w:t>58.</w:t>
+      </w:r>
+      <w:r>
+        <w:rPr>
+          <w:b/>
+          <w:lang w:val="mk-MK"/>
+        </w:rPr>
+        <w:t xml:space="preserve"> Што содржи податочната патека кај </w:t>
+      </w:r>
+      <w:r>
+        <w:rPr>
+          <w:b/>
+        </w:rPr>
+        <w:t xml:space="preserve">Mic-1 </w:t>
+      </w:r>
+      <w:r>
+        <w:rPr>
+          <w:b/>
+          <w:lang w:val="mk-MK"/>
+        </w:rPr>
+        <w:t xml:space="preserve">микроархитектурата на </w:t>
+      </w:r>
+      <w:r>
+        <w:rPr>
+          <w:b/>
+        </w:rPr>
+        <w:t>IJVM</w:t>
+      </w:r>
+      <w:r>
+        <w:rPr>
+          <w:b/>
+          <w:lang w:val="mk-MK"/>
+        </w:rPr>
+        <w:t xml:space="preserve"> и како се определува функцијата што треба да ја изврши аритметичко-логичката единица ?</w:t>
+      </w:r>
+    </w:p>
+    <w:p>
+      <w:pPr>
+        <w:rPr>
+          <w:bCs/>
+          <w:lang w:val="mk-MK"/>
+        </w:rPr>
+      </w:pPr>
+      <w:r>
+        <w:rPr>
+          <w:bCs/>
+          <w:lang w:val="mk-MK"/>
+        </w:rPr>
+        <w:t>- Податочната патека ги содржи аритметичко-логичката единица (</w:t>
+      </w:r>
+      <w:r>
+        <w:rPr>
+          <w:bCs/>
+        </w:rPr>
+        <w:t>ALU)</w:t>
+      </w:r>
+      <w:r>
+        <w:rPr>
+          <w:bCs/>
+          <w:lang w:val="mk-MK"/>
+        </w:rPr>
+        <w:t>, нејзините влезови и излези и содржи одреден број (32 битни ) регистри со соодветни имиња</w:t>
+      </w:r>
+      <w:r>
+        <w:rPr>
+          <w:bCs/>
+        </w:rPr>
+        <w:t>: PC, SP, MDR</w:t>
+      </w:r>
+      <w:r>
+        <w:rPr>
+          <w:bCs/>
+          <w:lang w:val="mk-MK"/>
+        </w:rPr>
+        <w:t>..</w:t>
+      </w:r>
+    </w:p>
+    <w:p>
+      <w:pPr>
+        <w:rPr>
+          <w:bCs/>
+        </w:rPr>
+      </w:pPr>
+      <w:r>
+        <w:rPr>
+          <w:bCs/>
+          <w:lang w:val="mk-MK"/>
+        </w:rPr>
+        <w:t>- Функцијата што треба да изврши аритметичко-логичката единица се определува со 6 контролни линии</w:t>
+      </w:r>
+      <w:r>
+        <w:rPr>
+          <w:bCs/>
+        </w:rPr>
+        <w:t>:</w:t>
+      </w:r>
+    </w:p>
+    <w:p>
+      <w:pPr>
+        <w:rPr>
+          <w:bCs/>
+          <w:lang w:val="mk-MK"/>
+        </w:rPr>
+      </w:pPr>
+      <w:r>
+        <w:rPr>
+          <w:bCs/>
+        </w:rPr>
+        <w:t>F0</w:t>
+      </w:r>
+      <w:r>
+        <w:rPr>
+          <w:bCs/>
+          <w:lang w:val="mk-MK"/>
+        </w:rPr>
+        <w:t xml:space="preserve"> и </w:t>
+      </w:r>
+      <w:r>
+        <w:rPr>
+          <w:bCs/>
+        </w:rPr>
+        <w:t xml:space="preserve">F1 – </w:t>
+      </w:r>
+      <w:r>
+        <w:rPr>
+          <w:bCs/>
+          <w:lang w:val="mk-MK"/>
+        </w:rPr>
+        <w:t>ја определуваат аритметичко-логичката операција</w:t>
+      </w:r>
+    </w:p>
+    <w:p>
+      <w:pPr>
+        <w:rPr>
+          <w:bCs/>
+        </w:rPr>
+      </w:pPr>
+      <w:r>
+        <w:rPr>
+          <w:bCs/>
+        </w:rPr>
+        <w:t>ENA</w:t>
+      </w:r>
+      <w:r>
+        <w:rPr>
+          <w:bCs/>
+          <w:lang w:val="mk-MK"/>
+        </w:rPr>
+        <w:t xml:space="preserve"> и </w:t>
+      </w:r>
+      <w:r>
+        <w:rPr>
+          <w:bCs/>
+        </w:rPr>
+        <w:t xml:space="preserve">ENB - </w:t>
+      </w:r>
+      <w:r>
+        <w:rPr>
+          <w:bCs/>
+          <w:lang w:val="mk-MK"/>
+        </w:rPr>
+        <w:t xml:space="preserve"> ги овозможуваат </w:t>
+      </w:r>
+      <w:r>
+        <w:rPr>
+          <w:bCs/>
+        </w:rPr>
+        <w:t>(enable)</w:t>
+      </w:r>
+      <w:r>
+        <w:rPr>
+          <w:bCs/>
+          <w:lang w:val="mk-MK"/>
+        </w:rPr>
+        <w:t xml:space="preserve"> левиот и деснит влез на </w:t>
+      </w:r>
+      <w:r>
+        <w:rPr>
+          <w:bCs/>
+        </w:rPr>
+        <w:t>ALU</w:t>
+      </w:r>
+    </w:p>
+    <w:p>
+      <w:pPr>
+        <w:rPr>
+          <w:bCs/>
+          <w:lang w:val="mk-MK"/>
+        </w:rPr>
+      </w:pPr>
+      <w:r>
+        <w:rPr>
+          <w:bCs/>
+        </w:rPr>
+        <w:t>INVA –</w:t>
+      </w:r>
+      <w:r>
+        <w:rPr>
+          <w:bCs/>
+          <w:lang w:val="mk-MK"/>
+        </w:rPr>
+        <w:t xml:space="preserve"> го инвертира левиот влез</w:t>
+      </w:r>
+    </w:p>
+    <w:p>
+      <w:pPr>
+        <w:rPr>
+          <w:bCs/>
+          <w:lang w:val="mk-MK"/>
+        </w:rPr>
+      </w:pPr>
+      <w:r>
+        <w:rPr>
+          <w:bCs/>
+        </w:rPr>
+        <w:t xml:space="preserve">INC – </w:t>
+      </w:r>
+      <w:r>
+        <w:rPr>
+          <w:bCs/>
+          <w:lang w:val="mk-MK"/>
+        </w:rPr>
+        <w:t>го инкрементира односно зголемува за 1 излезот</w:t>
+      </w:r>
+    </w:p>
+    <w:p>
+      <w:pPr>
+        <w:rPr>
+          <w:b/>
+        </w:rPr>
+      </w:pPr>
+      <w:r>
+        <w:rPr>
+          <w:b/>
+        </w:rPr>
+        <w:lastRenderedPageBreak/>
+        <w:t xml:space="preserve">59. </w:t>
+      </w:r>
+      <w:r>
+        <w:rPr>
+          <w:b/>
+          <w:lang w:val="mk-MK"/>
+        </w:rPr>
+        <w:t xml:space="preserve">Што е </w:t>
+      </w:r>
+      <w:r>
+        <w:rPr>
+          <w:b/>
+        </w:rPr>
+        <w:t>Garbage Collector ?</w:t>
+      </w:r>
+    </w:p>
+    <w:p>
+      <w:pPr>
+        <w:rPr>
+          <w:bCs/>
+          <w:lang w:val="mk-MK"/>
+        </w:rPr>
+      </w:pPr>
+      <w:r>
+        <w:rPr>
+          <w:bCs/>
+          <w:lang w:val="mk-MK"/>
+        </w:rPr>
+        <w:t xml:space="preserve">- Тоа е парче софтвер кое бара објекти на </w:t>
+      </w:r>
+      <w:r>
+        <w:rPr>
+          <w:bCs/>
+        </w:rPr>
+        <w:t>heap-</w:t>
+      </w:r>
+      <w:r>
+        <w:rPr>
+          <w:bCs/>
+          <w:lang w:val="mk-MK"/>
+        </w:rPr>
+        <w:t xml:space="preserve">от кои повеќе не се во употреба, со цел да ослободи дополнителен мемориски простор ( при појава на </w:t>
+      </w:r>
+      <w:r>
+        <w:rPr>
+          <w:bCs/>
+        </w:rPr>
+        <w:t xml:space="preserve">overflow </w:t>
+      </w:r>
+      <w:r>
+        <w:rPr>
+          <w:bCs/>
+          <w:lang w:val="mk-MK"/>
+        </w:rPr>
+        <w:t xml:space="preserve">кај </w:t>
+      </w:r>
+      <w:r>
+        <w:rPr>
+          <w:bCs/>
+        </w:rPr>
+        <w:t>heap-</w:t>
+      </w:r>
+      <w:r>
+        <w:rPr>
+          <w:bCs/>
+          <w:lang w:val="mk-MK"/>
+        </w:rPr>
+        <w:t>от).</w:t>
+      </w:r>
+    </w:p>
+    <w:p>
+      <w:pPr>
+        <w:rPr>
+          <w:b/>
+          <w:lang w:val="mk-MK"/>
+        </w:rPr>
+      </w:pPr>
+      <w:r>
+        <w:rPr>
+          <w:b/>
+          <w:lang w:val="mk-MK"/>
+        </w:rPr>
+        <w:t>60. Од колку нивоа се состојат повечето современи компјутери ?</w:t>
+      </w:r>
+    </w:p>
+    <w:p>
+      <w:pPr>
+        <w:rPr>
+          <w:bCs/>
+          <w:lang w:val="mk-MK"/>
+        </w:rPr>
+      </w:pPr>
+      <w:r>
+        <w:rPr>
+          <w:bCs/>
+          <w:lang w:val="mk-MK"/>
+        </w:rPr>
+        <w:t>- Се состојат од 2 или повеќе, па дури и до 6 нивоа</w:t>
+      </w:r>
+      <w:r>
+        <w:rPr>
+          <w:bCs/>
+        </w:rPr>
+        <w:t>:</w:t>
+      </w:r>
+      <w:r>
+        <w:rPr>
+          <w:bCs/>
+          <w:lang w:val="mk-MK"/>
+        </w:rPr>
+        <w:t xml:space="preserve"> </w:t>
+      </w:r>
+    </w:p>
+    <w:p>
+      <w:pPr>
+        <w:rPr>
+          <w:bCs/>
+          <w:lang w:val="mk-MK"/>
+        </w:rPr>
+      </w:pPr>
+      <w:r>
+        <w:rPr>
+          <w:bCs/>
+          <w:lang w:val="mk-MK"/>
+        </w:rPr>
+        <w:t>1.дигитална логика</w:t>
+      </w:r>
+    </w:p>
+    <w:p>
+      <w:pPr>
+        <w:rPr>
+          <w:bCs/>
+          <w:lang w:val="mk-MK"/>
+        </w:rPr>
+      </w:pPr>
+      <w:r>
+        <w:rPr>
+          <w:bCs/>
+          <w:lang w:val="mk-MK"/>
+        </w:rPr>
+        <w:t>2.микроархитектура</w:t>
+      </w:r>
+    </w:p>
+    <w:p>
+      <w:pPr>
+        <w:rPr>
+          <w:bCs/>
+          <w:lang w:val="mk-MK"/>
+        </w:rPr>
+      </w:pPr>
+      <w:r>
+        <w:rPr>
+          <w:bCs/>
+          <w:lang w:val="mk-MK"/>
+        </w:rPr>
+        <w:t>3.архитектура на инструкциско множество</w:t>
+      </w:r>
+    </w:p>
+    <w:p>
+      <w:pPr>
+        <w:rPr>
+          <w:bCs/>
+          <w:lang w:val="mk-MK"/>
+        </w:rPr>
+      </w:pPr>
+      <w:r>
+        <w:rPr>
+          <w:bCs/>
+          <w:lang w:val="mk-MK"/>
+        </w:rPr>
+        <w:t>4.оперативен систем</w:t>
+      </w:r>
+    </w:p>
+    <w:p>
+      <w:pPr>
+        <w:rPr>
+          <w:bCs/>
+          <w:lang w:val="mk-MK"/>
+        </w:rPr>
+      </w:pPr>
+      <w:r>
+        <w:rPr>
+          <w:bCs/>
+          <w:lang w:val="mk-MK"/>
+        </w:rPr>
+        <w:t>5.асемблерски јазик</w:t>
+      </w:r>
+    </w:p>
+    <w:p>
+      <w:pPr>
+        <w:rPr>
+          <w:bCs/>
+          <w:lang w:val="mk-MK"/>
+        </w:rPr>
+      </w:pPr>
+      <w:r>
+        <w:rPr>
+          <w:bCs/>
+          <w:lang w:val="mk-MK"/>
+        </w:rPr>
+        <w:t xml:space="preserve">6.проблемски-оринтирани јазици </w:t>
+      </w:r>
     </w:p>
     <w:sectPr>
       <w:pgSz w:w="12240" w:h="15840"/>
       <w:pgMar w:top="1440" w:right="1440" w:bottom="1440" w:left="1440" w:header="720" w:footer="720" w:gutter="0"/>
-      <w:cols w:space="720" w:num="1"/>
-      <w:docGrid w:linePitch="360" w:charSpace="0"/>
+      <w:cols w:space="720"/>
+      <w:docGrid w:linePitch="360"/>
     </w:sectPr>
   </w:body>
 </w:document>
 </file>
 
 <file path=word/endnotes.xml><?xml version="1.0" encoding="utf-8"?>
-<w:endnotes xmlns:wpc="http://schemas.microsoft.com/office/word/2010/wordprocessingCanvas" xmlns:mc="http://schemas.openxmlformats.org/markup-compatibility/2006" xmlns:o="urn:schemas-microsoft-com:office:office" xmlns:r="http://schemas.openxmlformats.org/officeDocument/2006/relationships" xmlns:m="http://schemas.openxmlformats.org/officeDocument/2006/math" xmlns:v="urn:schemas-microsoft-com:vml" xmlns:wp14="http://schemas.microsoft.com/office/word/2010/wordprocessingDrawing" xmlns:wp="http://schemas.openxmlformats.org/drawingml/2006/wordprocessingDrawing" xmlns:w="http://schemas.openxmlformats.org/wordprocessingml/2006/main" xmlns:w14="http://schemas.microsoft.com/office/word/2010/wordml" xmlns:w15="http://schemas.microsoft.com/office/word/2012/wordml" xmlns:w10="urn:schemas-microsoft-com:office:word" xmlns:wpg="http://schemas.microsoft.com/office/word/2010/wordprocessingGroup" xmlns:wpi="http://schemas.microsoft.com/office/word/2010/wordprocessingInk" xmlns:wne="http://schemas.microsoft.com/office/word/2006/wordml" xmlns:wps="http://schemas.microsoft.com/office/word/2010/wordprocessingShape" xmlns:wpsCustomData="http://www.wps.cn/officeDocument/2013/wpsCustomData" mc:Ignorable="w14 w15 wp14">
-  <w:endnote w:type="separator" w:id="0">
+<w:endnotes xmlns:wpc="http://schemas.microsoft.com/office/word/2010/wordprocessingCanvas" xmlns:cx="http://schemas.microsoft.com/office/drawing/2014/chartex" xmlns:cx1="http://schemas.microsoft.com/office/drawing/2015/9/8/chartex" xmlns:cx2="http://schemas.microsoft.com/office/drawing/2015/10/21/chartex" xmlns:cx3="http://schemas.microsoft.com/office/drawing/2016/5/9/chartex" xmlns:cx4="http://schemas.microsoft.com/office/drawing/2016/5/10/chartex" xmlns:cx5="http://schemas.microsoft.com/office/drawing/2016/5/11/chartex" xmlns:cx6="http://schemas.microsoft.com/office/drawing/2016/5/12/chartex" xmlns:cx7="http://schemas.microsoft.com/office/drawing/2016/5/13/chartex" xmlns:cx8="http://schemas.microsoft.com/office/drawing/2016/5/14/chartex" xmlns:mc="http://schemas.openxmlformats.org/markup-compatibility/2006" xmlns:aink="http://schemas.microsoft.com/office/drawing/2016/ink" xmlns:am3d="http://schemas.microsoft.com/office/drawing/2017/model3d" xmlns:o="urn:schemas-microsoft-com:office:office" xmlns:r="http://schemas.openxmlformats.org/officeDocument/2006/relationships" xmlns:m="http://schemas.openxmlformats.org/officeDocument/2006/math" xmlns:v="urn:schemas-microsoft-com:vml" xmlns:wp14="http://schemas.microsoft.com/office/word/2010/wordprocessingDrawing" xmlns:wp="http://schemas.openxmlformats.org/drawingml/2006/wordprocessingDrawing" xmlns:w10="urn:schemas-microsoft-com:office:word" xmlns:w="http://schemas.openxmlformats.org/wordprocessingml/2006/main" xmlns:w14="http://schemas.microsoft.com/office/word/2010/wordml" xmlns:w15="http://schemas.microsoft.com/office/word/2012/wordml" xmlns:w16cex="http://schemas.microsoft.com/office/word/2018/wordml/cex" xmlns:w16cid="http://schemas.microsoft.com/office/word/2016/wordml/cid" xmlns:w16="http://schemas.microsoft.com/office/word/2018/wordml" xmlns:w16sdtdh="http://schemas.microsoft.com/office/word/2020/wordml/sdtdatahash" xmlns:w16se="http://schemas.microsoft.com/office/word/2015/wordml/symex" xmlns:wpg="http://schemas.microsoft.com/office/word/2010/wordprocessingGroup" xmlns:wpi="http://schemas.microsoft.com/office/word/2010/wordprocessingInk" xmlns:wne="http://schemas.microsoft.com/office/word/2006/wordml" xmlns:wps="http://schemas.microsoft.com/office/word/2010/wordprocessingShape" mc:Ignorable="w14 w15 w16se w16cid w16 w16cex w16sdtdh wp14">
+  <w:endnote w:type="separator" w:id="-1">
     <w:p>
       <w:pPr>
         <w:spacing w:line="240" w:lineRule="auto"/>
@@ -6229,7 +7263,7 @@
       </w:r>
     </w:p>
   </w:endnote>
-  <w:endnote w:type="continuationSeparator" w:id="1">
+  <w:endnote w:type="continuationSeparator" w:id="0">
     <w:p>
       <w:pPr>
         <w:spacing w:line="240" w:lineRule="auto"/>
@@ -6243,21 +7277,21 @@
 </file>
 
 <file path=word/footnotes.xml><?xml version="1.0" encoding="utf-8"?>
-<w:footnotes xmlns:wpc="http://schemas.microsoft.com/office/word/2010/wordprocessingCanvas" xmlns:mc="http://schemas.openxmlformats.org/markup-compatibility/2006" xmlns:o="urn:schemas-microsoft-com:office:office" xmlns:r="http://schemas.openxmlformats.org/officeDocument/2006/relationships" xmlns:m="http://schemas.openxmlformats.org/officeDocument/2006/math" xmlns:v="urn:schemas-microsoft-com:vml" xmlns:wp14="http://schemas.microsoft.com/office/word/2010/wordprocessingDrawing" xmlns:wp="http://schemas.openxmlformats.org/drawingml/2006/wordprocessingDrawing" xmlns:w="http://schemas.openxmlformats.org/wordprocessingml/2006/main" xmlns:w14="http://schemas.microsoft.com/office/word/2010/wordml" xmlns:w15="http://schemas.microsoft.com/office/word/2012/wordml" xmlns:w10="urn:schemas-microsoft-com:office:word" xmlns:wpg="http://schemas.microsoft.com/office/word/2010/wordprocessingGroup" xmlns:wpi="http://schemas.microsoft.com/office/word/2010/wordprocessingInk" xmlns:wne="http://schemas.microsoft.com/office/word/2006/wordml" xmlns:wps="http://schemas.microsoft.com/office/word/2010/wordprocessingShape" xmlns:wpsCustomData="http://www.wps.cn/officeDocument/2013/wpsCustomData" mc:Ignorable="w14 w15 wp14">
-  <w:footnote w:type="separator" w:id="0">
-    <w:p>
-      <w:pPr>
-        <w:spacing w:before="0" w:after="0" w:line="259" w:lineRule="auto"/>
+<w:footnotes xmlns:wpc="http://schemas.microsoft.com/office/word/2010/wordprocessingCanvas" xmlns:cx="http://schemas.microsoft.com/office/drawing/2014/chartex" xmlns:cx1="http://schemas.microsoft.com/office/drawing/2015/9/8/chartex" xmlns:cx2="http://schemas.microsoft.com/office/drawing/2015/10/21/chartex" xmlns:cx3="http://schemas.microsoft.com/office/drawing/2016/5/9/chartex" xmlns:cx4="http://schemas.microsoft.com/office/drawing/2016/5/10/chartex" xmlns:cx5="http://schemas.microsoft.com/office/drawing/2016/5/11/chartex" xmlns:cx6="http://schemas.microsoft.com/office/drawing/2016/5/12/chartex" xmlns:cx7="http://schemas.microsoft.com/office/drawing/2016/5/13/chartex" xmlns:cx8="http://schemas.microsoft.com/office/drawing/2016/5/14/chartex" xmlns:mc="http://schemas.openxmlformats.org/markup-compatibility/2006" xmlns:aink="http://schemas.microsoft.com/office/drawing/2016/ink" xmlns:am3d="http://schemas.microsoft.com/office/drawing/2017/model3d" xmlns:o="urn:schemas-microsoft-com:office:office" xmlns:r="http://schemas.openxmlformats.org/officeDocument/2006/relationships" xmlns:m="http://schemas.openxmlformats.org/officeDocument/2006/math" xmlns:v="urn:schemas-microsoft-com:vml" xmlns:wp14="http://schemas.microsoft.com/office/word/2010/wordprocessingDrawing" xmlns:wp="http://schemas.openxmlformats.org/drawingml/2006/wordprocessingDrawing" xmlns:w10="urn:schemas-microsoft-com:office:word" xmlns:w="http://schemas.openxmlformats.org/wordprocessingml/2006/main" xmlns:w14="http://schemas.microsoft.com/office/word/2010/wordml" xmlns:w15="http://schemas.microsoft.com/office/word/2012/wordml" xmlns:w16cex="http://schemas.microsoft.com/office/word/2018/wordml/cex" xmlns:w16cid="http://schemas.microsoft.com/office/word/2016/wordml/cid" xmlns:w16="http://schemas.microsoft.com/office/word/2018/wordml" xmlns:w16sdtdh="http://schemas.microsoft.com/office/word/2020/wordml/sdtdatahash" xmlns:w16se="http://schemas.microsoft.com/office/word/2015/wordml/symex" xmlns:wpg="http://schemas.microsoft.com/office/word/2010/wordprocessingGroup" xmlns:wpi="http://schemas.microsoft.com/office/word/2010/wordprocessingInk" xmlns:wne="http://schemas.microsoft.com/office/word/2006/wordml" xmlns:wps="http://schemas.microsoft.com/office/word/2010/wordprocessingShape" mc:Ignorable="w14 w15 w16se w16cid w16 w16cex w16sdtdh wp14">
+  <w:footnote w:type="separator" w:id="-1">
+    <w:p>
+      <w:pPr>
+        <w:spacing w:after="0"/>
       </w:pPr>
       <w:r>
         <w:separator/>
       </w:r>
     </w:p>
   </w:footnote>
-  <w:footnote w:type="continuationSeparator" w:id="1">
-    <w:p>
-      <w:pPr>
-        <w:spacing w:before="0" w:after="0" w:line="259" w:lineRule="auto"/>
+  <w:footnote w:type="continuationSeparator" w:id="0">
+    <w:p>
+      <w:pPr>
+        <w:spacing w:after="0"/>
       </w:pPr>
       <w:r>
         <w:continuationSeparator/>
@@ -6268,12 +7302,12 @@
 </file>
 
 <file path=word/numbering.xml><?xml version="1.0" encoding="utf-8"?>
-<w:numbering xmlns:wpc="http://schemas.microsoft.com/office/word/2010/wordprocessingCanvas" xmlns:mc="http://schemas.openxmlformats.org/markup-compatibility/2006" xmlns:o="urn:schemas-microsoft-com:office:office" xmlns:r="http://schemas.openxmlformats.org/officeDocument/2006/relationships" xmlns:m="http://schemas.openxmlformats.org/officeDocument/2006/math" xmlns:v="urn:schemas-microsoft-com:vml" xmlns:wp14="http://schemas.microsoft.com/office/word/2010/wordprocessingDrawing" xmlns:wp="http://schemas.openxmlformats.org/drawingml/2006/wordprocessingDrawing" xmlns:w10="urn:schemas-microsoft-com:office:word" xmlns:w="http://schemas.openxmlformats.org/wordprocessingml/2006/main" xmlns:w14="http://schemas.microsoft.com/office/word/2010/wordml" xmlns:wpg="http://schemas.microsoft.com/office/word/2010/wordprocessingGroup" xmlns:wpi="http://schemas.microsoft.com/office/word/2010/wordprocessingInk" xmlns:wne="http://schemas.microsoft.com/office/word/2006/wordml" xmlns:wps="http://schemas.microsoft.com/office/word/2010/wordprocessingShape" xmlns:wpsCustomData="http://www.wps.cn/officeDocument/2013/wpsCustomData" mc:Ignorable="w14 wp14">
-  <w:abstractNum w:abstractNumId="0">
+<w:numbering xmlns:wpc="http://schemas.microsoft.com/office/word/2010/wordprocessingCanvas" xmlns:cx="http://schemas.microsoft.com/office/drawing/2014/chartex" xmlns:cx1="http://schemas.microsoft.com/office/drawing/2015/9/8/chartex" xmlns:cx2="http://schemas.microsoft.com/office/drawing/2015/10/21/chartex" xmlns:cx3="http://schemas.microsoft.com/office/drawing/2016/5/9/chartex" xmlns:cx4="http://schemas.microsoft.com/office/drawing/2016/5/10/chartex" xmlns:cx5="http://schemas.microsoft.com/office/drawing/2016/5/11/chartex" xmlns:cx6="http://schemas.microsoft.com/office/drawing/2016/5/12/chartex" xmlns:cx7="http://schemas.microsoft.com/office/drawing/2016/5/13/chartex" xmlns:cx8="http://schemas.microsoft.com/office/drawing/2016/5/14/chartex" xmlns:mc="http://schemas.openxmlformats.org/markup-compatibility/2006" xmlns:aink="http://schemas.microsoft.com/office/drawing/2016/ink" xmlns:am3d="http://schemas.microsoft.com/office/drawing/2017/model3d" xmlns:o="urn:schemas-microsoft-com:office:office" xmlns:r="http://schemas.openxmlformats.org/officeDocument/2006/relationships" xmlns:m="http://schemas.openxmlformats.org/officeDocument/2006/math" xmlns:v="urn:schemas-microsoft-com:vml" xmlns:wp14="http://schemas.microsoft.com/office/word/2010/wordprocessingDrawing" xmlns:wp="http://schemas.openxmlformats.org/drawingml/2006/wordprocessingDrawing" xmlns:w10="urn:schemas-microsoft-com:office:word" xmlns:w="http://schemas.openxmlformats.org/wordprocessingml/2006/main" xmlns:w14="http://schemas.microsoft.com/office/word/2010/wordml" xmlns:w15="http://schemas.microsoft.com/office/word/2012/wordml" xmlns:w16cex="http://schemas.microsoft.com/office/word/2018/wordml/cex" xmlns:w16cid="http://schemas.microsoft.com/office/word/2016/wordml/cid" xmlns:w16="http://schemas.microsoft.com/office/word/2018/wordml" xmlns:w16sdtdh="http://schemas.microsoft.com/office/word/2020/wordml/sdtdatahash" xmlns:w16se="http://schemas.microsoft.com/office/word/2015/wordml/symex" xmlns:wpg="http://schemas.microsoft.com/office/word/2010/wordprocessingGroup" xmlns:wpi="http://schemas.microsoft.com/office/word/2010/wordprocessingInk" xmlns:wne="http://schemas.microsoft.com/office/word/2006/wordml" xmlns:wps="http://schemas.microsoft.com/office/word/2010/wordprocessingShape" mc:Ignorable="w14 w15 w16se w16cid w16 w16cex w16sdtdh wp14">
+  <w:abstractNum w:abstractNumId="0" w15:restartNumberingAfterBreak="0">
     <w:nsid w:val="0A3E1C50"/>
     <w:multiLevelType w:val="multilevel"/>
     <w:tmpl w:val="0A3E1C50"/>
-    <w:lvl w:ilvl="0" w:tentative="0">
+    <w:lvl w:ilvl="0">
       <w:start w:val="1"/>
       <w:numFmt w:val="decimal"/>
       <w:lvlText w:val="%1."/>
@@ -6282,7 +7316,7 @@
         <w:ind w:left="720" w:hanging="360"/>
       </w:pPr>
     </w:lvl>
-    <w:lvl w:ilvl="1" w:tentative="0">
+    <w:lvl w:ilvl="1">
       <w:start w:val="1"/>
       <w:numFmt w:val="lowerLetter"/>
       <w:lvlText w:val="%2."/>
@@ -6291,7 +7325,7 @@
         <w:ind w:left="1440" w:hanging="360"/>
       </w:pPr>
     </w:lvl>
-    <w:lvl w:ilvl="2" w:tentative="0">
+    <w:lvl w:ilvl="2">
       <w:start w:val="1"/>
       <w:numFmt w:val="lowerRoman"/>
       <w:lvlText w:val="%3."/>
@@ -6300,7 +7334,7 @@
         <w:ind w:left="2160" w:hanging="180"/>
       </w:pPr>
     </w:lvl>
-    <w:lvl w:ilvl="3" w:tentative="0">
+    <w:lvl w:ilvl="3">
       <w:start w:val="1"/>
       <w:numFmt w:val="decimal"/>
       <w:lvlText w:val="%4."/>
@@ -6309,7 +7343,7 @@
         <w:ind w:left="2880" w:hanging="360"/>
       </w:pPr>
     </w:lvl>
-    <w:lvl w:ilvl="4" w:tentative="0">
+    <w:lvl w:ilvl="4">
       <w:start w:val="1"/>
       <w:numFmt w:val="lowerLetter"/>
       <w:lvlText w:val="%5."/>
@@ -6318,7 +7352,7 @@
         <w:ind w:left="3600" w:hanging="360"/>
       </w:pPr>
     </w:lvl>
-    <w:lvl w:ilvl="5" w:tentative="0">
+    <w:lvl w:ilvl="5">
       <w:start w:val="1"/>
       <w:numFmt w:val="lowerRoman"/>
       <w:lvlText w:val="%6."/>
@@ -6327,7 +7361,7 @@
         <w:ind w:left="4320" w:hanging="180"/>
       </w:pPr>
     </w:lvl>
-    <w:lvl w:ilvl="6" w:tentative="0">
+    <w:lvl w:ilvl="6">
       <w:start w:val="1"/>
       <w:numFmt w:val="decimal"/>
       <w:lvlText w:val="%7."/>
@@ -6336,7 +7370,7 @@
         <w:ind w:left="5040" w:hanging="360"/>
       </w:pPr>
     </w:lvl>
-    <w:lvl w:ilvl="7" w:tentative="0">
+    <w:lvl w:ilvl="7">
       <w:start w:val="1"/>
       <w:numFmt w:val="lowerLetter"/>
       <w:lvlText w:val="%8."/>
@@ -6345,7 +7379,7 @@
         <w:ind w:left="5760" w:hanging="360"/>
       </w:pPr>
     </w:lvl>
-    <w:lvl w:ilvl="8" w:tentative="0">
+    <w:lvl w:ilvl="8">
       <w:start w:val="1"/>
       <w:numFmt w:val="lowerRoman"/>
       <w:lvlText w:val="%9."/>
@@ -6355,11 +7389,11 @@
       </w:pPr>
     </w:lvl>
   </w:abstractNum>
-  <w:abstractNum w:abstractNumId="1">
+  <w:abstractNum w:abstractNumId="1" w15:restartNumberingAfterBreak="0">
     <w:nsid w:val="102C13BD"/>
     <w:multiLevelType w:val="multilevel"/>
     <w:tmpl w:val="102C13BD"/>
-    <w:lvl w:ilvl="0" w:tentative="0">
+    <w:lvl w:ilvl="0">
       <w:start w:val="1"/>
       <w:numFmt w:val="lowerLetter"/>
       <w:lvlText w:val="%1)"/>
@@ -6368,7 +7402,7 @@
         <w:ind w:left="720" w:hanging="360"/>
       </w:pPr>
     </w:lvl>
-    <w:lvl w:ilvl="1" w:tentative="0">
+    <w:lvl w:ilvl="1">
       <w:start w:val="1"/>
       <w:numFmt w:val="lowerLetter"/>
       <w:lvlText w:val="%2."/>
@@ -6377,7 +7411,7 @@
         <w:ind w:left="1440" w:hanging="360"/>
       </w:pPr>
     </w:lvl>
-    <w:lvl w:ilvl="2" w:tentative="0">
+    <w:lvl w:ilvl="2">
       <w:start w:val="1"/>
       <w:numFmt w:val="lowerRoman"/>
       <w:lvlText w:val="%3."/>
@@ -6386,7 +7420,7 @@
         <w:ind w:left="2160" w:hanging="180"/>
       </w:pPr>
     </w:lvl>
-    <w:lvl w:ilvl="3" w:tentative="0">
+    <w:lvl w:ilvl="3">
       <w:start w:val="1"/>
       <w:numFmt w:val="decimal"/>
       <w:lvlText w:val="%4."/>
@@ -6395,7 +7429,7 @@
         <w:ind w:left="2880" w:hanging="360"/>
       </w:pPr>
     </w:lvl>
-    <w:lvl w:ilvl="4" w:tentative="0">
+    <w:lvl w:ilvl="4">
       <w:start w:val="1"/>
       <w:numFmt w:val="lowerLetter"/>
       <w:lvlText w:val="%5."/>
@@ -6404,7 +7438,7 @@
         <w:ind w:left="3600" w:hanging="360"/>
       </w:pPr>
     </w:lvl>
-    <w:lvl w:ilvl="5" w:tentative="0">
+    <w:lvl w:ilvl="5">
       <w:start w:val="1"/>
       <w:numFmt w:val="lowerRoman"/>
       <w:lvlText w:val="%6."/>
@@ -6413,7 +7447,7 @@
         <w:ind w:left="4320" w:hanging="180"/>
       </w:pPr>
     </w:lvl>
-    <w:lvl w:ilvl="6" w:tentative="0">
+    <w:lvl w:ilvl="6">
       <w:start w:val="1"/>
       <w:numFmt w:val="decimal"/>
       <w:lvlText w:val="%7."/>
@@ -6422,7 +7456,7 @@
         <w:ind w:left="5040" w:hanging="360"/>
       </w:pPr>
     </w:lvl>
-    <w:lvl w:ilvl="7" w:tentative="0">
+    <w:lvl w:ilvl="7">
       <w:start w:val="1"/>
       <w:numFmt w:val="lowerLetter"/>
       <w:lvlText w:val="%8."/>
@@ -6431,7 +7465,7 @@
         <w:ind w:left="5760" w:hanging="360"/>
       </w:pPr>
     </w:lvl>
-    <w:lvl w:ilvl="8" w:tentative="0">
+    <w:lvl w:ilvl="8">
       <w:start w:val="1"/>
       <w:numFmt w:val="lowerRoman"/>
       <w:lvlText w:val="%9."/>
@@ -6441,11 +7475,11 @@
       </w:pPr>
     </w:lvl>
   </w:abstractNum>
-  <w:abstractNum w:abstractNumId="2">
+  <w:abstractNum w:abstractNumId="2" w15:restartNumberingAfterBreak="0">
     <w:nsid w:val="2AE76523"/>
     <w:multiLevelType w:val="singleLevel"/>
     <w:tmpl w:val="2AE76523"/>
-    <w:lvl w:ilvl="0" w:tentative="0">
+    <w:lvl w:ilvl="0">
       <w:start w:val="44"/>
       <w:numFmt w:val="decimal"/>
       <w:lvlText w:val="%1."/>
@@ -6457,11 +7491,11 @@
       </w:pPr>
     </w:lvl>
   </w:abstractNum>
-  <w:abstractNum w:abstractNumId="3">
+  <w:abstractNum w:abstractNumId="3" w15:restartNumberingAfterBreak="0">
     <w:nsid w:val="322919DF"/>
     <w:multiLevelType w:val="multilevel"/>
     <w:tmpl w:val="322919DF"/>
-    <w:lvl w:ilvl="0" w:tentative="0">
+    <w:lvl w:ilvl="0">
       <w:start w:val="1"/>
       <w:numFmt w:val="decimal"/>
       <w:lvlText w:val="%1."/>
@@ -6470,7 +7504,7 @@
         <w:ind w:left="720" w:hanging="360"/>
       </w:pPr>
     </w:lvl>
-    <w:lvl w:ilvl="1" w:tentative="0">
+    <w:lvl w:ilvl="1">
       <w:start w:val="1"/>
       <w:numFmt w:val="lowerLetter"/>
       <w:lvlText w:val="%2."/>
@@ -6479,7 +7513,7 @@
         <w:ind w:left="1440" w:hanging="360"/>
       </w:pPr>
     </w:lvl>
-    <w:lvl w:ilvl="2" w:tentative="0">
+    <w:lvl w:ilvl="2">
       <w:start w:val="1"/>
       <w:numFmt w:val="lowerRoman"/>
       <w:lvlText w:val="%3."/>
@@ -6488,7 +7522,7 @@
         <w:ind w:left="2160" w:hanging="180"/>
       </w:pPr>
     </w:lvl>
-    <w:lvl w:ilvl="3" w:tentative="0">
+    <w:lvl w:ilvl="3">
       <w:start w:val="1"/>
       <w:numFmt w:val="decimal"/>
       <w:lvlText w:val="%4."/>
@@ -6497,7 +7531,7 @@
         <w:ind w:left="2880" w:hanging="360"/>
       </w:pPr>
     </w:lvl>
-    <w:lvl w:ilvl="4" w:tentative="0">
+    <w:lvl w:ilvl="4">
       <w:start w:val="1"/>
       <w:numFmt w:val="lowerLetter"/>
       <w:lvlText w:val="%5."/>
@@ -6506,7 +7540,7 @@
         <w:ind w:left="3600" w:hanging="360"/>
       </w:pPr>
     </w:lvl>
-    <w:lvl w:ilvl="5" w:tentative="0">
+    <w:lvl w:ilvl="5">
       <w:start w:val="1"/>
       <w:numFmt w:val="lowerRoman"/>
       <w:lvlText w:val="%6."/>
@@ -6515,7 +7549,7 @@
         <w:ind w:left="4320" w:hanging="180"/>
       </w:pPr>
     </w:lvl>
-    <w:lvl w:ilvl="6" w:tentative="0">
+    <w:lvl w:ilvl="6">
       <w:start w:val="1"/>
       <w:numFmt w:val="decimal"/>
       <w:lvlText w:val="%7."/>
@@ -6524,7 +7558,7 @@
         <w:ind w:left="5040" w:hanging="360"/>
       </w:pPr>
     </w:lvl>
-    <w:lvl w:ilvl="7" w:tentative="0">
+    <w:lvl w:ilvl="7">
       <w:start w:val="1"/>
       <w:numFmt w:val="lowerLetter"/>
       <w:lvlText w:val="%8."/>
@@ -6533,7 +7567,7 @@
         <w:ind w:left="5760" w:hanging="360"/>
       </w:pPr>
     </w:lvl>
-    <w:lvl w:ilvl="8" w:tentative="0">
+    <w:lvl w:ilvl="8">
       <w:start w:val="1"/>
       <w:numFmt w:val="lowerRoman"/>
       <w:lvlText w:val="%9."/>
@@ -6543,11 +7577,124 @@
       </w:pPr>
     </w:lvl>
   </w:abstractNum>
-  <w:abstractNum w:abstractNumId="4">
+  <w:abstractNum w:abstractNumId="4" w15:restartNumberingAfterBreak="0">
+    <w:nsid w:val="359317D8"/>
+    <w:multiLevelType w:val="hybridMultilevel"/>
+    <w:tmpl w:val="69288B40"/>
+    <w:lvl w:ilvl="0" w:tplc="E9805CE0">
+      <w:start w:val="55"/>
+      <w:numFmt w:val="bullet"/>
+      <w:lvlText w:val="-"/>
+      <w:lvlJc w:val="left"/>
+      <w:pPr>
+        <w:ind w:left="720" w:hanging="360"/>
+      </w:pPr>
+      <w:rPr>
+        <w:rFonts w:ascii="Calibri" w:eastAsiaTheme="minorHAnsi" w:hAnsi="Calibri" w:cs="Calibri" w:hint="default"/>
+      </w:rPr>
+    </w:lvl>
+    <w:lvl w:ilvl="1" w:tplc="042F0003">
+      <w:start w:val="1"/>
+      <w:numFmt w:val="bullet"/>
+      <w:lvlText w:val="o"/>
+      <w:lvlJc w:val="left"/>
+      <w:pPr>
+        <w:ind w:left="1440" w:hanging="360"/>
+      </w:pPr>
+      <w:rPr>
+        <w:rFonts w:ascii="Courier New" w:hAnsi="Courier New" w:cs="Courier New" w:hint="default"/>
+      </w:rPr>
+    </w:lvl>
+    <w:lvl w:ilvl="2" w:tplc="042F0005" w:tentative="1">
+      <w:start w:val="1"/>
+      <w:numFmt w:val="bullet"/>
+      <w:lvlText w:val=""/>
+      <w:lvlJc w:val="left"/>
+      <w:pPr>
+        <w:ind w:left="2160" w:hanging="360"/>
+      </w:pPr>
+      <w:rPr>
+        <w:rFonts w:ascii="Wingdings" w:hAnsi="Wingdings" w:hint="default"/>
+      </w:rPr>
+    </w:lvl>
+    <w:lvl w:ilvl="3" w:tplc="042F0001" w:tentative="1">
+      <w:start w:val="1"/>
+      <w:numFmt w:val="bullet"/>
+      <w:lvlText w:val=""/>
+      <w:lvlJc w:val="left"/>
+      <w:pPr>
+        <w:ind w:left="2880" w:hanging="360"/>
+      </w:pPr>
+      <w:rPr>
+        <w:rFonts w:ascii="Symbol" w:hAnsi="Symbol" w:hint="default"/>
+      </w:rPr>
+    </w:lvl>
+    <w:lvl w:ilvl="4" w:tplc="042F0003" w:tentative="1">
+      <w:start w:val="1"/>
+      <w:numFmt w:val="bullet"/>
+      <w:lvlText w:val="o"/>
+      <w:lvlJc w:val="left"/>
+      <w:pPr>
+        <w:ind w:left="3600" w:hanging="360"/>
+      </w:pPr>
+      <w:rPr>
+        <w:rFonts w:ascii="Courier New" w:hAnsi="Courier New" w:cs="Courier New" w:hint="default"/>
+      </w:rPr>
+    </w:lvl>
+    <w:lvl w:ilvl="5" w:tplc="042F0005" w:tentative="1">
+      <w:start w:val="1"/>
+      <w:numFmt w:val="bullet"/>
+      <w:lvlText w:val=""/>
+      <w:lvlJc w:val="left"/>
+      <w:pPr>
+        <w:ind w:left="4320" w:hanging="360"/>
+      </w:pPr>
+      <w:rPr>
+        <w:rFonts w:ascii="Wingdings" w:hAnsi="Wingdings" w:hint="default"/>
+      </w:rPr>
+    </w:lvl>
+    <w:lvl w:ilvl="6" w:tplc="042F0001" w:tentative="1">
+      <w:start w:val="1"/>
+      <w:numFmt w:val="bullet"/>
+      <w:lvlText w:val=""/>
+      <w:lvlJc w:val="left"/>
+      <w:pPr>
+        <w:ind w:left="5040" w:hanging="360"/>
+      </w:pPr>
+      <w:rPr>
+        <w:rFonts w:ascii="Symbol" w:hAnsi="Symbol" w:hint="default"/>
+      </w:rPr>
+    </w:lvl>
+    <w:lvl w:ilvl="7" w:tplc="042F0003" w:tentative="1">
+      <w:start w:val="1"/>
+      <w:numFmt w:val="bullet"/>
+      <w:lvlText w:val="o"/>
+      <w:lvlJc w:val="left"/>
+      <w:pPr>
+        <w:ind w:left="5760" w:hanging="360"/>
+      </w:pPr>
+      <w:rPr>
+        <w:rFonts w:ascii="Courier New" w:hAnsi="Courier New" w:cs="Courier New" w:hint="default"/>
+      </w:rPr>
+    </w:lvl>
+    <w:lvl w:ilvl="8" w:tplc="042F0005" w:tentative="1">
+      <w:start w:val="1"/>
+      <w:numFmt w:val="bullet"/>
+      <w:lvlText w:val=""/>
+      <w:lvlJc w:val="left"/>
+      <w:pPr>
+        <w:ind w:left="6480" w:hanging="360"/>
+      </w:pPr>
+      <w:rPr>
+        <w:rFonts w:ascii="Wingdings" w:hAnsi="Wingdings" w:hint="default"/>
+      </w:rPr>
+    </w:lvl>
+  </w:abstractNum>
+  <w:abstractNum w:abstractNumId="5" w15:restartNumberingAfterBreak="0">
     <w:nsid w:val="477F1253"/>
     <w:multiLevelType w:val="multilevel"/>
     <w:tmpl w:val="477F1253"/>
-    <w:lvl w:ilvl="0" w:tentative="0">
+    <w:lvl w:ilvl="0">
       <w:start w:val="1"/>
       <w:numFmt w:val="lowerLetter"/>
       <w:lvlText w:val="%1)"/>
@@ -6556,7 +7703,7 @@
         <w:ind w:left="720" w:hanging="360"/>
       </w:pPr>
     </w:lvl>
-    <w:lvl w:ilvl="1" w:tentative="0">
+    <w:lvl w:ilvl="1">
       <w:start w:val="1"/>
       <w:numFmt w:val="lowerLetter"/>
       <w:lvlText w:val="%2."/>
@@ -6565,7 +7712,7 @@
         <w:ind w:left="1440" w:hanging="360"/>
       </w:pPr>
     </w:lvl>
-    <w:lvl w:ilvl="2" w:tentative="0">
+    <w:lvl w:ilvl="2">
       <w:start w:val="1"/>
       <w:numFmt w:val="lowerRoman"/>
       <w:lvlText w:val="%3."/>
@@ -6574,7 +7721,7 @@
         <w:ind w:left="2160" w:hanging="180"/>
       </w:pPr>
     </w:lvl>
-    <w:lvl w:ilvl="3" w:tentative="0">
+    <w:lvl w:ilvl="3">
       <w:start w:val="1"/>
       <w:numFmt w:val="decimal"/>
       <w:lvlText w:val="%4."/>
@@ -6583,7 +7730,7 @@
         <w:ind w:left="2880" w:hanging="360"/>
       </w:pPr>
     </w:lvl>
-    <w:lvl w:ilvl="4" w:tentative="0">
+    <w:lvl w:ilvl="4">
       <w:start w:val="1"/>
       <w:numFmt w:val="lowerLetter"/>
       <w:lvlText w:val="%5."/>
@@ -6592,7 +7739,7 @@
         <w:ind w:left="3600" w:hanging="360"/>
       </w:pPr>
     </w:lvl>
-    <w:lvl w:ilvl="5" w:tentative="0">
+    <w:lvl w:ilvl="5">
       <w:start w:val="1"/>
       <w:numFmt w:val="lowerRoman"/>
       <w:lvlText w:val="%6."/>
@@ -6601,7 +7748,7 @@
         <w:ind w:left="4320" w:hanging="180"/>
       </w:pPr>
     </w:lvl>
-    <w:lvl w:ilvl="6" w:tentative="0">
+    <w:lvl w:ilvl="6">
       <w:start w:val="1"/>
       <w:numFmt w:val="decimal"/>
       <w:lvlText w:val="%7."/>
@@ -6610,7 +7757,7 @@
         <w:ind w:left="5040" w:hanging="360"/>
       </w:pPr>
     </w:lvl>
-    <w:lvl w:ilvl="7" w:tentative="0">
+    <w:lvl w:ilvl="7">
       <w:start w:val="1"/>
       <w:numFmt w:val="lowerLetter"/>
       <w:lvlText w:val="%8."/>
@@ -6619,7 +7766,7 @@
         <w:ind w:left="5760" w:hanging="360"/>
       </w:pPr>
     </w:lvl>
-    <w:lvl w:ilvl="8" w:tentative="0">
+    <w:lvl w:ilvl="8">
       <w:start w:val="1"/>
       <w:numFmt w:val="lowerRoman"/>
       <w:lvlText w:val="%9."/>
@@ -6629,11 +7776,11 @@
       </w:pPr>
     </w:lvl>
   </w:abstractNum>
-  <w:abstractNum w:abstractNumId="5">
+  <w:abstractNum w:abstractNumId="6" w15:restartNumberingAfterBreak="0">
     <w:nsid w:val="480F29E0"/>
     <w:multiLevelType w:val="multilevel"/>
     <w:tmpl w:val="480F29E0"/>
-    <w:lvl w:ilvl="0" w:tentative="0">
+    <w:lvl w:ilvl="0">
       <w:start w:val="1"/>
       <w:numFmt w:val="lowerLetter"/>
       <w:lvlText w:val="%1)"/>
@@ -6642,7 +7789,7 @@
         <w:ind w:left="720" w:hanging="360"/>
       </w:pPr>
     </w:lvl>
-    <w:lvl w:ilvl="1" w:tentative="0">
+    <w:lvl w:ilvl="1">
       <w:start w:val="1"/>
       <w:numFmt w:val="lowerLetter"/>
       <w:lvlText w:val="%2."/>
@@ -6651,7 +7798,7 @@
         <w:ind w:left="1440" w:hanging="360"/>
       </w:pPr>
     </w:lvl>
-    <w:lvl w:ilvl="2" w:tentative="0">
+    <w:lvl w:ilvl="2">
       <w:start w:val="1"/>
       <w:numFmt w:val="lowerRoman"/>
       <w:lvlText w:val="%3."/>
@@ -6660,7 +7807,7 @@
         <w:ind w:left="2160" w:hanging="180"/>
       </w:pPr>
     </w:lvl>
-    <w:lvl w:ilvl="3" w:tentative="0">
+    <w:lvl w:ilvl="3">
       <w:start w:val="1"/>
       <w:numFmt w:val="decimal"/>
       <w:lvlText w:val="%4."/>
@@ -6669,7 +7816,7 @@
         <w:ind w:left="2880" w:hanging="360"/>
       </w:pPr>
     </w:lvl>
-    <w:lvl w:ilvl="4" w:tentative="0">
+    <w:lvl w:ilvl="4">
       <w:start w:val="1"/>
       <w:numFmt w:val="lowerLetter"/>
       <w:lvlText w:val="%5."/>
@@ -6678,7 +7825,7 @@
         <w:ind w:left="3600" w:hanging="360"/>
       </w:pPr>
     </w:lvl>
-    <w:lvl w:ilvl="5" w:tentative="0">
+    <w:lvl w:ilvl="5">
       <w:start w:val="1"/>
       <w:numFmt w:val="lowerRoman"/>
       <w:lvlText w:val="%6."/>
@@ -6687,7 +7834,7 @@
         <w:ind w:left="4320" w:hanging="180"/>
       </w:pPr>
     </w:lvl>
-    <w:lvl w:ilvl="6" w:tentative="0">
+    <w:lvl w:ilvl="6">
       <w:start w:val="1"/>
       <w:numFmt w:val="decimal"/>
       <w:lvlText w:val="%7."/>
@@ -6696,7 +7843,7 @@
         <w:ind w:left="5040" w:hanging="360"/>
       </w:pPr>
     </w:lvl>
-    <w:lvl w:ilvl="7" w:tentative="0">
+    <w:lvl w:ilvl="7">
       <w:start w:val="1"/>
       <w:numFmt w:val="lowerLetter"/>
       <w:lvlText w:val="%8."/>
@@ -6705,7 +7852,7 @@
         <w:ind w:left="5760" w:hanging="360"/>
       </w:pPr>
     </w:lvl>
-    <w:lvl w:ilvl="8" w:tentative="0">
+    <w:lvl w:ilvl="8">
       <w:start w:val="1"/>
       <w:numFmt w:val="lowerRoman"/>
       <w:lvlText w:val="%9."/>
@@ -6715,11 +7862,11 @@
       </w:pPr>
     </w:lvl>
   </w:abstractNum>
-  <w:abstractNum w:abstractNumId="6">
+  <w:abstractNum w:abstractNumId="7" w15:restartNumberingAfterBreak="0">
     <w:nsid w:val="48953F94"/>
     <w:multiLevelType w:val="multilevel"/>
     <w:tmpl w:val="48953F94"/>
-    <w:lvl w:ilvl="0" w:tentative="0">
+    <w:lvl w:ilvl="0">
       <w:start w:val="1"/>
       <w:numFmt w:val="lowerLetter"/>
       <w:lvlText w:val="%1)"/>
@@ -6728,7 +7875,7 @@
         <w:ind w:left="720" w:hanging="360"/>
       </w:pPr>
     </w:lvl>
-    <w:lvl w:ilvl="1" w:tentative="0">
+    <w:lvl w:ilvl="1">
       <w:start w:val="1"/>
       <w:numFmt w:val="lowerLetter"/>
       <w:lvlText w:val="%2."/>
@@ -6737,7 +7884,7 @@
         <w:ind w:left="1440" w:hanging="360"/>
       </w:pPr>
     </w:lvl>
-    <w:lvl w:ilvl="2" w:tentative="0">
+    <w:lvl w:ilvl="2">
       <w:start w:val="1"/>
       <w:numFmt w:val="lowerRoman"/>
       <w:lvlText w:val="%3."/>
@@ -6746,7 +7893,7 @@
         <w:ind w:left="2160" w:hanging="180"/>
       </w:pPr>
     </w:lvl>
-    <w:lvl w:ilvl="3" w:tentative="0">
+    <w:lvl w:ilvl="3">
       <w:start w:val="1"/>
       <w:numFmt w:val="decimal"/>
       <w:lvlText w:val="%4."/>
@@ -6755,7 +7902,7 @@
         <w:ind w:left="2880" w:hanging="360"/>
       </w:pPr>
     </w:lvl>
-    <w:lvl w:ilvl="4" w:tentative="0">
+    <w:lvl w:ilvl="4">
       <w:start w:val="1"/>
       <w:numFmt w:val="lowerLetter"/>
       <w:lvlText w:val="%5."/>
@@ -6764,7 +7911,7 @@
         <w:ind w:left="3600" w:hanging="360"/>
       </w:pPr>
     </w:lvl>
-    <w:lvl w:ilvl="5" w:tentative="0">
+    <w:lvl w:ilvl="5">
       <w:start w:val="1"/>
       <w:numFmt w:val="lowerRoman"/>
       <w:lvlText w:val="%6."/>
@@ -6773,7 +7920,7 @@
         <w:ind w:left="4320" w:hanging="180"/>
       </w:pPr>
     </w:lvl>
-    <w:lvl w:ilvl="6" w:tentative="0">
+    <w:lvl w:ilvl="6">
       <w:start w:val="1"/>
       <w:numFmt w:val="decimal"/>
       <w:lvlText w:val="%7."/>
@@ -6782,7 +7929,7 @@
         <w:ind w:left="5040" w:hanging="360"/>
       </w:pPr>
     </w:lvl>
-    <w:lvl w:ilvl="7" w:tentative="0">
+    <w:lvl w:ilvl="7">
       <w:start w:val="1"/>
       <w:numFmt w:val="lowerLetter"/>
       <w:lvlText w:val="%8."/>
@@ -6791,7 +7938,7 @@
         <w:ind w:left="5760" w:hanging="360"/>
       </w:pPr>
     </w:lvl>
-    <w:lvl w:ilvl="8" w:tentative="0">
+    <w:lvl w:ilvl="8">
       <w:start w:val="1"/>
       <w:numFmt w:val="lowerRoman"/>
       <w:lvlText w:val="%9."/>
@@ -6801,11 +7948,11 @@
       </w:pPr>
     </w:lvl>
   </w:abstractNum>
-  <w:abstractNum w:abstractNumId="7">
+  <w:abstractNum w:abstractNumId="8" w15:restartNumberingAfterBreak="0">
     <w:nsid w:val="69355B69"/>
     <w:multiLevelType w:val="multilevel"/>
     <w:tmpl w:val="69355B69"/>
-    <w:lvl w:ilvl="0" w:tentative="0">
+    <w:lvl w:ilvl="0">
       <w:start w:val="1"/>
       <w:numFmt w:val="lowerLetter"/>
       <w:lvlText w:val="%1)"/>
@@ -6814,7 +7961,7 @@
         <w:ind w:left="720" w:hanging="360"/>
       </w:pPr>
     </w:lvl>
-    <w:lvl w:ilvl="1" w:tentative="0">
+    <w:lvl w:ilvl="1">
       <w:start w:val="1"/>
       <w:numFmt w:val="lowerLetter"/>
       <w:lvlText w:val="%2."/>
@@ -6823,7 +7970,7 @@
         <w:ind w:left="1440" w:hanging="360"/>
       </w:pPr>
     </w:lvl>
-    <w:lvl w:ilvl="2" w:tentative="0">
+    <w:lvl w:ilvl="2">
       <w:start w:val="1"/>
       <w:numFmt w:val="lowerRoman"/>
       <w:lvlText w:val="%3."/>
@@ -6832,7 +7979,7 @@
         <w:ind w:left="2160" w:hanging="180"/>
       </w:pPr>
     </w:lvl>
-    <w:lvl w:ilvl="3" w:tentative="0">
+    <w:lvl w:ilvl="3">
       <w:start w:val="1"/>
       <w:numFmt w:val="decimal"/>
       <w:lvlText w:val="%4."/>
@@ -6841,7 +7988,7 @@
         <w:ind w:left="2880" w:hanging="360"/>
       </w:pPr>
     </w:lvl>
-    <w:lvl w:ilvl="4" w:tentative="0">
+    <w:lvl w:ilvl="4">
       <w:start w:val="1"/>
       <w:numFmt w:val="lowerLetter"/>
       <w:lvlText w:val="%5."/>
@@ -6850,7 +7997,7 @@
         <w:ind w:left="3600" w:hanging="360"/>
       </w:pPr>
     </w:lvl>
-    <w:lvl w:ilvl="5" w:tentative="0">
+    <w:lvl w:ilvl="5">
       <w:start w:val="1"/>
       <w:numFmt w:val="lowerRoman"/>
       <w:lvlText w:val="%6."/>
@@ -6859,7 +8006,7 @@
         <w:ind w:left="4320" w:hanging="180"/>
       </w:pPr>
     </w:lvl>
-    <w:lvl w:ilvl="6" w:tentative="0">
+    <w:lvl w:ilvl="6">
       <w:start w:val="1"/>
       <w:numFmt w:val="decimal"/>
       <w:lvlText w:val="%7."/>
@@ -6868,7 +8015,7 @@
         <w:ind w:left="5040" w:hanging="360"/>
       </w:pPr>
     </w:lvl>
-    <w:lvl w:ilvl="7" w:tentative="0">
+    <w:lvl w:ilvl="7">
       <w:start w:val="1"/>
       <w:numFmt w:val="lowerLetter"/>
       <w:lvlText w:val="%8."/>
@@ -6877,7 +8024,7 @@
         <w:ind w:left="5760" w:hanging="360"/>
       </w:pPr>
     </w:lvl>
-    <w:lvl w:ilvl="8" w:tentative="0">
+    <w:lvl w:ilvl="8">
       <w:start w:val="1"/>
       <w:numFmt w:val="lowerRoman"/>
       <w:lvlText w:val="%9."/>
@@ -6891,16 +8038,16 @@
     <w:abstractNumId w:val="1"/>
   </w:num>
   <w:num w:numId="2">
-    <w:abstractNumId w:val="4"/>
+    <w:abstractNumId w:val="5"/>
   </w:num>
   <w:num w:numId="3">
-    <w:abstractNumId w:val="5"/>
+    <w:abstractNumId w:val="6"/>
   </w:num>
   <w:num w:numId="4">
-    <w:abstractNumId w:val="6"/>
+    <w:abstractNumId w:val="7"/>
   </w:num>
   <w:num w:numId="5">
-    <w:abstractNumId w:val="7"/>
+    <w:abstractNumId w:val="8"/>
   </w:num>
   <w:num w:numId="6">
     <w:abstractNumId w:val="3"/>
@@ -6911,297 +8058,423 @@
   <w:num w:numId="8">
     <w:abstractNumId w:val="2"/>
   </w:num>
+  <w:num w:numId="9">
+    <w:abstractNumId w:val="4"/>
+  </w:num>
 </w:numbering>
 </file>
 
 <file path=word/styles.xml><?xml version="1.0" encoding="utf-8"?>
-<w:styles xmlns:mc="http://schemas.openxmlformats.org/markup-compatibility/2006" xmlns:o="urn:schemas-microsoft-com:office:office" xmlns:r="http://schemas.openxmlformats.org/officeDocument/2006/relationships" xmlns:m="http://schemas.openxmlformats.org/officeDocument/2006/math" xmlns:v="urn:schemas-microsoft-com:vml" xmlns:w="http://schemas.openxmlformats.org/wordprocessingml/2006/main" xmlns:w14="http://schemas.microsoft.com/office/word/2010/wordml" xmlns:w10="urn:schemas-microsoft-com:office:word" xmlns:sl="http://schemas.openxmlformats.org/schemaLibrary/2006/main" xmlns:wpsCustomData="http://www.wps.cn/officeDocument/2013/wpsCustomData" mc:Ignorable="w14">
+<w:styles xmlns:mc="http://schemas.openxmlformats.org/markup-compatibility/2006" xmlns:r="http://schemas.openxmlformats.org/officeDocument/2006/relationships" xmlns:w="http://schemas.openxmlformats.org/wordprocessingml/2006/main" xmlns:w14="http://schemas.microsoft.com/office/word/2010/wordml" xmlns:w15="http://schemas.microsoft.com/office/word/2012/wordml" xmlns:w16cex="http://schemas.microsoft.com/office/word/2018/wordml/cex" xmlns:w16cid="http://schemas.microsoft.com/office/word/2016/wordml/cid" xmlns:w16="http://schemas.microsoft.com/office/word/2018/wordml" xmlns:w16sdtdh="http://schemas.microsoft.com/office/word/2020/wordml/sdtdatahash" xmlns:w16se="http://schemas.microsoft.com/office/word/2015/wordml/symex" mc:Ignorable="w14 w15 w16se w16cid w16 w16cex w16sdtdh">
   <w:docDefaults>
     <w:rPrDefault>
       <w:rPr>
-        <w:rFonts w:asciiTheme="minorHAnsi" w:hAnsiTheme="minorHAnsi" w:eastAsiaTheme="minorHAnsi" w:cstheme="minorBidi"/>
+        <w:rFonts w:asciiTheme="minorHAnsi" w:eastAsiaTheme="minorHAnsi" w:hAnsiTheme="minorHAnsi" w:cstheme="minorBidi"/>
+        <w:lang w:val="mk-MK" w:eastAsia="mk-MK" w:bidi="ar-SA"/>
       </w:rPr>
     </w:rPrDefault>
     <w:pPrDefault/>
   </w:docDefaults>
-  <w:latentStyles w:count="260" w:defQFormat="0" w:defUnhideWhenUsed="1" w:defSemiHidden="1" w:defUIPriority="99" w:defLockedState="0">
-    <w:lsdException w:qFormat="1" w:unhideWhenUsed="0" w:uiPriority="0" w:semiHidden="0" w:name="Normal"/>
-    <w:lsdException w:qFormat="1" w:unhideWhenUsed="0" w:uiPriority="9" w:semiHidden="0" w:name="heading 1"/>
-    <w:lsdException w:qFormat="1" w:uiPriority="9" w:name="heading 2"/>
-    <w:lsdException w:qFormat="1" w:uiPriority="9" w:name="heading 3"/>
-    <w:lsdException w:qFormat="1" w:uiPriority="9" w:name="heading 4"/>
-    <w:lsdException w:qFormat="1" w:uiPriority="9" w:name="heading 5"/>
-    <w:lsdException w:qFormat="1" w:uiPriority="9" w:name="heading 6"/>
-    <w:lsdException w:qFormat="1" w:uiPriority="9" w:name="heading 7"/>
-    <w:lsdException w:qFormat="1" w:uiPriority="9" w:name="heading 8"/>
-    <w:lsdException w:qFormat="1" w:uiPriority="9" w:name="heading 9"/>
-    <w:lsdException w:uiPriority="99" w:name="index 1"/>
-    <w:lsdException w:uiPriority="99" w:name="index 2"/>
-    <w:lsdException w:uiPriority="99" w:name="index 3"/>
-    <w:lsdException w:uiPriority="99" w:name="index 4"/>
-    <w:lsdException w:uiPriority="99" w:name="index 5"/>
-    <w:lsdException w:uiPriority="99" w:name="index 6"/>
-    <w:lsdException w:uiPriority="99" w:name="index 7"/>
-    <w:lsdException w:uiPriority="99" w:name="index 8"/>
-    <w:lsdException w:uiPriority="99" w:name="index 9"/>
-    <w:lsdException w:uiPriority="39" w:name="toc 1"/>
-    <w:lsdException w:uiPriority="39" w:name="toc 2"/>
-    <w:lsdException w:uiPriority="39" w:name="toc 3"/>
-    <w:lsdException w:uiPriority="39" w:name="toc 4"/>
-    <w:lsdException w:uiPriority="39" w:name="toc 5"/>
-    <w:lsdException w:uiPriority="39" w:name="toc 6"/>
-    <w:lsdException w:uiPriority="39" w:name="toc 7"/>
-    <w:lsdException w:uiPriority="39" w:name="toc 8"/>
-    <w:lsdException w:uiPriority="39" w:name="toc 9"/>
-    <w:lsdException w:uiPriority="99" w:name="Normal Indent"/>
-    <w:lsdException w:uiPriority="99" w:name="footnote text"/>
-    <w:lsdException w:uiPriority="99" w:name="annotation text"/>
-    <w:lsdException w:uiPriority="99" w:name="header"/>
-    <w:lsdException w:uiPriority="99" w:name="footer"/>
-    <w:lsdException w:uiPriority="99" w:name="index heading"/>
-    <w:lsdException w:qFormat="1" w:uiPriority="35" w:name="caption"/>
-    <w:lsdException w:uiPriority="99" w:name="table of figures"/>
-    <w:lsdException w:uiPriority="99" w:name="envelope address"/>
-    <w:lsdException w:uiPriority="99" w:name="envelope return"/>
-    <w:lsdException w:uiPriority="99" w:name="footnote reference"/>
-    <w:lsdException w:uiPriority="99" w:name="annotation reference"/>
-    <w:lsdException w:uiPriority="99" w:name="line number"/>
-    <w:lsdException w:uiPriority="99" w:name="page number"/>
-    <w:lsdException w:uiPriority="99" w:name="endnote reference"/>
-    <w:lsdException w:uiPriority="99" w:name="endnote text"/>
-    <w:lsdException w:uiPriority="99" w:name="table of authorities"/>
-    <w:lsdException w:uiPriority="99" w:name="macro"/>
-    <w:lsdException w:uiPriority="99" w:name="toa heading"/>
-    <w:lsdException w:uiPriority="99" w:name="List"/>
-    <w:lsdException w:uiPriority="99" w:name="List Bullet"/>
-    <w:lsdException w:uiPriority="99" w:name="List Number"/>
-    <w:lsdException w:uiPriority="99" w:name="List 2"/>
-    <w:lsdException w:uiPriority="99" w:name="List 3"/>
-    <w:lsdException w:uiPriority="99" w:name="List 4"/>
-    <w:lsdException w:uiPriority="99" w:name="List 5"/>
-    <w:lsdException w:uiPriority="99" w:name="List Bullet 2"/>
-    <w:lsdException w:uiPriority="99" w:name="List Bullet 3"/>
-    <w:lsdException w:uiPriority="99" w:name="List Bullet 4"/>
-    <w:lsdException w:uiPriority="99" w:name="List Bullet 5"/>
-    <w:lsdException w:uiPriority="99" w:name="List Number 2"/>
-    <w:lsdException w:uiPriority="99" w:name="List Number 3"/>
-    <w:lsdException w:uiPriority="99" w:name="List Number 4"/>
-    <w:lsdException w:uiPriority="99" w:name="List Number 5"/>
-    <w:lsdException w:qFormat="1" w:unhideWhenUsed="0" w:uiPriority="10" w:semiHidden="0" w:name="Title"/>
-    <w:lsdException w:uiPriority="99" w:name="Closing"/>
-    <w:lsdException w:uiPriority="99" w:name="Signature"/>
-    <w:lsdException w:qFormat="1" w:uiPriority="1" w:name="Default Paragraph Font"/>
-    <w:lsdException w:uiPriority="99" w:name="Body Text"/>
-    <w:lsdException w:uiPriority="99" w:name="Body Text Indent"/>
-    <w:lsdException w:uiPriority="99" w:name="List Continue"/>
-    <w:lsdException w:uiPriority="99" w:name="List Continue 2"/>
-    <w:lsdException w:uiPriority="99" w:name="List Continue 3"/>
-    <w:lsdException w:uiPriority="99" w:name="List Continue 4"/>
-    <w:lsdException w:uiPriority="99" w:name="List Continue 5"/>
-    <w:lsdException w:uiPriority="99" w:name="Message Header"/>
-    <w:lsdException w:qFormat="1" w:unhideWhenUsed="0" w:uiPriority="11" w:semiHidden="0" w:name="Subtitle"/>
-    <w:lsdException w:uiPriority="99" w:name="Salutation"/>
-    <w:lsdException w:uiPriority="99" w:name="Date"/>
-    <w:lsdException w:uiPriority="99" w:name="Body Text First Indent"/>
-    <w:lsdException w:uiPriority="99" w:name="Body Text First Indent 2"/>
-    <w:lsdException w:uiPriority="99" w:name="Note Heading"/>
-    <w:lsdException w:uiPriority="99" w:name="Body Text 2"/>
-    <w:lsdException w:uiPriority="99" w:name="Body Text 3"/>
-    <w:lsdException w:uiPriority="99" w:name="Body Text Indent 2"/>
-    <w:lsdException w:uiPriority="99" w:name="Body Text Indent 3"/>
-    <w:lsdException w:uiPriority="99" w:name="Block Text"/>
-    <w:lsdException w:uiPriority="99" w:name="Hyperlink"/>
-    <w:lsdException w:uiPriority="99" w:name="FollowedHyperlink"/>
-    <w:lsdException w:qFormat="1" w:unhideWhenUsed="0" w:uiPriority="22" w:semiHidden="0" w:name="Strong"/>
-    <w:lsdException w:qFormat="1" w:unhideWhenUsed="0" w:uiPriority="20" w:semiHidden="0" w:name="Emphasis"/>
-    <w:lsdException w:uiPriority="99" w:name="Document Map"/>
-    <w:lsdException w:uiPriority="99" w:name="Plain Text"/>
-    <w:lsdException w:uiPriority="99" w:name="E-mail Signature"/>
-    <w:lsdException w:uiPriority="99" w:name="Normal (Web)"/>
-    <w:lsdException w:uiPriority="99" w:name="HTML Acronym"/>
-    <w:lsdException w:uiPriority="99" w:name="HTML Address"/>
-    <w:lsdException w:uiPriority="99" w:name="HTML Cite"/>
-    <w:lsdException w:uiPriority="99" w:name="HTML Code"/>
-    <w:lsdException w:uiPriority="99" w:name="HTML Definition"/>
-    <w:lsdException w:uiPriority="99" w:name="HTML Keyboard"/>
-    <w:lsdException w:uiPriority="99" w:name="HTML Preformatted"/>
-    <w:lsdException w:uiPriority="99" w:name="HTML Sample"/>
-    <w:lsdException w:uiPriority="99" w:name="HTML Typewriter"/>
-    <w:lsdException w:uiPriority="99" w:name="HTML Variable"/>
-    <w:lsdException w:uiPriority="99" w:name="Normal Table"/>
-    <w:lsdException w:uiPriority="99" w:name="annotation subject"/>
-    <w:lsdException w:uiPriority="99" w:name="Table Simple 1"/>
-    <w:lsdException w:uiPriority="99" w:name="Table Simple 2"/>
-    <w:lsdException w:uiPriority="99" w:name="Table Simple 3"/>
-    <w:lsdException w:uiPriority="99" w:name="Table Classic 1"/>
-    <w:lsdException w:uiPriority="99" w:name="Table Classic 2"/>
-    <w:lsdException w:uiPriority="99" w:name="Table Classic 3"/>
-    <w:lsdException w:uiPriority="99" w:name="Table Classic 4"/>
-    <w:lsdException w:uiPriority="99" w:name="Table Colorful 1"/>
-    <w:lsdException w:uiPriority="99" w:name="Table Colorful 2"/>
-    <w:lsdException w:uiPriority="99" w:name="Table Colorful 3"/>
-    <w:lsdException w:uiPriority="99" w:name="Table Columns 1"/>
-    <w:lsdException w:uiPriority="99" w:name="Table Columns 2"/>
-    <w:lsdException w:uiPriority="99" w:name="Table Columns 3"/>
-    <w:lsdException w:uiPriority="99" w:name="Table Columns 4"/>
-    <w:lsdException w:uiPriority="99" w:name="Table Columns 5"/>
-    <w:lsdException w:uiPriority="99" w:name="Table Grid 1"/>
-    <w:lsdException w:uiPriority="99" w:name="Table Grid 2"/>
-    <w:lsdException w:uiPriority="99" w:name="Table Grid 3"/>
-    <w:lsdException w:uiPriority="99" w:name="Table Grid 4"/>
-    <w:lsdException w:uiPriority="99" w:name="Table Grid 5"/>
-    <w:lsdException w:uiPriority="99" w:name="Table Grid 6"/>
-    <w:lsdException w:uiPriority="99" w:name="Table Grid 7"/>
-    <w:lsdException w:uiPriority="99" w:name="Table Grid 8"/>
-    <w:lsdException w:uiPriority="99" w:name="Table List 1"/>
-    <w:lsdException w:uiPriority="99" w:name="Table List 2"/>
-    <w:lsdException w:uiPriority="99" w:name="Table List 3"/>
-    <w:lsdException w:uiPriority="99" w:name="Table List 4"/>
-    <w:lsdException w:uiPriority="99" w:name="Table List 5"/>
-    <w:lsdException w:uiPriority="99" w:name="Table List 6"/>
-    <w:lsdException w:uiPriority="99" w:name="Table List 7"/>
-    <w:lsdException w:uiPriority="99" w:name="Table List 8"/>
-    <w:lsdException w:uiPriority="99" w:name="Table 3D effects 1"/>
-    <w:lsdException w:uiPriority="99" w:name="Table 3D effects 2"/>
-    <w:lsdException w:uiPriority="99" w:name="Table 3D effects 3"/>
-    <w:lsdException w:uiPriority="99" w:name="Table Contemporary"/>
-    <w:lsdException w:uiPriority="99" w:name="Table Elegant"/>
-    <w:lsdException w:uiPriority="99" w:name="Table Professional"/>
-    <w:lsdException w:uiPriority="99" w:name="Table Subtle 1"/>
-    <w:lsdException w:uiPriority="99" w:name="Table Subtle 2"/>
-    <w:lsdException w:uiPriority="99" w:name="Table Web 1"/>
-    <w:lsdException w:uiPriority="99" w:name="Table Web 2"/>
-    <w:lsdException w:unhideWhenUsed="0" w:uiPriority="99" w:semiHidden="0" w:name="Table Web 3"/>
-    <w:lsdException w:uiPriority="99" w:name="Balloon Text"/>
-    <w:lsdException w:unhideWhenUsed="0" w:uiPriority="39" w:semiHidden="0" w:name="Table Grid"/>
-    <w:lsdException w:unhideWhenUsed="0" w:uiPriority="99" w:semiHidden="0" w:name="Table Theme"/>
-    <w:lsdException w:unhideWhenUsed="0" w:uiPriority="60" w:semiHidden="0" w:name="Light Shading"/>
-    <w:lsdException w:unhideWhenUsed="0" w:uiPriority="61" w:semiHidden="0" w:name="Light List"/>
-    <w:lsdException w:unhideWhenUsed="0" w:uiPriority="62" w:semiHidden="0" w:name="Light Grid"/>
-    <w:lsdException w:unhideWhenUsed="0" w:uiPriority="63" w:semiHidden="0" w:name="Medium Shading 1"/>
-    <w:lsdException w:unhideWhenUsed="0" w:uiPriority="64" w:semiHidden="0" w:name="Medium Shading 2"/>
-    <w:lsdException w:unhideWhenUsed="0" w:uiPriority="65" w:semiHidden="0" w:name="Medium List 1"/>
-    <w:lsdException w:unhideWhenUsed="0" w:uiPriority="66" w:semiHidden="0" w:name="Medium List 2"/>
-    <w:lsdException w:unhideWhenUsed="0" w:uiPriority="67" w:semiHidden="0" w:name="Medium Grid 1"/>
-    <w:lsdException w:unhideWhenUsed="0" w:uiPriority="68" w:semiHidden="0" w:name="Medium Grid 2"/>
-    <w:lsdException w:unhideWhenUsed="0" w:uiPriority="69" w:semiHidden="0" w:name="Medium Grid 3"/>
-    <w:lsdException w:unhideWhenUsed="0" w:uiPriority="70" w:semiHidden="0" w:name="Dark List"/>
-    <w:lsdException w:unhideWhenUsed="0" w:uiPriority="71" w:semiHidden="0" w:name="Colorful Shading"/>
-    <w:lsdException w:unhideWhenUsed="0" w:uiPriority="72" w:semiHidden="0" w:name="Colorful List"/>
-    <w:lsdException w:unhideWhenUsed="0" w:uiPriority="73" w:semiHidden="0" w:name="Colorful Grid"/>
-    <w:lsdException w:unhideWhenUsed="0" w:uiPriority="60" w:semiHidden="0" w:name="Light Shading Accent 1"/>
-    <w:lsdException w:unhideWhenUsed="0" w:uiPriority="61" w:semiHidden="0" w:name="Light List Accent 1"/>
-    <w:lsdException w:unhideWhenUsed="0" w:uiPriority="62" w:semiHidden="0" w:name="Light Grid Accent 1"/>
-    <w:lsdException w:unhideWhenUsed="0" w:uiPriority="63" w:semiHidden="0" w:name="Medium Shading 1 Accent 1"/>
-    <w:lsdException w:unhideWhenUsed="0" w:uiPriority="64" w:semiHidden="0" w:name="Medium Shading 2 Accent 1"/>
-    <w:lsdException w:unhideWhenUsed="0" w:uiPriority="65" w:semiHidden="0" w:name="Medium List 1 Accent 1"/>
-    <w:lsdException w:qFormat="1" w:unhideWhenUsed="0" w:uiPriority="34" w:semiHidden="0" w:name="List Paragraph"/>
-    <w:lsdException w:unhideWhenUsed="0" w:uiPriority="66" w:semiHidden="0" w:name="Medium List 2 Accent 1"/>
-    <w:lsdException w:unhideWhenUsed="0" w:uiPriority="67" w:semiHidden="0" w:name="Medium Grid 1 Accent 1"/>
-    <w:lsdException w:unhideWhenUsed="0" w:uiPriority="68" w:semiHidden="0" w:name="Medium Grid 2 Accent 1"/>
-    <w:lsdException w:unhideWhenUsed="0" w:uiPriority="69" w:semiHidden="0" w:name="Medium Grid 3 Accent 1"/>
-    <w:lsdException w:unhideWhenUsed="0" w:uiPriority="70" w:semiHidden="0" w:name="Dark List Accent 1"/>
-    <w:lsdException w:unhideWhenUsed="0" w:uiPriority="71" w:semiHidden="0" w:name="Colorful Shading Accent 1"/>
-    <w:lsdException w:unhideWhenUsed="0" w:uiPriority="72" w:semiHidden="0" w:name="Colorful List Accent 1"/>
-    <w:lsdException w:unhideWhenUsed="0" w:uiPriority="73" w:semiHidden="0" w:name="Colorful Grid Accent 1"/>
-    <w:lsdException w:unhideWhenUsed="0" w:uiPriority="60" w:semiHidden="0" w:name="Light Shading Accent 2"/>
-    <w:lsdException w:unhideWhenUsed="0" w:uiPriority="61" w:semiHidden="0" w:name="Light List Accent 2"/>
-    <w:lsdException w:unhideWhenUsed="0" w:uiPriority="62" w:semiHidden="0" w:name="Light Grid Accent 2"/>
-    <w:lsdException w:unhideWhenUsed="0" w:uiPriority="63" w:semiHidden="0" w:name="Medium Shading 1 Accent 2"/>
-    <w:lsdException w:unhideWhenUsed="0" w:uiPriority="64" w:semiHidden="0" w:name="Medium Shading 2 Accent 2"/>
-    <w:lsdException w:unhideWhenUsed="0" w:uiPriority="65" w:semiHidden="0" w:name="Medium List 1 Accent 2"/>
-    <w:lsdException w:unhideWhenUsed="0" w:uiPriority="66" w:semiHidden="0" w:name="Medium List 2 Accent 2"/>
-    <w:lsdException w:unhideWhenUsed="0" w:uiPriority="67" w:semiHidden="0" w:name="Medium Grid 1 Accent 2"/>
-    <w:lsdException w:unhideWhenUsed="0" w:uiPriority="68" w:semiHidden="0" w:name="Medium Grid 2 Accent 2"/>
-    <w:lsdException w:unhideWhenUsed="0" w:uiPriority="69" w:semiHidden="0" w:name="Medium Grid 3 Accent 2"/>
-    <w:lsdException w:unhideWhenUsed="0" w:uiPriority="70" w:semiHidden="0" w:name="Dark List Accent 2"/>
-    <w:lsdException w:unhideWhenUsed="0" w:uiPriority="71" w:semiHidden="0" w:name="Colorful Shading Accent 2"/>
-    <w:lsdException w:unhideWhenUsed="0" w:uiPriority="72" w:semiHidden="0" w:name="Colorful List Accent 2"/>
-    <w:lsdException w:unhideWhenUsed="0" w:uiPriority="73" w:semiHidden="0" w:name="Colorful Grid Accent 2"/>
-    <w:lsdException w:unhideWhenUsed="0" w:uiPriority="60" w:semiHidden="0" w:name="Light Shading Accent 3"/>
-    <w:lsdException w:unhideWhenUsed="0" w:uiPriority="61" w:semiHidden="0" w:name="Light List Accent 3"/>
-    <w:lsdException w:unhideWhenUsed="0" w:uiPriority="62" w:semiHidden="0" w:name="Light Grid Accent 3"/>
-    <w:lsdException w:unhideWhenUsed="0" w:uiPriority="63" w:semiHidden="0" w:name="Medium Shading 1 Accent 3"/>
-    <w:lsdException w:unhideWhenUsed="0" w:uiPriority="64" w:semiHidden="0" w:name="Medium Shading 2 Accent 3"/>
-    <w:lsdException w:unhideWhenUsed="0" w:uiPriority="65" w:semiHidden="0" w:name="Medium List 1 Accent 3"/>
-    <w:lsdException w:unhideWhenUsed="0" w:uiPriority="66" w:semiHidden="0" w:name="Medium List 2 Accent 3"/>
-    <w:lsdException w:unhideWhenUsed="0" w:uiPriority="67" w:semiHidden="0" w:name="Medium Grid 1 Accent 3"/>
-    <w:lsdException w:unhideWhenUsed="0" w:uiPriority="68" w:semiHidden="0" w:name="Medium Grid 2 Accent 3"/>
-    <w:lsdException w:unhideWhenUsed="0" w:uiPriority="69" w:semiHidden="0" w:name="Medium Grid 3 Accent 3"/>
-    <w:lsdException w:unhideWhenUsed="0" w:uiPriority="70" w:semiHidden="0" w:name="Dark List Accent 3"/>
-    <w:lsdException w:unhideWhenUsed="0" w:uiPriority="71" w:semiHidden="0" w:name="Colorful Shading Accent 3"/>
-    <w:lsdException w:unhideWhenUsed="0" w:uiPriority="72" w:semiHidden="0" w:name="Colorful List Accent 3"/>
-    <w:lsdException w:unhideWhenUsed="0" w:uiPriority="73" w:semiHidden="0" w:name="Colorful Grid Accent 3"/>
-    <w:lsdException w:unhideWhenUsed="0" w:uiPriority="60" w:semiHidden="0" w:name="Light Shading Accent 4"/>
-    <w:lsdException w:unhideWhenUsed="0" w:uiPriority="61" w:semiHidden="0" w:name="Light List Accent 4"/>
-    <w:lsdException w:unhideWhenUsed="0" w:uiPriority="62" w:semiHidden="0" w:name="Light Grid Accent 4"/>
-    <w:lsdException w:unhideWhenUsed="0" w:uiPriority="63" w:semiHidden="0" w:name="Medium Shading 1 Accent 4"/>
-    <w:lsdException w:unhideWhenUsed="0" w:uiPriority="64" w:semiHidden="0" w:name="Medium Shading 2 Accent 4"/>
-    <w:lsdException w:unhideWhenUsed="0" w:uiPriority="65" w:semiHidden="0" w:name="Medium List 1 Accent 4"/>
-    <w:lsdException w:unhideWhenUsed="0" w:uiPriority="66" w:semiHidden="0" w:name="Medium List 2 Accent 4"/>
-    <w:lsdException w:unhideWhenUsed="0" w:uiPriority="67" w:semiHidden="0" w:name="Medium Grid 1 Accent 4"/>
-    <w:lsdException w:unhideWhenUsed="0" w:uiPriority="68" w:semiHidden="0" w:name="Medium Grid 2 Accent 4"/>
-    <w:lsdException w:unhideWhenUsed="0" w:uiPriority="69" w:semiHidden="0" w:name="Medium Grid 3 Accent 4"/>
-    <w:lsdException w:unhideWhenUsed="0" w:uiPriority="70" w:semiHidden="0" w:name="Dark List Accent 4"/>
-    <w:lsdException w:unhideWhenUsed="0" w:uiPriority="71" w:semiHidden="0" w:name="Colorful Shading Accent 4"/>
-    <w:lsdException w:unhideWhenUsed="0" w:uiPriority="72" w:semiHidden="0" w:name="Colorful List Accent 4"/>
-    <w:lsdException w:unhideWhenUsed="0" w:uiPriority="73" w:semiHidden="0" w:name="Colorful Grid Accent 4"/>
-    <w:lsdException w:unhideWhenUsed="0" w:uiPriority="60" w:semiHidden="0" w:name="Light Shading Accent 5"/>
-    <w:lsdException w:unhideWhenUsed="0" w:uiPriority="61" w:semiHidden="0" w:name="Light List Accent 5"/>
-    <w:lsdException w:unhideWhenUsed="0" w:uiPriority="62" w:semiHidden="0" w:name="Light Grid Accent 5"/>
-    <w:lsdException w:unhideWhenUsed="0" w:uiPriority="63" w:semiHidden="0" w:name="Medium Shading 1 Accent 5"/>
-    <w:lsdException w:unhideWhenUsed="0" w:uiPriority="64" w:semiHidden="0" w:name="Medium Shading 2 Accent 5"/>
-    <w:lsdException w:unhideWhenUsed="0" w:uiPriority="65" w:semiHidden="0" w:name="Medium List 1 Accent 5"/>
-    <w:lsdException w:unhideWhenUsed="0" w:uiPriority="66" w:semiHidden="0" w:name="Medium List 2 Accent 5"/>
-    <w:lsdException w:unhideWhenUsed="0" w:uiPriority="67" w:semiHidden="0" w:name="Medium Grid 1 Accent 5"/>
-    <w:lsdException w:unhideWhenUsed="0" w:uiPriority="68" w:semiHidden="0" w:name="Medium Grid 2 Accent 5"/>
-    <w:lsdException w:unhideWhenUsed="0" w:uiPriority="69" w:semiHidden="0" w:name="Medium Grid 3 Accent 5"/>
-    <w:lsdException w:unhideWhenUsed="0" w:uiPriority="70" w:semiHidden="0" w:name="Dark List Accent 5"/>
-    <w:lsdException w:unhideWhenUsed="0" w:uiPriority="71" w:semiHidden="0" w:name="Colorful Shading Accent 5"/>
-    <w:lsdException w:unhideWhenUsed="0" w:uiPriority="72" w:semiHidden="0" w:name="Colorful List Accent 5"/>
-    <w:lsdException w:unhideWhenUsed="0" w:uiPriority="73" w:semiHidden="0" w:name="Colorful Grid Accent 5"/>
-    <w:lsdException w:unhideWhenUsed="0" w:uiPriority="60" w:semiHidden="0" w:name="Light Shading Accent 6"/>
-    <w:lsdException w:unhideWhenUsed="0" w:uiPriority="61" w:semiHidden="0" w:name="Light List Accent 6"/>
-    <w:lsdException w:unhideWhenUsed="0" w:uiPriority="62" w:semiHidden="0" w:name="Light Grid Accent 6"/>
-    <w:lsdException w:unhideWhenUsed="0" w:uiPriority="63" w:semiHidden="0" w:name="Medium Shading 1 Accent 6"/>
-    <w:lsdException w:unhideWhenUsed="0" w:uiPriority="64" w:semiHidden="0" w:name="Medium Shading 2 Accent 6"/>
-    <w:lsdException w:unhideWhenUsed="0" w:uiPriority="65" w:semiHidden="0" w:name="Medium List 1 Accent 6"/>
-    <w:lsdException w:unhideWhenUsed="0" w:uiPriority="66" w:semiHidden="0" w:name="Medium List 2 Accent 6"/>
-    <w:lsdException w:unhideWhenUsed="0" w:uiPriority="67" w:semiHidden="0" w:name="Medium Grid 1 Accent 6"/>
-    <w:lsdException w:unhideWhenUsed="0" w:uiPriority="68" w:semiHidden="0" w:name="Medium Grid 2 Accent 6"/>
-    <w:lsdException w:unhideWhenUsed="0" w:uiPriority="69" w:semiHidden="0" w:name="Medium Grid 3 Accent 6"/>
-    <w:lsdException w:unhideWhenUsed="0" w:uiPriority="70" w:semiHidden="0" w:name="Dark List Accent 6"/>
-    <w:lsdException w:unhideWhenUsed="0" w:uiPriority="71" w:semiHidden="0" w:name="Colorful Shading Accent 6"/>
-    <w:lsdException w:unhideWhenUsed="0" w:uiPriority="72" w:semiHidden="0" w:name="Colorful List Accent 6"/>
-    <w:lsdException w:unhideWhenUsed="0" w:uiPriority="73" w:semiHidden="0" w:name="Colorful Grid Accent 6"/>
+  <w:latentStyles w:defLockedState="0" w:defUIPriority="99" w:defSemiHidden="0" w:defUnhideWhenUsed="0" w:defQFormat="0" w:count="376">
+    <w:lsdException w:name="Normal" w:uiPriority="0" w:qFormat="1"/>
+    <w:lsdException w:name="heading 1" w:uiPriority="9" w:qFormat="1"/>
+    <w:lsdException w:name="heading 2" w:semiHidden="1" w:uiPriority="9" w:unhideWhenUsed="1" w:qFormat="1"/>
+    <w:lsdException w:name="heading 3" w:semiHidden="1" w:uiPriority="9" w:unhideWhenUsed="1" w:qFormat="1"/>
+    <w:lsdException w:name="heading 4" w:semiHidden="1" w:uiPriority="9" w:unhideWhenUsed="1" w:qFormat="1"/>
+    <w:lsdException w:name="heading 5" w:semiHidden="1" w:uiPriority="9" w:unhideWhenUsed="1" w:qFormat="1"/>
+    <w:lsdException w:name="heading 6" w:semiHidden="1" w:uiPriority="9" w:unhideWhenUsed="1" w:qFormat="1"/>
+    <w:lsdException w:name="heading 7" w:semiHidden="1" w:uiPriority="9" w:unhideWhenUsed="1" w:qFormat="1"/>
+    <w:lsdException w:name="heading 8" w:semiHidden="1" w:uiPriority="9" w:unhideWhenUsed="1" w:qFormat="1"/>
+    <w:lsdException w:name="heading 9" w:semiHidden="1" w:uiPriority="9" w:unhideWhenUsed="1" w:qFormat="1"/>
+    <w:lsdException w:name="index 1" w:semiHidden="1" w:unhideWhenUsed="1"/>
+    <w:lsdException w:name="index 2" w:semiHidden="1" w:unhideWhenUsed="1"/>
+    <w:lsdException w:name="index 3" w:semiHidden="1" w:unhideWhenUsed="1"/>
+    <w:lsdException w:name="index 4" w:semiHidden="1" w:unhideWhenUsed="1"/>
+    <w:lsdException w:name="index 5" w:semiHidden="1" w:unhideWhenUsed="1"/>
+    <w:lsdException w:name="index 6" w:semiHidden="1" w:unhideWhenUsed="1"/>
+    <w:lsdException w:name="index 7" w:semiHidden="1" w:unhideWhenUsed="1"/>
+    <w:lsdException w:name="index 8" w:semiHidden="1" w:unhideWhenUsed="1"/>
+    <w:lsdException w:name="index 9" w:semiHidden="1" w:unhideWhenUsed="1"/>
+    <w:lsdException w:name="toc 1" w:semiHidden="1" w:uiPriority="39" w:unhideWhenUsed="1"/>
+    <w:lsdException w:name="toc 2" w:semiHidden="1" w:uiPriority="39" w:unhideWhenUsed="1"/>
+    <w:lsdException w:name="toc 3" w:semiHidden="1" w:uiPriority="39" w:unhideWhenUsed="1"/>
+    <w:lsdException w:name="toc 4" w:semiHidden="1" w:uiPriority="39" w:unhideWhenUsed="1"/>
+    <w:lsdException w:name="toc 5" w:semiHidden="1" w:uiPriority="39" w:unhideWhenUsed="1"/>
+    <w:lsdException w:name="toc 6" w:semiHidden="1" w:uiPriority="39" w:unhideWhenUsed="1"/>
+    <w:lsdException w:name="toc 7" w:semiHidden="1" w:uiPriority="39" w:unhideWhenUsed="1"/>
+    <w:lsdException w:name="toc 8" w:semiHidden="1" w:uiPriority="39" w:unhideWhenUsed="1"/>
+    <w:lsdException w:name="toc 9" w:semiHidden="1" w:uiPriority="39" w:unhideWhenUsed="1"/>
+    <w:lsdException w:name="Normal Indent" w:semiHidden="1" w:unhideWhenUsed="1"/>
+    <w:lsdException w:name="footnote text" w:semiHidden="1" w:unhideWhenUsed="1"/>
+    <w:lsdException w:name="annotation text" w:semiHidden="1" w:unhideWhenUsed="1"/>
+    <w:lsdException w:name="header" w:semiHidden="1" w:unhideWhenUsed="1"/>
+    <w:lsdException w:name="footer" w:semiHidden="1" w:unhideWhenUsed="1"/>
+    <w:lsdException w:name="index heading" w:semiHidden="1" w:unhideWhenUsed="1"/>
+    <w:lsdException w:name="caption" w:semiHidden="1" w:uiPriority="35" w:unhideWhenUsed="1" w:qFormat="1"/>
+    <w:lsdException w:name="table of figures" w:semiHidden="1" w:unhideWhenUsed="1"/>
+    <w:lsdException w:name="envelope address" w:semiHidden="1" w:unhideWhenUsed="1"/>
+    <w:lsdException w:name="envelope return" w:semiHidden="1" w:unhideWhenUsed="1"/>
+    <w:lsdException w:name="footnote reference" w:semiHidden="1" w:unhideWhenUsed="1"/>
+    <w:lsdException w:name="annotation reference" w:semiHidden="1" w:unhideWhenUsed="1"/>
+    <w:lsdException w:name="line number" w:semiHidden="1" w:unhideWhenUsed="1"/>
+    <w:lsdException w:name="page number" w:semiHidden="1" w:unhideWhenUsed="1"/>
+    <w:lsdException w:name="endnote reference" w:semiHidden="1" w:unhideWhenUsed="1"/>
+    <w:lsdException w:name="endnote text" w:semiHidden="1" w:unhideWhenUsed="1"/>
+    <w:lsdException w:name="table of authorities" w:semiHidden="1" w:unhideWhenUsed="1"/>
+    <w:lsdException w:name="macro" w:semiHidden="1" w:unhideWhenUsed="1"/>
+    <w:lsdException w:name="toa heading" w:semiHidden="1" w:unhideWhenUsed="1"/>
+    <w:lsdException w:name="List" w:semiHidden="1" w:unhideWhenUsed="1"/>
+    <w:lsdException w:name="List Bullet" w:semiHidden="1" w:unhideWhenUsed="1"/>
+    <w:lsdException w:name="List Number" w:semiHidden="1" w:unhideWhenUsed="1"/>
+    <w:lsdException w:name="List 2" w:semiHidden="1" w:unhideWhenUsed="1"/>
+    <w:lsdException w:name="List 3" w:semiHidden="1" w:unhideWhenUsed="1"/>
+    <w:lsdException w:name="List 4" w:semiHidden="1" w:unhideWhenUsed="1"/>
+    <w:lsdException w:name="List 5" w:semiHidden="1" w:unhideWhenUsed="1"/>
+    <w:lsdException w:name="List Bullet 2" w:semiHidden="1" w:unhideWhenUsed="1"/>
+    <w:lsdException w:name="List Bullet 3" w:semiHidden="1" w:unhideWhenUsed="1"/>
+    <w:lsdException w:name="List Bullet 4" w:semiHidden="1" w:unhideWhenUsed="1"/>
+    <w:lsdException w:name="List Bullet 5" w:semiHidden="1" w:unhideWhenUsed="1"/>
+    <w:lsdException w:name="List Number 2" w:semiHidden="1" w:unhideWhenUsed="1"/>
+    <w:lsdException w:name="List Number 3" w:semiHidden="1" w:unhideWhenUsed="1"/>
+    <w:lsdException w:name="List Number 4" w:semiHidden="1" w:unhideWhenUsed="1"/>
+    <w:lsdException w:name="List Number 5" w:semiHidden="1" w:unhideWhenUsed="1"/>
+    <w:lsdException w:name="Title" w:uiPriority="10" w:qFormat="1"/>
+    <w:lsdException w:name="Closing" w:semiHidden="1" w:unhideWhenUsed="1"/>
+    <w:lsdException w:name="Signature" w:semiHidden="1" w:unhideWhenUsed="1"/>
+    <w:lsdException w:name="Default Paragraph Font" w:semiHidden="1" w:uiPriority="1" w:unhideWhenUsed="1" w:qFormat="1"/>
+    <w:lsdException w:name="Body Text" w:semiHidden="1" w:unhideWhenUsed="1"/>
+    <w:lsdException w:name="Body Text Indent" w:semiHidden="1" w:unhideWhenUsed="1"/>
+    <w:lsdException w:name="List Continue" w:semiHidden="1" w:unhideWhenUsed="1"/>
+    <w:lsdException w:name="List Continue 2" w:semiHidden="1" w:unhideWhenUsed="1"/>
+    <w:lsdException w:name="List Continue 3" w:semiHidden="1" w:unhideWhenUsed="1"/>
+    <w:lsdException w:name="List Continue 4" w:semiHidden="1" w:unhideWhenUsed="1"/>
+    <w:lsdException w:name="List Continue 5" w:semiHidden="1" w:unhideWhenUsed="1"/>
+    <w:lsdException w:name="Message Header" w:semiHidden="1" w:unhideWhenUsed="1"/>
+    <w:lsdException w:name="Subtitle" w:uiPriority="11" w:qFormat="1"/>
+    <w:lsdException w:name="Salutation" w:semiHidden="1" w:unhideWhenUsed="1"/>
+    <w:lsdException w:name="Date" w:semiHidden="1" w:unhideWhenUsed="1"/>
+    <w:lsdException w:name="Body Text First Indent" w:semiHidden="1" w:unhideWhenUsed="1"/>
+    <w:lsdException w:name="Body Text First Indent 2" w:semiHidden="1" w:unhideWhenUsed="1"/>
+    <w:lsdException w:name="Note Heading" w:semiHidden="1" w:unhideWhenUsed="1"/>
+    <w:lsdException w:name="Body Text 2" w:semiHidden="1" w:unhideWhenUsed="1"/>
+    <w:lsdException w:name="Body Text 3" w:semiHidden="1" w:unhideWhenUsed="1"/>
+    <w:lsdException w:name="Body Text Indent 2" w:semiHidden="1" w:unhideWhenUsed="1"/>
+    <w:lsdException w:name="Body Text Indent 3" w:semiHidden="1" w:unhideWhenUsed="1"/>
+    <w:lsdException w:name="Block Text" w:semiHidden="1" w:unhideWhenUsed="1"/>
+    <w:lsdException w:name="Hyperlink" w:semiHidden="1" w:unhideWhenUsed="1"/>
+    <w:lsdException w:name="FollowedHyperlink" w:semiHidden="1" w:unhideWhenUsed="1"/>
+    <w:lsdException w:name="Strong" w:uiPriority="22" w:qFormat="1"/>
+    <w:lsdException w:name="Emphasis" w:uiPriority="20" w:qFormat="1"/>
+    <w:lsdException w:name="Document Map" w:semiHidden="1" w:unhideWhenUsed="1"/>
+    <w:lsdException w:name="Plain Text" w:semiHidden="1" w:unhideWhenUsed="1"/>
+    <w:lsdException w:name="E-mail Signature" w:semiHidden="1" w:unhideWhenUsed="1"/>
+    <w:lsdException w:name="HTML Top of Form" w:semiHidden="1" w:unhideWhenUsed="1"/>
+    <w:lsdException w:name="HTML Bottom of Form" w:semiHidden="1" w:unhideWhenUsed="1"/>
+    <w:lsdException w:name="Normal (Web)" w:semiHidden="1" w:unhideWhenUsed="1"/>
+    <w:lsdException w:name="HTML Acronym" w:semiHidden="1" w:unhideWhenUsed="1"/>
+    <w:lsdException w:name="HTML Address" w:semiHidden="1" w:unhideWhenUsed="1"/>
+    <w:lsdException w:name="HTML Cite" w:semiHidden="1" w:unhideWhenUsed="1"/>
+    <w:lsdException w:name="HTML Code" w:semiHidden="1" w:unhideWhenUsed="1"/>
+    <w:lsdException w:name="HTML Definition" w:semiHidden="1" w:unhideWhenUsed="1"/>
+    <w:lsdException w:name="HTML Keyboard" w:semiHidden="1" w:unhideWhenUsed="1"/>
+    <w:lsdException w:name="HTML Preformatted" w:semiHidden="1" w:unhideWhenUsed="1"/>
+    <w:lsdException w:name="HTML Sample" w:semiHidden="1" w:unhideWhenUsed="1"/>
+    <w:lsdException w:name="HTML Typewriter" w:semiHidden="1" w:unhideWhenUsed="1"/>
+    <w:lsdException w:name="HTML Variable" w:semiHidden="1" w:unhideWhenUsed="1"/>
+    <w:lsdException w:name="Normal Table" w:semiHidden="1" w:unhideWhenUsed="1"/>
+    <w:lsdException w:name="annotation subject" w:semiHidden="1" w:unhideWhenUsed="1"/>
+    <w:lsdException w:name="No List" w:semiHidden="1" w:unhideWhenUsed="1"/>
+    <w:lsdException w:name="Outline List 1" w:semiHidden="1" w:unhideWhenUsed="1"/>
+    <w:lsdException w:name="Outline List 2" w:semiHidden="1" w:unhideWhenUsed="1"/>
+    <w:lsdException w:name="Outline List 3" w:semiHidden="1" w:unhideWhenUsed="1"/>
+    <w:lsdException w:name="Table Simple 1" w:semiHidden="1" w:unhideWhenUsed="1"/>
+    <w:lsdException w:name="Table Simple 2" w:semiHidden="1" w:unhideWhenUsed="1"/>
+    <w:lsdException w:name="Table Simple 3" w:semiHidden="1" w:unhideWhenUsed="1"/>
+    <w:lsdException w:name="Table Classic 1" w:semiHidden="1" w:unhideWhenUsed="1"/>
+    <w:lsdException w:name="Table Classic 2" w:semiHidden="1" w:unhideWhenUsed="1"/>
+    <w:lsdException w:name="Table Classic 3" w:semiHidden="1" w:unhideWhenUsed="1"/>
+    <w:lsdException w:name="Table Classic 4" w:semiHidden="1" w:unhideWhenUsed="1"/>
+    <w:lsdException w:name="Table Colorful 1" w:semiHidden="1" w:unhideWhenUsed="1"/>
+    <w:lsdException w:name="Table Colorful 2" w:semiHidden="1" w:unhideWhenUsed="1"/>
+    <w:lsdException w:name="Table Colorful 3" w:semiHidden="1" w:unhideWhenUsed="1"/>
+    <w:lsdException w:name="Table Columns 1" w:semiHidden="1" w:unhideWhenUsed="1"/>
+    <w:lsdException w:name="Table Columns 2" w:semiHidden="1" w:unhideWhenUsed="1"/>
+    <w:lsdException w:name="Table Columns 3" w:semiHidden="1" w:unhideWhenUsed="1"/>
+    <w:lsdException w:name="Table Columns 4" w:semiHidden="1" w:unhideWhenUsed="1"/>
+    <w:lsdException w:name="Table Columns 5" w:semiHidden="1" w:unhideWhenUsed="1"/>
+    <w:lsdException w:name="Table Grid 1" w:semiHidden="1" w:unhideWhenUsed="1"/>
+    <w:lsdException w:name="Table Grid 2" w:semiHidden="1" w:unhideWhenUsed="1"/>
+    <w:lsdException w:name="Table Grid 3" w:semiHidden="1" w:unhideWhenUsed="1"/>
+    <w:lsdException w:name="Table Grid 4" w:semiHidden="1" w:unhideWhenUsed="1"/>
+    <w:lsdException w:name="Table Grid 5" w:semiHidden="1" w:unhideWhenUsed="1"/>
+    <w:lsdException w:name="Table Grid 6" w:semiHidden="1" w:unhideWhenUsed="1"/>
+    <w:lsdException w:name="Table Grid 7" w:semiHidden="1" w:unhideWhenUsed="1"/>
+    <w:lsdException w:name="Table Grid 8" w:semiHidden="1" w:unhideWhenUsed="1"/>
+    <w:lsdException w:name="Table List 1" w:semiHidden="1" w:unhideWhenUsed="1"/>
+    <w:lsdException w:name="Table List 2" w:semiHidden="1" w:unhideWhenUsed="1"/>
+    <w:lsdException w:name="Table List 3" w:semiHidden="1" w:unhideWhenUsed="1"/>
+    <w:lsdException w:name="Table List 4" w:semiHidden="1" w:unhideWhenUsed="1"/>
+    <w:lsdException w:name="Table List 5" w:semiHidden="1" w:unhideWhenUsed="1"/>
+    <w:lsdException w:name="Table List 6" w:semiHidden="1" w:unhideWhenUsed="1"/>
+    <w:lsdException w:name="Table List 7" w:semiHidden="1" w:unhideWhenUsed="1"/>
+    <w:lsdException w:name="Table List 8" w:semiHidden="1" w:unhideWhenUsed="1"/>
+    <w:lsdException w:name="Table 3D effects 1" w:semiHidden="1" w:unhideWhenUsed="1"/>
+    <w:lsdException w:name="Table 3D effects 2" w:semiHidden="1" w:unhideWhenUsed="1"/>
+    <w:lsdException w:name="Table 3D effects 3" w:semiHidden="1" w:unhideWhenUsed="1"/>
+    <w:lsdException w:name="Table Contemporary" w:semiHidden="1" w:unhideWhenUsed="1"/>
+    <w:lsdException w:name="Table Elegant" w:semiHidden="1" w:unhideWhenUsed="1"/>
+    <w:lsdException w:name="Table Professional" w:semiHidden="1" w:unhideWhenUsed="1"/>
+    <w:lsdException w:name="Table Subtle 1" w:semiHidden="1" w:unhideWhenUsed="1"/>
+    <w:lsdException w:name="Table Subtle 2" w:semiHidden="1" w:unhideWhenUsed="1"/>
+    <w:lsdException w:name="Table Web 1" w:semiHidden="1" w:unhideWhenUsed="1"/>
+    <w:lsdException w:name="Table Web 2" w:semiHidden="1" w:unhideWhenUsed="1"/>
+    <w:lsdException w:name="Table Web 3" w:semiHidden="1" w:unhideWhenUsed="1"/>
+    <w:lsdException w:name="Balloon Text" w:semiHidden="1" w:unhideWhenUsed="1"/>
+    <w:lsdException w:name="Table Grid" w:uiPriority="39"/>
+    <w:lsdException w:name="Table Theme" w:semiHidden="1" w:unhideWhenUsed="1"/>
+    <w:lsdException w:name="Placeholder Text" w:semiHidden="1"/>
+    <w:lsdException w:name="Light Shading" w:uiPriority="60"/>
+    <w:lsdException w:name="Light List" w:uiPriority="61"/>
+    <w:lsdException w:name="Light Grid" w:uiPriority="62"/>
+    <w:lsdException w:name="Medium Shading 1" w:uiPriority="63"/>
+    <w:lsdException w:name="Medium Shading 2" w:uiPriority="64"/>
+    <w:lsdException w:name="Medium List 1" w:uiPriority="65"/>
+    <w:lsdException w:name="Medium List 2" w:uiPriority="66"/>
+    <w:lsdException w:name="Medium Grid 1" w:uiPriority="67"/>
+    <w:lsdException w:name="Medium Grid 2" w:uiPriority="68"/>
+    <w:lsdException w:name="Medium Grid 3" w:uiPriority="69"/>
+    <w:lsdException w:name="Dark List" w:uiPriority="70"/>
+    <w:lsdException w:name="Colorful Shading" w:uiPriority="71"/>
+    <w:lsdException w:name="Colorful List" w:uiPriority="72"/>
+    <w:lsdException w:name="Colorful Grid" w:uiPriority="73"/>
+    <w:lsdException w:name="Light Shading Accent 1" w:uiPriority="60"/>
+    <w:lsdException w:name="Light List Accent 1" w:uiPriority="61"/>
+    <w:lsdException w:name="Light Grid Accent 1" w:uiPriority="62"/>
+    <w:lsdException w:name="Medium Shading 1 Accent 1" w:uiPriority="63"/>
+    <w:lsdException w:name="Medium Shading 2 Accent 1" w:uiPriority="64"/>
+    <w:lsdException w:name="Medium List 1 Accent 1" w:uiPriority="65"/>
+    <w:lsdException w:name="Revision" w:semiHidden="1"/>
+    <w:lsdException w:name="List Paragraph" w:uiPriority="34" w:qFormat="1"/>
+    <w:lsdException w:name="Medium List 2 Accent 1" w:uiPriority="66"/>
+    <w:lsdException w:name="Medium Grid 1 Accent 1" w:uiPriority="67"/>
+    <w:lsdException w:name="Medium Grid 2 Accent 1" w:uiPriority="68"/>
+    <w:lsdException w:name="Medium Grid 3 Accent 1" w:uiPriority="69"/>
+    <w:lsdException w:name="Dark List Accent 1" w:uiPriority="70"/>
+    <w:lsdException w:name="Colorful Shading Accent 1" w:uiPriority="71"/>
+    <w:lsdException w:name="Colorful List Accent 1" w:uiPriority="72"/>
+    <w:lsdException w:name="Colorful Grid Accent 1" w:uiPriority="73"/>
+    <w:lsdException w:name="Light Shading Accent 2" w:uiPriority="60"/>
+    <w:lsdException w:name="Light List Accent 2" w:uiPriority="61"/>
+    <w:lsdException w:name="Light Grid Accent 2" w:uiPriority="62"/>
+    <w:lsdException w:name="Medium Shading 1 Accent 2" w:uiPriority="63"/>
+    <w:lsdException w:name="Medium Shading 2 Accent 2" w:uiPriority="64"/>
+    <w:lsdException w:name="Medium List 1 Accent 2" w:uiPriority="65"/>
+    <w:lsdException w:name="Medium List 2 Accent 2" w:uiPriority="66"/>
+    <w:lsdException w:name="Medium Grid 1 Accent 2" w:uiPriority="67"/>
+    <w:lsdException w:name="Medium Grid 2 Accent 2" w:uiPriority="68"/>
+    <w:lsdException w:name="Medium Grid 3 Accent 2" w:uiPriority="69"/>
+    <w:lsdException w:name="Dark List Accent 2" w:uiPriority="70"/>
+    <w:lsdException w:name="Colorful Shading Accent 2" w:uiPriority="71"/>
+    <w:lsdException w:name="Colorful List Accent 2" w:uiPriority="72"/>
+    <w:lsdException w:name="Colorful Grid Accent 2" w:uiPriority="73"/>
+    <w:lsdException w:name="Light Shading Accent 3" w:uiPriority="60"/>
+    <w:lsdException w:name="Light List Accent 3" w:uiPriority="61"/>
+    <w:lsdException w:name="Light Grid Accent 3" w:uiPriority="62"/>
+    <w:lsdException w:name="Medium Shading 1 Accent 3" w:uiPriority="63"/>
+    <w:lsdException w:name="Medium Shading 2 Accent 3" w:uiPriority="64"/>
+    <w:lsdException w:name="Medium List 1 Accent 3" w:uiPriority="65"/>
+    <w:lsdException w:name="Medium List 2 Accent 3" w:uiPriority="66"/>
+    <w:lsdException w:name="Medium Grid 1 Accent 3" w:uiPriority="67"/>
+    <w:lsdException w:name="Medium Grid 2 Accent 3" w:uiPriority="68"/>
+    <w:lsdException w:name="Medium Grid 3 Accent 3" w:uiPriority="69"/>
+    <w:lsdException w:name="Dark List Accent 3" w:uiPriority="70"/>
+    <w:lsdException w:name="Colorful Shading Accent 3" w:uiPriority="71"/>
+    <w:lsdException w:name="Colorful List Accent 3" w:uiPriority="72"/>
+    <w:lsdException w:name="Colorful Grid Accent 3" w:uiPriority="73"/>
+    <w:lsdException w:name="Light Shading Accent 4" w:uiPriority="60"/>
+    <w:lsdException w:name="Light List Accent 4" w:uiPriority="61"/>
+    <w:lsdException w:name="Light Grid Accent 4" w:uiPriority="62"/>
+    <w:lsdException w:name="Medium Shading 1 Accent 4" w:uiPriority="63"/>
+    <w:lsdException w:name="Medium Shading 2 Accent 4" w:uiPriority="64"/>
+    <w:lsdException w:name="Medium List 1 Accent 4" w:uiPriority="65"/>
+    <w:lsdException w:name="Medium List 2 Accent 4" w:uiPriority="66"/>
+    <w:lsdException w:name="Medium Grid 1 Accent 4" w:uiPriority="67"/>
+    <w:lsdException w:name="Medium Grid 2 Accent 4" w:uiPriority="68"/>
+    <w:lsdException w:name="Medium Grid 3 Accent 4" w:uiPriority="69"/>
+    <w:lsdException w:name="Dark List Accent 4" w:uiPriority="70"/>
+    <w:lsdException w:name="Colorful Shading Accent 4" w:uiPriority="71"/>
+    <w:lsdException w:name="Colorful List Accent 4" w:uiPriority="72"/>
+    <w:lsdException w:name="Colorful Grid Accent 4" w:uiPriority="73"/>
+    <w:lsdException w:name="Light Shading Accent 5" w:uiPriority="60"/>
+    <w:lsdException w:name="Light List Accent 5" w:uiPriority="61"/>
+    <w:lsdException w:name="Light Grid Accent 5" w:uiPriority="62"/>
+    <w:lsdException w:name="Medium Shading 1 Accent 5" w:uiPriority="63"/>
+    <w:lsdException w:name="Medium Shading 2 Accent 5" w:uiPriority="64"/>
+    <w:lsdException w:name="Medium List 1 Accent 5" w:uiPriority="65"/>
+    <w:lsdException w:name="Medium List 2 Accent 5" w:uiPriority="66"/>
+    <w:lsdException w:name="Medium Grid 1 Accent 5" w:uiPriority="67"/>
+    <w:lsdException w:name="Medium Grid 2 Accent 5" w:uiPriority="68"/>
+    <w:lsdException w:name="Medium Grid 3 Accent 5" w:uiPriority="69"/>
+    <w:lsdException w:name="Dark List Accent 5" w:uiPriority="70"/>
+    <w:lsdException w:name="Colorful Shading Accent 5" w:uiPriority="71"/>
+    <w:lsdException w:name="Colorful List Accent 5" w:uiPriority="72"/>
+    <w:lsdException w:name="Colorful Grid Accent 5" w:uiPriority="73"/>
+    <w:lsdException w:name="Light Shading Accent 6" w:uiPriority="60"/>
+    <w:lsdException w:name="Light List Accent 6" w:uiPriority="61"/>
+    <w:lsdException w:name="Light Grid Accent 6" w:uiPriority="62"/>
+    <w:lsdException w:name="Medium Shading 1 Accent 6" w:uiPriority="63"/>
+    <w:lsdException w:name="Medium Shading 2 Accent 6" w:uiPriority="64"/>
+    <w:lsdException w:name="Medium List 1 Accent 6" w:uiPriority="65"/>
+    <w:lsdException w:name="Medium List 2 Accent 6" w:uiPriority="66"/>
+    <w:lsdException w:name="Medium Grid 1 Accent 6" w:uiPriority="67"/>
+    <w:lsdException w:name="Medium Grid 2 Accent 6" w:uiPriority="68"/>
+    <w:lsdException w:name="Medium Grid 3 Accent 6" w:uiPriority="69"/>
+    <w:lsdException w:name="Dark List Accent 6" w:uiPriority="70"/>
+    <w:lsdException w:name="Colorful Shading Accent 6" w:uiPriority="71"/>
+    <w:lsdException w:name="Colorful List Accent 6" w:uiPriority="72"/>
+    <w:lsdException w:name="Colorful Grid Accent 6" w:uiPriority="73"/>
+    <w:lsdException w:name="Subtle Emphasis" w:uiPriority="19" w:qFormat="1"/>
+    <w:lsdException w:name="Intense Emphasis" w:uiPriority="21" w:qFormat="1"/>
+    <w:lsdException w:name="Subtle Reference" w:uiPriority="31" w:qFormat="1"/>
+    <w:lsdException w:name="Intense Reference" w:uiPriority="32" w:qFormat="1"/>
+    <w:lsdException w:name="Book Title" w:uiPriority="33" w:qFormat="1"/>
+    <w:lsdException w:name="Bibliography" w:semiHidden="1" w:uiPriority="37" w:unhideWhenUsed="1"/>
+    <w:lsdException w:name="TOC Heading" w:semiHidden="1" w:uiPriority="39" w:unhideWhenUsed="1" w:qFormat="1"/>
+    <w:lsdException w:name="Plain Table 1" w:uiPriority="41"/>
+    <w:lsdException w:name="Plain Table 2" w:uiPriority="42"/>
+    <w:lsdException w:name="Plain Table 3" w:uiPriority="43"/>
+    <w:lsdException w:name="Plain Table 4" w:uiPriority="44"/>
+    <w:lsdException w:name="Plain Table 5" w:uiPriority="45"/>
+    <w:lsdException w:name="Grid Table Light" w:uiPriority="40"/>
+    <w:lsdException w:name="Grid Table 1 Light" w:uiPriority="46"/>
+    <w:lsdException w:name="Grid Table 2" w:uiPriority="47"/>
+    <w:lsdException w:name="Grid Table 3" w:uiPriority="48"/>
+    <w:lsdException w:name="Grid Table 4" w:uiPriority="49"/>
+    <w:lsdException w:name="Grid Table 5 Dark" w:uiPriority="50"/>
+    <w:lsdException w:name="Grid Table 6 Colorful" w:uiPriority="51"/>
+    <w:lsdException w:name="Grid Table 7 Colorful" w:uiPriority="52"/>
+    <w:lsdException w:name="Grid Table 1 Light Accent 1" w:uiPriority="46"/>
+    <w:lsdException w:name="Grid Table 2 Accent 1" w:uiPriority="47"/>
+    <w:lsdException w:name="Grid Table 3 Accent 1" w:uiPriority="48"/>
+    <w:lsdException w:name="Grid Table 4 Accent 1" w:uiPriority="49"/>
+    <w:lsdException w:name="Grid Table 5 Dark Accent 1" w:uiPriority="50"/>
+    <w:lsdException w:name="Grid Table 6 Colorful Accent 1" w:uiPriority="51"/>
+    <w:lsdException w:name="Grid Table 7 Colorful Accent 1" w:uiPriority="52"/>
+    <w:lsdException w:name="Grid Table 1 Light Accent 2" w:uiPriority="46"/>
+    <w:lsdException w:name="Grid Table 2 Accent 2" w:uiPriority="47"/>
+    <w:lsdException w:name="Grid Table 3 Accent 2" w:uiPriority="48"/>
+    <w:lsdException w:name="Grid Table 4 Accent 2" w:uiPriority="49"/>
+    <w:lsdException w:name="Grid Table 5 Dark Accent 2" w:uiPriority="50"/>
+    <w:lsdException w:name="Grid Table 6 Colorful Accent 2" w:uiPriority="51"/>
+    <w:lsdException w:name="Grid Table 7 Colorful Accent 2" w:uiPriority="52"/>
+    <w:lsdException w:name="Grid Table 1 Light Accent 3" w:uiPriority="46"/>
+    <w:lsdException w:name="Grid Table 2 Accent 3" w:uiPriority="47"/>
+    <w:lsdException w:name="Grid Table 3 Accent 3" w:uiPriority="48"/>
+    <w:lsdException w:name="Grid Table 4 Accent 3" w:uiPriority="49"/>
+    <w:lsdException w:name="Grid Table 5 Dark Accent 3" w:uiPriority="50"/>
+    <w:lsdException w:name="Grid Table 6 Colorful Accent 3" w:uiPriority="51"/>
+    <w:lsdException w:name="Grid Table 7 Colorful Accent 3" w:uiPriority="52"/>
+    <w:lsdException w:name="Grid Table 1 Light Accent 4" w:uiPriority="46"/>
+    <w:lsdException w:name="Grid Table 2 Accent 4" w:uiPriority="47"/>
+    <w:lsdException w:name="Grid Table 3 Accent 4" w:uiPriority="48"/>
+    <w:lsdException w:name="Grid Table 4 Accent 4" w:uiPriority="49"/>
+    <w:lsdException w:name="Grid Table 5 Dark Accent 4" w:uiPriority="50"/>
+    <w:lsdException w:name="Grid Table 6 Colorful Accent 4" w:uiPriority="51"/>
+    <w:lsdException w:name="Grid Table 7 Colorful Accent 4" w:uiPriority="52"/>
+    <w:lsdException w:name="Grid Table 1 Light Accent 5" w:uiPriority="46"/>
+    <w:lsdException w:name="Grid Table 2 Accent 5" w:uiPriority="47"/>
+    <w:lsdException w:name="Grid Table 3 Accent 5" w:uiPriority="48"/>
+    <w:lsdException w:name="Grid Table 4 Accent 5" w:uiPriority="49"/>
+    <w:lsdException w:name="Grid Table 5 Dark Accent 5" w:uiPriority="50"/>
+    <w:lsdException w:name="Grid Table 6 Colorful Accent 5" w:uiPriority="51"/>
+    <w:lsdException w:name="Grid Table 7 Colorful Accent 5" w:uiPriority="52"/>
+    <w:lsdException w:name="Grid Table 1 Light Accent 6" w:uiPriority="46"/>
+    <w:lsdException w:name="Grid Table 2 Accent 6" w:uiPriority="47"/>
+    <w:lsdException w:name="Grid Table 3 Accent 6" w:uiPriority="48"/>
+    <w:lsdException w:name="Grid Table 4 Accent 6" w:uiPriority="49"/>
+    <w:lsdException w:name="Grid Table 5 Dark Accent 6" w:uiPriority="50"/>
+    <w:lsdException w:name="Grid Table 6 Colorful Accent 6" w:uiPriority="51"/>
+    <w:lsdException w:name="Grid Table 7 Colorful Accent 6" w:uiPriority="52"/>
+    <w:lsdException w:name="List Table 1 Light" w:uiPriority="46"/>
+    <w:lsdException w:name="List Table 2" w:uiPriority="47"/>
+    <w:lsdException w:name="List Table 3" w:uiPriority="48"/>
+    <w:lsdException w:name="List Table 4" w:uiPriority="49"/>
+    <w:lsdException w:name="List Table 5 Dark" w:uiPriority="50"/>
+    <w:lsdException w:name="List Table 6 Colorful" w:uiPriority="51"/>
+    <w:lsdException w:name="List Table 7 Colorful" w:uiPriority="52"/>
+    <w:lsdException w:name="List Table 1 Light Accent 1" w:uiPriority="46"/>
+    <w:lsdException w:name="List Table 2 Accent 1" w:uiPriority="47"/>
+    <w:lsdException w:name="List Table 3 Accent 1" w:uiPriority="48"/>
+    <w:lsdException w:name="List Table 4 Accent 1" w:uiPriority="49"/>
+    <w:lsdException w:name="List Table 5 Dark Accent 1" w:uiPriority="50"/>
+    <w:lsdException w:name="List Table 6 Colorful Accent 1" w:uiPriority="51"/>
+    <w:lsdException w:name="List Table 7 Colorful Accent 1" w:uiPriority="52"/>
+    <w:lsdException w:name="List Table 1 Light Accent 2" w:uiPriority="46"/>
+    <w:lsdException w:name="List Table 2 Accent 2" w:uiPriority="47"/>
+    <w:lsdException w:name="List Table 3 Accent 2" w:uiPriority="48"/>
+    <w:lsdException w:name="List Table 4 Accent 2" w:uiPriority="49"/>
+    <w:lsdException w:name="List Table 5 Dark Accent 2" w:uiPriority="50"/>
+    <w:lsdException w:name="List Table 6 Colorful Accent 2" w:uiPriority="51"/>
+    <w:lsdException w:name="List Table 7 Colorful Accent 2" w:uiPriority="52"/>
+    <w:lsdException w:name="List Table 1 Light Accent 3" w:uiPriority="46"/>
+    <w:lsdException w:name="List Table 2 Accent 3" w:uiPriority="47"/>
+    <w:lsdException w:name="List Table 3 Accent 3" w:uiPriority="48"/>
+    <w:lsdException w:name="List Table 4 Accent 3" w:uiPriority="49"/>
+    <w:lsdException w:name="List Table 5 Dark Accent 3" w:uiPriority="50"/>
+    <w:lsdException w:name="List Table 6 Colorful Accent 3" w:uiPriority="51"/>
+    <w:lsdException w:name="List Table 7 Colorful Accent 3" w:uiPriority="52"/>
+    <w:lsdException w:name="List Table 1 Light Accent 4" w:uiPriority="46"/>
+    <w:lsdException w:name="List Table 2 Accent 4" w:uiPriority="47"/>
+    <w:lsdException w:name="List Table 3 Accent 4" w:uiPriority="48"/>
+    <w:lsdException w:name="List Table 4 Accent 4" w:uiPriority="49"/>
+    <w:lsdException w:name="List Table 5 Dark Accent 4" w:uiPriority="50"/>
+    <w:lsdException w:name="List Table 6 Colorful Accent 4" w:uiPriority="51"/>
+    <w:lsdException w:name="List Table 7 Colorful Accent 4" w:uiPriority="52"/>
+    <w:lsdException w:name="List Table 1 Light Accent 5" w:uiPriority="46"/>
+    <w:lsdException w:name="List Table 2 Accent 5" w:uiPriority="47"/>
+    <w:lsdException w:name="List Table 3 Accent 5" w:uiPriority="48"/>
+    <w:lsdException w:name="List Table 4 Accent 5" w:uiPriority="49"/>
+    <w:lsdException w:name="List Table 5 Dark Accent 5" w:uiPriority="50"/>
+    <w:lsdException w:name="List Table 6 Colorful Accent 5" w:uiPriority="51"/>
+    <w:lsdException w:name="List Table 7 Colorful Accent 5" w:uiPriority="52"/>
+    <w:lsdException w:name="List Table 1 Light Accent 6" w:uiPriority="46"/>
+    <w:lsdException w:name="List Table 2 Accent 6" w:uiPriority="47"/>
+    <w:lsdException w:name="List Table 3 Accent 6" w:uiPriority="48"/>
+    <w:lsdException w:name="List Table 4 Accent 6" w:uiPriority="49"/>
+    <w:lsdException w:name="List Table 5 Dark Accent 6" w:uiPriority="50"/>
+    <w:lsdException w:name="List Table 6 Colorful Accent 6" w:uiPriority="51"/>
+    <w:lsdException w:name="List Table 7 Colorful Accent 6" w:uiPriority="52"/>
+    <w:lsdException w:name="Mention" w:semiHidden="1" w:unhideWhenUsed="1"/>
+    <w:lsdException w:name="Smart Hyperlink" w:semiHidden="1" w:unhideWhenUsed="1"/>
+    <w:lsdException w:name="Hashtag" w:semiHidden="1" w:unhideWhenUsed="1"/>
+    <w:lsdException w:name="Unresolved Mention" w:semiHidden="1" w:unhideWhenUsed="1"/>
+    <w:lsdException w:name="Smart Link" w:semiHidden="1" w:unhideWhenUsed="1"/>
   </w:latentStyles>
-  <w:style w:type="paragraph" w:default="1" w:styleId="1">
+  <w:style w:type="paragraph" w:default="1" w:styleId="Normal">
     <w:name w:val="Normal"/>
     <w:qFormat/>
-    <w:uiPriority w:val="0"/>
     <w:pPr>
       <w:spacing w:after="160" w:line="259" w:lineRule="auto"/>
     </w:pPr>
     <w:rPr>
-      <w:rFonts w:asciiTheme="minorHAnsi" w:hAnsiTheme="minorHAnsi" w:eastAsiaTheme="minorHAnsi" w:cstheme="minorBidi"/>
       <w:sz w:val="22"/>
       <w:szCs w:val="22"/>
-      <w:lang w:val="en-US" w:eastAsia="en-US" w:bidi="ar-SA"/>
+      <w:lang w:val="en-US" w:eastAsia="en-US"/>
     </w:rPr>
   </w:style>
-  <w:style w:type="character" w:default="1" w:styleId="2">
+  <w:style w:type="character" w:default="1" w:styleId="DefaultParagraphFont">
     <w:name w:val="Default Paragraph Font"/>
+    <w:uiPriority w:val="1"/>
     <w:semiHidden/>
     <w:unhideWhenUsed/>
-    <w:qFormat/>
-    <w:uiPriority w:val="1"/>
   </w:style>
-  <w:style w:type="table" w:default="1" w:styleId="3">
+  <w:style w:type="table" w:default="1" w:styleId="TableNormal">
     <w:name w:val="Normal Table"/>
+    <w:uiPriority w:val="99"/>
     <w:semiHidden/>
     <w:unhideWhenUsed/>
-    <w:uiPriority w:val="99"/>
     <w:tblPr>
+      <w:tblInd w:w="0" w:type="dxa"/>
       <w:tblCellMar>
         <w:top w:w="0" w:type="dxa"/>
         <w:left w:w="108" w:type="dxa"/>
@@ -7210,11 +8483,17 @@
       </w:tblCellMar>
     </w:tblPr>
   </w:style>
-  <w:style w:type="paragraph" w:styleId="4">
+  <w:style w:type="numbering" w:default="1" w:styleId="NoList">
+    <w:name w:val="No List"/>
+    <w:uiPriority w:val="99"/>
+    <w:semiHidden/>
+    <w:unhideWhenUsed/>
+  </w:style>
+  <w:style w:type="paragraph" w:styleId="ListParagraph">
     <w:name w:val="List Paragraph"/>
-    <w:basedOn w:val="1"/>
+    <w:basedOn w:val="Normal"/>
+    <w:uiPriority w:val="34"/>
     <w:qFormat/>
-    <w:uiPriority w:val="34"/>
     <w:pPr>
       <w:ind w:left="720"/>
       <w:contextualSpacing/>
@@ -7475,5 +8754,6 @@
     </a:fmtScheme>
   </a:themeElements>
   <a:objectDefaults/>
+  <a:extraClrSchemeLst/>
 </a:theme>
 </file>